--- a/demo.docx
+++ b/demo.docx
@@ -1,22 +1,22 @@
 
 <file path=word/document.xml><?xml version="1.0" encoding="utf-8"?>
-<w:document xmlns:ve="http://schemas.openxmlformats.org/markup-compatibility/2006" xmlns:o="urn:schemas-microsoft-com:office:office" xmlns:r="http://schemas.openxmlformats.org/officeDocument/2006/relationships" xmlns:m="http://schemas.openxmlformats.org/officeDocument/2006/math" xmlns:v="urn:schemas-microsoft-com:vml" xmlns:wp="http://schemas.openxmlformats.org/drawingml/2006/wordprocessingDrawing" xmlns:w10="urn:schemas-microsoft-com:office:word" xmlns:w="http://schemas.openxmlformats.org/wordprocessingml/2006/main" xmlns:wne="http://schemas.microsoft.com/office/word/2006/wordml">
+<w:document xmlns:wpc="http://schemas.microsoft.com/office/word/2010/wordprocessingCanvas" xmlns:cx="http://schemas.microsoft.com/office/drawing/2014/chartex" xmlns:cx1="http://schemas.microsoft.com/office/drawing/2015/9/8/chartex" xmlns:cx2="http://schemas.microsoft.com/office/drawing/2015/10/21/chartex" xmlns:cx3="http://schemas.microsoft.com/office/drawing/2016/5/9/chartex" xmlns:cx4="http://schemas.microsoft.com/office/drawing/2016/5/10/chartex" xmlns:cx5="http://schemas.microsoft.com/office/drawing/2016/5/11/chartex" xmlns:cx6="http://schemas.microsoft.com/office/drawing/2016/5/12/chartex" xmlns:cx7="http://schemas.microsoft.com/office/drawing/2016/5/13/chartex" xmlns:cx8="http://schemas.microsoft.com/office/drawing/2016/5/14/chartex" xmlns:mc="http://schemas.openxmlformats.org/markup-compatibility/2006" xmlns:aink="http://schemas.microsoft.com/office/drawing/2016/ink" xmlns:am3d="http://schemas.microsoft.com/office/drawing/2017/model3d" xmlns:o="urn:schemas-microsoft-com:office:office" xmlns:r="http://schemas.openxmlformats.org/officeDocument/2006/relationships" xmlns:m="http://schemas.openxmlformats.org/officeDocument/2006/math" xmlns:v="urn:schemas-microsoft-com:vml" xmlns:wp14="http://schemas.microsoft.com/office/word/2010/wordprocessingDrawing" xmlns:wp="http://schemas.openxmlformats.org/drawingml/2006/wordprocessingDrawing" xmlns:w10="urn:schemas-microsoft-com:office:word" xmlns:w="http://schemas.openxmlformats.org/wordprocessingml/2006/main" xmlns:w14="http://schemas.microsoft.com/office/word/2010/wordml" xmlns:w15="http://schemas.microsoft.com/office/word/2012/wordml" xmlns:w16cid="http://schemas.microsoft.com/office/word/2016/wordml/cid" xmlns:w16se="http://schemas.microsoft.com/office/word/2015/wordml/symex" xmlns:wpg="http://schemas.microsoft.com/office/word/2010/wordprocessingGroup" xmlns:wpi="http://schemas.microsoft.com/office/word/2010/wordprocessingInk" xmlns:wne="http://schemas.microsoft.com/office/word/2006/wordml" xmlns:wps="http://schemas.microsoft.com/office/word/2010/wordprocessingShape" mc:Ignorable="w14 w15 w16se w16cid wp14">
   <w:body>
     <w:p>
       <w:pPr>
         <w:pStyle w:val="Title"/>
         <w:outlineLvl w:val="0"/>
       </w:pPr>
-      <w:bookmarkStart w:id="0" w:name="OLE_LINK1"/>
-      <w:bookmarkStart w:id="1" w:name="OLE_LINK2"/>
-      <w:bookmarkStart w:id="2" w:name="_Toc359077851"/>
+      <w:bookmarkStart w:id="0" w:name="_Toc359077851"/>
+      <w:bookmarkStart w:id="1" w:name="OLE_LINK1"/>
+      <w:bookmarkStart w:id="2" w:name="OLE_LINK2"/>
       <w:r>
         <w:t>Demonstration of DOCX support in calibre</w:t>
       </w:r>
-      <w:bookmarkEnd w:id="2"/>
-    </w:p>
-    <w:bookmarkEnd w:id="0"/>
+      <w:bookmarkEnd w:id="0"/>
+    </w:p>
     <w:bookmarkEnd w:id="1"/>
+    <w:bookmarkEnd w:id="2"/>
     <w:p>
       <w:r>
         <w:t>This document demonstrates the ability of the calibre DOCX Input plugin to convert the various typographic features in a Microsoft Word (2007 and newer) document. Convert this document to a modern ebook format, such as AZW3 for Kindles or EPUB for other ebook readers, to see it in action.</w:t>
@@ -69,12 +69,64 @@
       </w:r>
     </w:p>
     <w:p/>
+    <w:p/>
+    <w:p/>
+    <w:p>
+      <w:pPr>
+        <w:rPr>
+          <w:lang w:val="en-GB"/>
+        </w:rPr>
+      </w:pPr>
+      <w:r>
+        <w:rPr>
+          <w:lang w:val="ru-RU"/>
+        </w:rPr>
+        <w:t>Олт</w:t>
+      </w:r>
+      <w:r>
+        <w:rPr>
+          <w:lang w:val="en-GB"/>
+        </w:rPr>
+        <w:t xml:space="preserve"> </w:t>
+      </w:r>
+      <w:r>
+        <w:rPr>
+          <w:lang w:val="ru-RU"/>
+        </w:rPr>
+        <w:t>олт</w:t>
+      </w:r>
+      <w:r>
+        <w:rPr>
+          <w:lang w:val="en-GB"/>
+        </w:rPr>
+        <w:t xml:space="preserve"> </w:t>
+      </w:r>
+      <w:r>
+        <w:rPr>
+          <w:lang w:val="ru-RU"/>
+        </w:rPr>
+        <w:t>олтоттлолол</w:t>
+      </w:r>
+      <w:r>
+        <w:rPr>
+          <w:lang w:val="en-GB"/>
+        </w:rPr>
+        <w:t xml:space="preserve"> </w:t>
+      </w:r>
+      <w:r>
+        <w:rPr>
+          <w:lang w:val="ru-RU"/>
+        </w:rPr>
+        <w:t>лот</w:t>
+      </w:r>
+    </w:p>
     <w:p>
       <w:pPr>
         <w:pStyle w:val="Heading1"/>
       </w:pPr>
       <w:bookmarkStart w:id="3" w:name="_Toc359077852"/>
       <w:r>
+        <w:lastRenderedPageBreak/>
         <w:t>Text Formatting</w:t>
       </w:r>
       <w:bookmarkEnd w:id="3"/>
@@ -354,6 +406,7 @@
       </w:pPr>
       <w:bookmarkStart w:id="8" w:name="_Toc359077856"/>
       <w:r>
+        <w:lastRenderedPageBreak/>
         <w:t>Tables</w:t>
       </w:r>
       <w:bookmarkEnd w:id="8"/>
@@ -364,7 +417,7 @@
         <w:tblpPr w:rightFromText="187" w:bottomFromText="72" w:vertAnchor="text" w:tblpY="1"/>
         <w:tblOverlap w:val="never"/>
         <w:tblW w:w="0" w:type="auto"/>
-        <w:tblLook w:val="0620"/>
+        <w:tblLook w:val="0620" w:firstRow="1" w:lastRow="0" w:firstColumn="0" w:lastColumn="0" w:noHBand="1" w:noVBand="1"/>
       </w:tblPr>
       <w:tblGrid>
         <w:gridCol w:w="1818"/>
@@ -372,7 +425,7 @@
       </w:tblGrid>
       <w:tr>
         <w:trPr>
-          <w:cnfStyle w:val="100000000000"/>
+          <w:cnfStyle w:val="100000000000" w:firstRow="1" w:lastRow="0" w:firstColumn="0" w:lastColumn="0" w:oddVBand="0" w:evenVBand="0" w:oddHBand="0" w:evenHBand="0" w:firstRowFirstColumn="0" w:firstRowLastColumn="0" w:lastRowFirstColumn="0" w:lastRowLastColumn="0"/>
         </w:trPr>
         <w:tc>
           <w:tcPr>
@@ -532,7 +585,7 @@
       <w:tblPr>
         <w:tblStyle w:val="MediumList2-Accent1"/>
         <w:tblW w:w="5000" w:type="pct"/>
-        <w:tblLook w:val="04A0"/>
+        <w:tblLook w:val="04A0" w:firstRow="1" w:lastRow="0" w:firstColumn="1" w:lastColumn="0" w:noHBand="0" w:noVBand="1"/>
       </w:tblPr>
       <w:tblGrid>
         <w:gridCol w:w="1566"/>
@@ -544,11 +597,11 @@
       </w:tblGrid>
       <w:tr>
         <w:trPr>
-          <w:cnfStyle w:val="100000000000"/>
+          <w:cnfStyle w:val="100000000000" w:firstRow="1" w:lastRow="0" w:firstColumn="0" w:lastColumn="0" w:oddVBand="0" w:evenVBand="0" w:oddHBand="0" w:evenHBand="0" w:firstRowFirstColumn="0" w:firstRowLastColumn="0" w:lastRowFirstColumn="0" w:lastRowLastColumn="0"/>
         </w:trPr>
         <w:tc>
           <w:tcPr>
-            <w:cnfStyle w:val="001000000100"/>
+            <w:cnfStyle w:val="001000000100" w:firstRow="0" w:lastRow="0" w:firstColumn="1" w:lastColumn="0" w:oddVBand="0" w:evenVBand="0" w:oddHBand="0" w:evenHBand="0" w:firstRowFirstColumn="1" w:firstRowLastColumn="0" w:lastRowFirstColumn="0" w:lastRowLastColumn="0"/>
             <w:tcW w:w="818" w:type="pct"/>
             <w:noWrap/>
           </w:tcPr>
@@ -579,7 +632,7 @@
           <w:p>
             <w:pPr>
               <w:jc w:val="center"/>
-              <w:cnfStyle w:val="100000000000"/>
+              <w:cnfStyle w:val="100000000000" w:firstRow="1" w:lastRow="0" w:firstColumn="0" w:lastColumn="0" w:oddVBand="0" w:evenVBand="0" w:oddHBand="0" w:evenHBand="0" w:firstRowFirstColumn="0" w:firstRowLastColumn="0" w:lastRowFirstColumn="0" w:lastRowLastColumn="0"/>
               <w:rPr>
                 <w:rFonts w:asciiTheme="minorHAnsi" w:eastAsiaTheme="minorEastAsia" w:hAnsiTheme="minorHAnsi" w:cstheme="minorBidi"/>
                 <w:color w:val="auto"/>
@@ -605,7 +658,7 @@
           <w:p>
             <w:pPr>
               <w:jc w:val="center"/>
-              <w:cnfStyle w:val="100000000000"/>
+              <w:cnfStyle w:val="100000000000" w:firstRow="1" w:lastRow="0" w:firstColumn="0" w:lastColumn="0" w:oddVBand="0" w:evenVBand="0" w:oddHBand="0" w:evenHBand="0" w:firstRowFirstColumn="0" w:firstRowLastColumn="0" w:lastRowFirstColumn="0" w:lastRowLastColumn="0"/>
               <w:rPr>
                 <w:rFonts w:asciiTheme="minorHAnsi" w:eastAsiaTheme="minorEastAsia" w:hAnsiTheme="minorHAnsi" w:cstheme="minorBidi"/>
                 <w:color w:val="auto"/>
@@ -631,7 +684,7 @@
           <w:p>
             <w:pPr>
               <w:jc w:val="center"/>
-              <w:cnfStyle w:val="100000000000"/>
+              <w:cnfStyle w:val="100000000000" w:firstRow="1" w:lastRow="0" w:firstColumn="0" w:lastColumn="0" w:oddVBand="0" w:evenVBand="0" w:oddHBand="0" w:evenHBand="0" w:firstRowFirstColumn="0" w:firstRowLastColumn="0" w:lastRowFirstColumn="0" w:lastRowLastColumn="0"/>
               <w:rPr>
                 <w:rFonts w:asciiTheme="minorHAnsi" w:eastAsiaTheme="minorEastAsia" w:hAnsiTheme="minorHAnsi" w:cstheme="minorBidi"/>
                 <w:color w:val="auto"/>
@@ -657,7 +710,7 @@
           <w:p>
             <w:pPr>
               <w:jc w:val="center"/>
-              <w:cnfStyle w:val="100000000000"/>
+              <w:cnfStyle w:val="100000000000" w:firstRow="1" w:lastRow="0" w:firstColumn="0" w:lastColumn="0" w:oddVBand="0" w:evenVBand="0" w:oddHBand="0" w:evenHBand="0" w:firstRowFirstColumn="0" w:firstRowLastColumn="0" w:lastRowFirstColumn="0" w:lastRowLastColumn="0"/>
               <w:rPr>
                 <w:rFonts w:asciiTheme="minorHAnsi" w:eastAsiaTheme="minorEastAsia" w:hAnsiTheme="minorHAnsi" w:cstheme="minorBidi"/>
                 <w:color w:val="auto"/>
@@ -683,7 +736,7 @@
           <w:p>
             <w:pPr>
               <w:jc w:val="center"/>
-              <w:cnfStyle w:val="100000000000"/>
+              <w:cnfStyle w:val="100000000000" w:firstRow="1" w:lastRow="0" w:firstColumn="0" w:lastColumn="0" w:oddVBand="0" w:evenVBand="0" w:oddHBand="0" w:evenHBand="0" w:firstRowFirstColumn="0" w:firstRowLastColumn="0" w:lastRowFirstColumn="0" w:lastRowLastColumn="0"/>
               <w:rPr>
                 <w:rFonts w:asciiTheme="minorHAnsi" w:eastAsiaTheme="minorEastAsia" w:hAnsiTheme="minorHAnsi" w:cstheme="minorBidi"/>
                 <w:color w:val="auto"/>
@@ -705,11 +758,11 @@
       </w:tr>
       <w:tr>
         <w:trPr>
-          <w:cnfStyle w:val="000000100000"/>
+          <w:cnfStyle w:val="000000100000" w:firstRow="0" w:lastRow="0" w:firstColumn="0" w:lastColumn="0" w:oddVBand="0" w:evenVBand="0" w:oddHBand="1" w:evenHBand="0" w:firstRowFirstColumn="0" w:firstRowLastColumn="0" w:lastRowFirstColumn="0" w:lastRowLastColumn="0"/>
         </w:trPr>
         <w:tc>
           <w:tcPr>
-            <w:cnfStyle w:val="001000000000"/>
+            <w:cnfStyle w:val="001000000000" w:firstRow="0" w:lastRow="0" w:firstColumn="1" w:lastColumn="0" w:oddVBand="0" w:evenVBand="0" w:oddHBand="0" w:evenHBand="0" w:firstRowFirstColumn="0" w:firstRowLastColumn="0" w:lastRowFirstColumn="0" w:lastRowLastColumn="0"/>
             <w:tcW w:w="818" w:type="pct"/>
             <w:noWrap/>
           </w:tcPr>
@@ -736,7 +789,7 @@
           <w:p>
             <w:pPr>
               <w:jc w:val="center"/>
-              <w:cnfStyle w:val="000000100000"/>
+              <w:cnfStyle w:val="000000100000" w:firstRow="0" w:lastRow="0" w:firstColumn="0" w:lastColumn="0" w:oddVBand="0" w:evenVBand="0" w:oddHBand="1" w:evenHBand="0" w:firstRowFirstColumn="0" w:firstRowLastColumn="0" w:lastRowFirstColumn="0" w:lastRowLastColumn="0"/>
               <w:rPr>
                 <w:rFonts w:asciiTheme="minorHAnsi" w:eastAsiaTheme="minorEastAsia" w:hAnsiTheme="minorHAnsi" w:cstheme="minorBidi"/>
                 <w:color w:val="auto"/>
@@ -758,7 +811,7 @@
           <w:p>
             <w:pPr>
               <w:jc w:val="center"/>
-              <w:cnfStyle w:val="000000100000"/>
+              <w:cnfStyle w:val="000000100000" w:firstRow="0" w:lastRow="0" w:firstColumn="0" w:lastColumn="0" w:oddVBand="0" w:evenVBand="0" w:oddHBand="1" w:evenHBand="0" w:firstRowFirstColumn="0" w:firstRowLastColumn="0" w:lastRowFirstColumn="0" w:lastRowLastColumn="0"/>
               <w:rPr>
                 <w:rFonts w:asciiTheme="minorHAnsi" w:eastAsiaTheme="minorEastAsia" w:hAnsiTheme="minorHAnsi" w:cstheme="minorBidi"/>
                 <w:color w:val="auto"/>
@@ -773,7 +826,7 @@
           <w:p>
             <w:pPr>
               <w:jc w:val="center"/>
-              <w:cnfStyle w:val="000000100000"/>
+              <w:cnfStyle w:val="000000100000" w:firstRow="0" w:lastRow="0" w:firstColumn="0" w:lastColumn="0" w:oddVBand="0" w:evenVBand="0" w:oddHBand="1" w:evenHBand="0" w:firstRowFirstColumn="0" w:firstRowLastColumn="0" w:lastRowFirstColumn="0" w:lastRowLastColumn="0"/>
               <w:rPr>
                 <w:rFonts w:asciiTheme="minorHAnsi" w:eastAsiaTheme="minorEastAsia" w:hAnsiTheme="minorHAnsi" w:cstheme="minorBidi"/>
                 <w:color w:val="auto"/>
@@ -788,7 +841,7 @@
           <w:p>
             <w:pPr>
               <w:jc w:val="center"/>
-              <w:cnfStyle w:val="000000100000"/>
+              <w:cnfStyle w:val="000000100000" w:firstRow="0" w:lastRow="0" w:firstColumn="0" w:lastColumn="0" w:oddVBand="0" w:evenVBand="0" w:oddHBand="1" w:evenHBand="0" w:firstRowFirstColumn="0" w:firstRowLastColumn="0" w:lastRowFirstColumn="0" w:lastRowLastColumn="0"/>
               <w:rPr>
                 <w:rFonts w:asciiTheme="minorHAnsi" w:eastAsiaTheme="minorEastAsia" w:hAnsiTheme="minorHAnsi" w:cstheme="minorBidi"/>
                 <w:color w:val="auto"/>
@@ -803,7 +856,7 @@
           <w:p>
             <w:pPr>
               <w:jc w:val="center"/>
-              <w:cnfStyle w:val="000000100000"/>
+              <w:cnfStyle w:val="000000100000" w:firstRow="0" w:lastRow="0" w:firstColumn="0" w:lastColumn="0" w:oddVBand="0" w:evenVBand="0" w:oddHBand="1" w:evenHBand="0" w:firstRowFirstColumn="0" w:firstRowLastColumn="0" w:lastRowFirstColumn="0" w:lastRowLastColumn="0"/>
               <w:rPr>
                 <w:rFonts w:asciiTheme="minorHAnsi" w:eastAsiaTheme="minorEastAsia" w:hAnsiTheme="minorHAnsi" w:cstheme="minorBidi"/>
                 <w:color w:val="auto"/>
@@ -815,7 +868,7 @@
       <w:tr>
         <w:tc>
           <w:tcPr>
-            <w:cnfStyle w:val="001000000000"/>
+            <w:cnfStyle w:val="001000000000" w:firstRow="0" w:lastRow="0" w:firstColumn="1" w:lastColumn="0" w:oddVBand="0" w:evenVBand="0" w:oddHBand="0" w:evenHBand="0" w:firstRowFirstColumn="0" w:firstRowLastColumn="0" w:lastRowFirstColumn="0" w:lastRowLastColumn="0"/>
             <w:tcW w:w="818" w:type="pct"/>
             <w:noWrap/>
           </w:tcPr>
@@ -842,7 +895,7 @@
           <w:p>
             <w:pPr>
               <w:jc w:val="center"/>
-              <w:cnfStyle w:val="000000000000"/>
+              <w:cnfStyle w:val="000000000000" w:firstRow="0" w:lastRow="0" w:firstColumn="0" w:lastColumn="0" w:oddVBand="0" w:evenVBand="0" w:oddHBand="0" w:evenHBand="0" w:firstRowFirstColumn="0" w:firstRowLastColumn="0" w:lastRowFirstColumn="0" w:lastRowLastColumn="0"/>
               <w:rPr>
                 <w:rFonts w:asciiTheme="minorHAnsi" w:eastAsiaTheme="minorEastAsia" w:hAnsiTheme="minorHAnsi" w:cstheme="minorBidi"/>
                 <w:color w:val="auto"/>
@@ -864,7 +917,7 @@
           <w:p>
             <w:pPr>
               <w:jc w:val="center"/>
-              <w:cnfStyle w:val="000000000000"/>
+              <w:cnfStyle w:val="000000000000" w:firstRow="0" w:lastRow="0" w:firstColumn="0" w:lastColumn="0" w:oddVBand="0" w:evenVBand="0" w:oddHBand="0" w:evenHBand="0" w:firstRowFirstColumn="0" w:firstRowLastColumn="0" w:lastRowFirstColumn="0" w:lastRowLastColumn="0"/>
               <w:rPr>
                 <w:rFonts w:asciiTheme="minorHAnsi" w:eastAsiaTheme="minorEastAsia" w:hAnsiTheme="minorHAnsi" w:cstheme="minorBidi"/>
                 <w:color w:val="auto"/>
@@ -886,7 +939,7 @@
           <w:p>
             <w:pPr>
               <w:jc w:val="center"/>
-              <w:cnfStyle w:val="000000000000"/>
+              <w:cnfStyle w:val="000000000000" w:firstRow="0" w:lastRow="0" w:firstColumn="0" w:lastColumn="0" w:oddVBand="0" w:evenVBand="0" w:oddHBand="0" w:evenHBand="0" w:firstRowFirstColumn="0" w:firstRowLastColumn="0" w:lastRowFirstColumn="0" w:lastRowLastColumn="0"/>
               <w:rPr>
                 <w:rFonts w:asciiTheme="minorHAnsi" w:eastAsiaTheme="minorEastAsia" w:hAnsiTheme="minorHAnsi" w:cstheme="minorBidi"/>
                 <w:color w:val="auto"/>
@@ -901,7 +954,7 @@
           <w:p>
             <w:pPr>
               <w:jc w:val="center"/>
-              <w:cnfStyle w:val="000000000000"/>
+              <w:cnfStyle w:val="000000000000" w:firstRow="0" w:lastRow="0" w:firstColumn="0" w:lastColumn="0" w:oddVBand="0" w:evenVBand="0" w:oddHBand="0" w:evenHBand="0" w:firstRowFirstColumn="0" w:firstRowLastColumn="0" w:lastRowFirstColumn="0" w:lastRowLastColumn="0"/>
               <w:rPr>
                 <w:rFonts w:asciiTheme="minorHAnsi" w:eastAsiaTheme="minorEastAsia" w:hAnsiTheme="minorHAnsi" w:cstheme="minorBidi"/>
                 <w:color w:val="auto"/>
@@ -916,7 +969,7 @@
           <w:p>
             <w:pPr>
               <w:jc w:val="center"/>
-              <w:cnfStyle w:val="000000000000"/>
+              <w:cnfStyle w:val="000000000000" w:firstRow="0" w:lastRow="0" w:firstColumn="0" w:lastColumn="0" w:oddVBand="0" w:evenVBand="0" w:oddHBand="0" w:evenHBand="0" w:firstRowFirstColumn="0" w:firstRowLastColumn="0" w:lastRowFirstColumn="0" w:lastRowLastColumn="0"/>
               <w:rPr>
                 <w:rFonts w:asciiTheme="minorHAnsi" w:eastAsiaTheme="minorEastAsia" w:hAnsiTheme="minorHAnsi" w:cstheme="minorBidi"/>
                 <w:color w:val="auto"/>
@@ -927,11 +980,11 @@
       </w:tr>
       <w:tr>
         <w:trPr>
-          <w:cnfStyle w:val="000000100000"/>
+          <w:cnfStyle w:val="000000100000" w:firstRow="0" w:lastRow="0" w:firstColumn="0" w:lastColumn="0" w:oddVBand="0" w:evenVBand="0" w:oddHBand="1" w:evenHBand="0" w:firstRowFirstColumn="0" w:firstRowLastColumn="0" w:lastRowFirstColumn="0" w:lastRowLastColumn="0"/>
         </w:trPr>
         <w:tc>
           <w:tcPr>
-            <w:cnfStyle w:val="001000000000"/>
+            <w:cnfStyle w:val="001000000000" w:firstRow="0" w:lastRow="0" w:firstColumn="1" w:lastColumn="0" w:oddVBand="0" w:evenVBand="0" w:oddHBand="0" w:evenHBand="0" w:firstRowFirstColumn="0" w:firstRowLastColumn="0" w:lastRowFirstColumn="0" w:lastRowLastColumn="0"/>
             <w:tcW w:w="818" w:type="pct"/>
             <w:noWrap/>
           </w:tcPr>
@@ -958,7 +1011,7 @@
           <w:p>
             <w:pPr>
               <w:jc w:val="center"/>
-              <w:cnfStyle w:val="000000100000"/>
+              <w:cnfStyle w:val="000000100000" w:firstRow="0" w:lastRow="0" w:firstColumn="0" w:lastColumn="0" w:oddVBand="0" w:evenVBand="0" w:oddHBand="1" w:evenHBand="0" w:firstRowFirstColumn="0" w:firstRowLastColumn="0" w:lastRowFirstColumn="0" w:lastRowLastColumn="0"/>
               <w:rPr>
                 <w:rFonts w:asciiTheme="minorHAnsi" w:eastAsiaTheme="minorEastAsia" w:hAnsiTheme="minorHAnsi" w:cstheme="minorBidi"/>
                 <w:color w:val="auto"/>
@@ -980,7 +1033,7 @@
           <w:p>
             <w:pPr>
               <w:jc w:val="center"/>
-              <w:cnfStyle w:val="000000100000"/>
+              <w:cnfStyle w:val="000000100000" w:firstRow="0" w:lastRow="0" w:firstColumn="0" w:lastColumn="0" w:oddVBand="0" w:evenVBand="0" w:oddHBand="1" w:evenHBand="0" w:firstRowFirstColumn="0" w:firstRowLastColumn="0" w:lastRowFirstColumn="0" w:lastRowLastColumn="0"/>
               <w:rPr>
                 <w:rFonts w:asciiTheme="minorHAnsi" w:eastAsiaTheme="minorEastAsia" w:hAnsiTheme="minorHAnsi" w:cstheme="minorBidi"/>
                 <w:color w:val="auto"/>
@@ -1002,7 +1055,7 @@
           <w:p>
             <w:pPr>
               <w:jc w:val="center"/>
-              <w:cnfStyle w:val="000000100000"/>
+              <w:cnfStyle w:val="000000100000" w:firstRow="0" w:lastRow="0" w:firstColumn="0" w:lastColumn="0" w:oddVBand="0" w:evenVBand="0" w:oddHBand="1" w:evenHBand="0" w:firstRowFirstColumn="0" w:firstRowLastColumn="0" w:lastRowFirstColumn="0" w:lastRowLastColumn="0"/>
               <w:rPr>
                 <w:rFonts w:asciiTheme="minorHAnsi" w:eastAsiaTheme="minorEastAsia" w:hAnsiTheme="minorHAnsi" w:cstheme="minorBidi"/>
                 <w:color w:val="auto"/>
@@ -1024,7 +1077,7 @@
           <w:p>
             <w:pPr>
               <w:jc w:val="center"/>
-              <w:cnfStyle w:val="000000100000"/>
+              <w:cnfStyle w:val="000000100000" w:firstRow="0" w:lastRow="0" w:firstColumn="0" w:lastColumn="0" w:oddVBand="0" w:evenVBand="0" w:oddHBand="1" w:evenHBand="0" w:firstRowFirstColumn="0" w:firstRowLastColumn="0" w:lastRowFirstColumn="0" w:lastRowLastColumn="0"/>
               <w:rPr>
                 <w:rFonts w:asciiTheme="minorHAnsi" w:eastAsiaTheme="minorEastAsia" w:hAnsiTheme="minorHAnsi" w:cstheme="minorBidi"/>
                 <w:color w:val="auto"/>
@@ -1039,7 +1092,7 @@
           <w:p>
             <w:pPr>
               <w:jc w:val="center"/>
-              <w:cnfStyle w:val="000000100000"/>
+              <w:cnfStyle w:val="000000100000" w:firstRow="0" w:lastRow="0" w:firstColumn="0" w:lastColumn="0" w:oddVBand="0" w:evenVBand="0" w:oddHBand="1" w:evenHBand="0" w:firstRowFirstColumn="0" w:firstRowLastColumn="0" w:lastRowFirstColumn="0" w:lastRowLastColumn="0"/>
               <w:rPr>
                 <w:rFonts w:asciiTheme="minorHAnsi" w:eastAsiaTheme="minorEastAsia" w:hAnsiTheme="minorHAnsi" w:cstheme="minorBidi"/>
                 <w:color w:val="auto"/>
@@ -1051,7 +1104,7 @@
       <w:tr>
         <w:tc>
           <w:tcPr>
-            <w:cnfStyle w:val="001000000000"/>
+            <w:cnfStyle w:val="001000000000" w:firstRow="0" w:lastRow="0" w:firstColumn="1" w:lastColumn="0" w:oddVBand="0" w:evenVBand="0" w:oddHBand="0" w:evenHBand="0" w:firstRowFirstColumn="0" w:firstRowLastColumn="0" w:lastRowFirstColumn="0" w:lastRowLastColumn="0"/>
             <w:tcW w:w="818" w:type="pct"/>
             <w:noWrap/>
           </w:tcPr>
@@ -1078,7 +1131,7 @@
           <w:p>
             <w:pPr>
               <w:jc w:val="center"/>
-              <w:cnfStyle w:val="000000000000"/>
+              <w:cnfStyle w:val="000000000000" w:firstRow="0" w:lastRow="0" w:firstColumn="0" w:lastColumn="0" w:oddVBand="0" w:evenVBand="0" w:oddHBand="0" w:evenHBand="0" w:firstRowFirstColumn="0" w:firstRowLastColumn="0" w:lastRowFirstColumn="0" w:lastRowLastColumn="0"/>
               <w:rPr>
                 <w:rFonts w:asciiTheme="minorHAnsi" w:eastAsiaTheme="minorEastAsia" w:hAnsiTheme="minorHAnsi" w:cstheme="minorBidi"/>
                 <w:color w:val="auto"/>
@@ -1100,7 +1153,7 @@
           <w:p>
             <w:pPr>
               <w:jc w:val="center"/>
-              <w:cnfStyle w:val="000000000000"/>
+              <w:cnfStyle w:val="000000000000" w:firstRow="0" w:lastRow="0" w:firstColumn="0" w:lastColumn="0" w:oddVBand="0" w:evenVBand="0" w:oddHBand="0" w:evenHBand="0" w:firstRowFirstColumn="0" w:firstRowLastColumn="0" w:lastRowFirstColumn="0" w:lastRowLastColumn="0"/>
               <w:rPr>
                 <w:rFonts w:asciiTheme="minorHAnsi" w:eastAsiaTheme="minorEastAsia" w:hAnsiTheme="minorHAnsi" w:cstheme="minorBidi"/>
                 <w:color w:val="auto"/>
@@ -1122,7 +1175,7 @@
           <w:p>
             <w:pPr>
               <w:jc w:val="center"/>
-              <w:cnfStyle w:val="000000000000"/>
+              <w:cnfStyle w:val="000000000000" w:firstRow="0" w:lastRow="0" w:firstColumn="0" w:lastColumn="0" w:oddVBand="0" w:evenVBand="0" w:oddHBand="0" w:evenHBand="0" w:firstRowFirstColumn="0" w:firstRowLastColumn="0" w:lastRowFirstColumn="0" w:lastRowLastColumn="0"/>
               <w:rPr>
                 <w:rFonts w:asciiTheme="minorHAnsi" w:eastAsiaTheme="minorEastAsia" w:hAnsiTheme="minorHAnsi" w:cstheme="minorBidi"/>
                 <w:color w:val="auto"/>
@@ -1144,7 +1197,7 @@
           <w:p>
             <w:pPr>
               <w:jc w:val="center"/>
-              <w:cnfStyle w:val="000000000000"/>
+              <w:cnfStyle w:val="000000000000" w:firstRow="0" w:lastRow="0" w:firstColumn="0" w:lastColumn="0" w:oddVBand="0" w:evenVBand="0" w:oddHBand="0" w:evenHBand="0" w:firstRowFirstColumn="0" w:firstRowLastColumn="0" w:lastRowFirstColumn="0" w:lastRowLastColumn="0"/>
               <w:rPr>
                 <w:rFonts w:asciiTheme="minorHAnsi" w:eastAsiaTheme="minorEastAsia" w:hAnsiTheme="minorHAnsi" w:cstheme="minorBidi"/>
                 <w:color w:val="auto"/>
@@ -1166,7 +1219,7 @@
           <w:p>
             <w:pPr>
               <w:jc w:val="center"/>
-              <w:cnfStyle w:val="000000000000"/>
+              <w:cnfStyle w:val="000000000000" w:firstRow="0" w:lastRow="0" w:firstColumn="0" w:lastColumn="0" w:oddVBand="0" w:evenVBand="0" w:oddHBand="0" w:evenHBand="0" w:firstRowFirstColumn="0" w:firstRowLastColumn="0" w:lastRowFirstColumn="0" w:lastRowLastColumn="0"/>
               <w:rPr>
                 <w:rFonts w:asciiTheme="minorHAnsi" w:eastAsiaTheme="minorEastAsia" w:hAnsiTheme="minorHAnsi" w:cstheme="minorBidi"/>
                 <w:color w:val="auto"/>
@@ -1177,11 +1230,11 @@
       </w:tr>
       <w:tr>
         <w:trPr>
-          <w:cnfStyle w:val="000000100000"/>
+          <w:cnfStyle w:val="000000100000" w:firstRow="0" w:lastRow="0" w:firstColumn="0" w:lastColumn="0" w:oddVBand="0" w:evenVBand="0" w:oddHBand="1" w:evenHBand="0" w:firstRowFirstColumn="0" w:firstRowLastColumn="0" w:lastRowFirstColumn="0" w:lastRowLastColumn="0"/>
         </w:trPr>
         <w:tc>
           <w:tcPr>
-            <w:cnfStyle w:val="001000000000"/>
+            <w:cnfStyle w:val="001000000000" w:firstRow="0" w:lastRow="0" w:firstColumn="1" w:lastColumn="0" w:oddVBand="0" w:evenVBand="0" w:oddHBand="0" w:evenHBand="0" w:firstRowFirstColumn="0" w:firstRowLastColumn="0" w:lastRowFirstColumn="0" w:lastRowLastColumn="0"/>
             <w:tcW w:w="818" w:type="pct"/>
             <w:noWrap/>
           </w:tcPr>
@@ -1208,7 +1261,7 @@
           <w:p>
             <w:pPr>
               <w:jc w:val="center"/>
-              <w:cnfStyle w:val="000000100000"/>
+              <w:cnfStyle w:val="000000100000" w:firstRow="0" w:lastRow="0" w:firstColumn="0" w:lastColumn="0" w:oddVBand="0" w:evenVBand="0" w:oddHBand="1" w:evenHBand="0" w:firstRowFirstColumn="0" w:firstRowLastColumn="0" w:lastRowFirstColumn="0" w:lastRowLastColumn="0"/>
               <w:rPr>
                 <w:rFonts w:asciiTheme="minorHAnsi" w:eastAsiaTheme="minorEastAsia" w:hAnsiTheme="minorHAnsi" w:cstheme="minorBidi"/>
                 <w:color w:val="auto"/>
@@ -1230,7 +1283,7 @@
           <w:p>
             <w:pPr>
               <w:jc w:val="center"/>
-              <w:cnfStyle w:val="000000100000"/>
+              <w:cnfStyle w:val="000000100000" w:firstRow="0" w:lastRow="0" w:firstColumn="0" w:lastColumn="0" w:oddVBand="0" w:evenVBand="0" w:oddHBand="1" w:evenHBand="0" w:firstRowFirstColumn="0" w:firstRowLastColumn="0" w:lastRowFirstColumn="0" w:lastRowLastColumn="0"/>
               <w:rPr>
                 <w:rFonts w:asciiTheme="minorHAnsi" w:eastAsiaTheme="minorEastAsia" w:hAnsiTheme="minorHAnsi" w:cstheme="minorBidi"/>
                 <w:color w:val="auto"/>
@@ -1252,7 +1305,7 @@
           <w:p>
             <w:pPr>
               <w:jc w:val="center"/>
-              <w:cnfStyle w:val="000000100000"/>
+              <w:cnfStyle w:val="000000100000" w:firstRow="0" w:lastRow="0" w:firstColumn="0" w:lastColumn="0" w:oddVBand="0" w:evenVBand="0" w:oddHBand="1" w:evenHBand="0" w:firstRowFirstColumn="0" w:firstRowLastColumn="0" w:lastRowFirstColumn="0" w:lastRowLastColumn="0"/>
               <w:rPr>
                 <w:rFonts w:asciiTheme="minorHAnsi" w:eastAsiaTheme="minorEastAsia" w:hAnsiTheme="minorHAnsi" w:cstheme="minorBidi"/>
                 <w:color w:val="auto"/>
@@ -1274,7 +1327,7 @@
           <w:p>
             <w:pPr>
               <w:jc w:val="center"/>
-              <w:cnfStyle w:val="000000100000"/>
+              <w:cnfStyle w:val="000000100000" w:firstRow="0" w:lastRow="0" w:firstColumn="0" w:lastColumn="0" w:oddVBand="0" w:evenVBand="0" w:oddHBand="1" w:evenHBand="0" w:firstRowFirstColumn="0" w:firstRowLastColumn="0" w:lastRowFirstColumn="0" w:lastRowLastColumn="0"/>
               <w:rPr>
                 <w:rFonts w:asciiTheme="minorHAnsi" w:eastAsiaTheme="minorEastAsia" w:hAnsiTheme="minorHAnsi" w:cstheme="minorBidi"/>
                 <w:color w:val="auto"/>
@@ -1296,7 +1349,7 @@
           <w:p>
             <w:pPr>
               <w:jc w:val="center"/>
-              <w:cnfStyle w:val="000000100000"/>
+              <w:cnfStyle w:val="000000100000" w:firstRow="0" w:lastRow="0" w:firstColumn="0" w:lastColumn="0" w:oddVBand="0" w:evenVBand="0" w:oddHBand="1" w:evenHBand="0" w:firstRowFirstColumn="0" w:firstRowLastColumn="0" w:lastRowFirstColumn="0" w:lastRowLastColumn="0"/>
               <w:rPr>
                 <w:rFonts w:asciiTheme="minorHAnsi" w:eastAsiaTheme="minorEastAsia" w:hAnsiTheme="minorHAnsi" w:cstheme="minorBidi"/>
                 <w:color w:val="auto"/>
@@ -1332,7 +1385,7 @@
       <w:tblPr>
         <w:tblStyle w:val="MediumShading2-Accent5"/>
         <w:tblW w:w="5000" w:type="pct"/>
-        <w:tblLook w:val="0660"/>
+        <w:tblLook w:val="0660" w:firstRow="1" w:lastRow="1" w:firstColumn="0" w:lastColumn="0" w:noHBand="1" w:noVBand="1"/>
       </w:tblPr>
       <w:tblGrid>
         <w:gridCol w:w="2394"/>
@@ -1342,7 +1395,7 @@
       </w:tblGrid>
       <w:tr>
         <w:trPr>
-          <w:cnfStyle w:val="100000000000"/>
+          <w:cnfStyle w:val="100000000000" w:firstRow="1" w:lastRow="0" w:firstColumn="0" w:lastColumn="0" w:oddVBand="0" w:evenVBand="0" w:oddHBand="0" w:evenHBand="0" w:firstRowFirstColumn="0" w:firstRowLastColumn="0" w:lastRowFirstColumn="0" w:lastRowLastColumn="0"/>
         </w:trPr>
         <w:tc>
           <w:tcPr>
@@ -1674,7 +1727,7 @@
       </w:tr>
       <w:tr>
         <w:trPr>
-          <w:cnfStyle w:val="010000000000"/>
+          <w:cnfStyle w:val="010000000000" w:firstRow="0" w:lastRow="1" w:firstColumn="0" w:lastColumn="0" w:oddVBand="0" w:evenVBand="0" w:oddHBand="0" w:evenHBand="0" w:firstRowFirstColumn="0" w:firstRowLastColumn="0" w:lastRowFirstColumn="0" w:lastRowLastColumn="0"/>
         </w:trPr>
         <w:tc>
           <w:tcPr>
@@ -1761,7 +1814,7 @@
         <w:tblStyle w:val="TableGrid"/>
         <w:tblW w:w="3500" w:type="pct"/>
         <w:jc w:val="center"/>
-        <w:tblLook w:val="04A0"/>
+        <w:tblLook w:val="04A0" w:firstRow="1" w:lastRow="0" w:firstColumn="1" w:lastColumn="0" w:noHBand="0" w:noVBand="1"/>
       </w:tblPr>
       <w:tblGrid>
         <w:gridCol w:w="3488"/>
@@ -1781,7 +1834,7 @@
               <w:tblStyle w:val="TableGrid"/>
               <w:tblW w:w="4000" w:type="pct"/>
               <w:jc w:val="center"/>
-              <w:tblLook w:val="04A0"/>
+              <w:tblLook w:val="04A0" w:firstRow="1" w:lastRow="0" w:firstColumn="1" w:lastColumn="0" w:noHBand="0" w:noVBand="1"/>
             </w:tblPr>
             <w:tblGrid>
               <w:gridCol w:w="1343"/>
@@ -1802,6 +1855,7 @@
                     <w:ind w:firstLine="0"/>
                   </w:pPr>
                   <w:r>
+                    <w:lastRenderedPageBreak/>
                     <w:t>One</w:t>
                   </w:r>
                 </w:p>
@@ -1921,7 +1975,7 @@
         <w:tblStyle w:val="Calendar3"/>
         <w:tblW w:w="0" w:type="auto"/>
         <w:jc w:val="center"/>
-        <w:tblLook w:val="05A0"/>
+        <w:tblLook w:val="05A0" w:firstRow="1" w:lastRow="0" w:firstColumn="1" w:lastColumn="1" w:noHBand="0" w:noVBand="1"/>
       </w:tblPr>
       <w:tblGrid>
         <w:gridCol w:w="864"/>
@@ -1942,14 +1996,14 @@
       <w:tr>
         <w:trPr>
           <w:gridAfter w:val="1"/>
-          <w:cnfStyle w:val="100000000000"/>
+          <w:cnfStyle w:val="100000000000" w:firstRow="1" w:lastRow="0" w:firstColumn="0" w:lastColumn="0" w:oddVBand="0" w:evenVBand="0" w:oddHBand="0" w:evenHBand="0" w:firstRowFirstColumn="0" w:firstRowLastColumn="0" w:lastRowFirstColumn="0" w:lastRowLastColumn="0"/>
           <w:wAfter w:w="14" w:type="dxa"/>
           <w:trHeight w:val="810"/>
           <w:jc w:val="center"/>
         </w:trPr>
         <w:tc>
           <w:tcPr>
-            <w:cnfStyle w:val="001000000000"/>
+            <w:cnfStyle w:val="001000000000" w:firstRow="0" w:lastRow="0" w:firstColumn="1" w:lastColumn="0" w:oddVBand="0" w:evenVBand="0" w:oddHBand="0" w:evenHBand="0" w:firstRowFirstColumn="0" w:firstRowLastColumn="0" w:lastRowFirstColumn="0" w:lastRowLastColumn="0"/>
             <w:tcW w:w="7500" w:type="dxa"/>
             <w:gridSpan w:val="13"/>
           </w:tcPr>
@@ -1967,7 +2021,7 @@
         </w:trPr>
         <w:tc>
           <w:tcPr>
-            <w:cnfStyle w:val="001000000000"/>
+            <w:cnfStyle w:val="001000000000" w:firstRow="0" w:lastRow="0" w:firstColumn="1" w:lastColumn="0" w:oddVBand="0" w:evenVBand="0" w:oddHBand="0" w:evenHBand="0" w:firstRowFirstColumn="0" w:firstRowLastColumn="0" w:lastRowFirstColumn="0" w:lastRowLastColumn="0"/>
             <w:tcW w:w="864" w:type="dxa"/>
             <w:tcBorders>
               <w:bottom w:val="single" w:sz="4" w:space="0" w:color="365F91" w:themeColor="accent1" w:themeShade="BF"/>
@@ -1997,7 +2051,7 @@
           </w:tcPr>
           <w:p>
             <w:pPr>
-              <w:cnfStyle w:val="000000000000"/>
+              <w:cnfStyle w:val="000000000000" w:firstRow="0" w:lastRow="0" w:firstColumn="0" w:lastColumn="0" w:oddVBand="0" w:evenVBand="0" w:oddHBand="0" w:evenHBand="0" w:firstRowFirstColumn="0" w:firstRowLastColumn="0" w:lastRowFirstColumn="0" w:lastRowLastColumn="0"/>
             </w:pPr>
           </w:p>
         </w:tc>
@@ -2016,7 +2070,7 @@
           </w:tcPr>
           <w:p>
             <w:pPr>
-              <w:cnfStyle w:val="000000000000"/>
+              <w:cnfStyle w:val="000000000000" w:firstRow="0" w:lastRow="0" w:firstColumn="0" w:lastColumn="0" w:oddVBand="0" w:evenVBand="0" w:oddHBand="0" w:evenHBand="0" w:firstRowFirstColumn="0" w:firstRowLastColumn="0" w:lastRowFirstColumn="0" w:lastRowLastColumn="0"/>
             </w:pPr>
             <w:r>
               <w:t>Mon</w:t>
@@ -2035,7 +2089,7 @@
           </w:tcPr>
           <w:p>
             <w:pPr>
-              <w:cnfStyle w:val="000000000000"/>
+              <w:cnfStyle w:val="000000000000" w:firstRow="0" w:lastRow="0" w:firstColumn="0" w:lastColumn="0" w:oddVBand="0" w:evenVBand="0" w:oddHBand="0" w:evenHBand="0" w:firstRowFirstColumn="0" w:firstRowLastColumn="0" w:lastRowFirstColumn="0" w:lastRowLastColumn="0"/>
             </w:pPr>
           </w:p>
         </w:tc>
@@ -2054,7 +2108,7 @@
           </w:tcPr>
           <w:p>
             <w:pPr>
-              <w:cnfStyle w:val="000000000000"/>
+              <w:cnfStyle w:val="000000000000" w:firstRow="0" w:lastRow="0" w:firstColumn="0" w:lastColumn="0" w:oddVBand="0" w:evenVBand="0" w:oddHBand="0" w:evenHBand="0" w:firstRowFirstColumn="0" w:firstRowLastColumn="0" w:lastRowFirstColumn="0" w:lastRowLastColumn="0"/>
             </w:pPr>
             <w:r>
               <w:t>Tue</w:t>
@@ -2073,7 +2127,7 @@
           </w:tcPr>
           <w:p>
             <w:pPr>
-              <w:cnfStyle w:val="000000000000"/>
+              <w:cnfStyle w:val="000000000000" w:firstRow="0" w:lastRow="0" w:firstColumn="0" w:lastColumn="0" w:oddVBand="0" w:evenVBand="0" w:oddHBand="0" w:evenHBand="0" w:firstRowFirstColumn="0" w:firstRowLastColumn="0" w:lastRowFirstColumn="0" w:lastRowLastColumn="0"/>
             </w:pPr>
           </w:p>
         </w:tc>
@@ -2092,7 +2146,7 @@
           </w:tcPr>
           <w:p>
             <w:pPr>
-              <w:cnfStyle w:val="000000000000"/>
+              <w:cnfStyle w:val="000000000000" w:firstRow="0" w:lastRow="0" w:firstColumn="0" w:lastColumn="0" w:oddVBand="0" w:evenVBand="0" w:oddHBand="0" w:evenHBand="0" w:firstRowFirstColumn="0" w:firstRowLastColumn="0" w:lastRowFirstColumn="0" w:lastRowLastColumn="0"/>
             </w:pPr>
             <w:r>
               <w:t>Wed</w:t>
@@ -2111,7 +2165,7 @@
           </w:tcPr>
           <w:p>
             <w:pPr>
-              <w:cnfStyle w:val="000000000000"/>
+              <w:cnfStyle w:val="000000000000" w:firstRow="0" w:lastRow="0" w:firstColumn="0" w:lastColumn="0" w:oddVBand="0" w:evenVBand="0" w:oddHBand="0" w:evenHBand="0" w:firstRowFirstColumn="0" w:firstRowLastColumn="0" w:lastRowFirstColumn="0" w:lastRowLastColumn="0"/>
             </w:pPr>
           </w:p>
         </w:tc>
@@ -2130,7 +2184,7 @@
           </w:tcPr>
           <w:p>
             <w:pPr>
-              <w:cnfStyle w:val="000000000000"/>
+              <w:cnfStyle w:val="000000000000" w:firstRow="0" w:lastRow="0" w:firstColumn="0" w:lastColumn="0" w:oddVBand="0" w:evenVBand="0" w:oddHBand="0" w:evenHBand="0" w:firstRowFirstColumn="0" w:firstRowLastColumn="0" w:lastRowFirstColumn="0" w:lastRowLastColumn="0"/>
             </w:pPr>
             <w:r>
               <w:t>Thu</w:t>
@@ -2149,7 +2203,7 @@
           </w:tcPr>
           <w:p>
             <w:pPr>
-              <w:cnfStyle w:val="000000000000"/>
+              <w:cnfStyle w:val="000000000000" w:firstRow="0" w:lastRow="0" w:firstColumn="0" w:lastColumn="0" w:oddVBand="0" w:evenVBand="0" w:oddHBand="0" w:evenHBand="0" w:firstRowFirstColumn="0" w:firstRowLastColumn="0" w:lastRowFirstColumn="0" w:lastRowLastColumn="0"/>
             </w:pPr>
           </w:p>
         </w:tc>
@@ -2168,7 +2222,7 @@
           </w:tcPr>
           <w:p>
             <w:pPr>
-              <w:cnfStyle w:val="000000000000"/>
+              <w:cnfStyle w:val="000000000000" w:firstRow="0" w:lastRow="0" w:firstColumn="0" w:lastColumn="0" w:oddVBand="0" w:evenVBand="0" w:oddHBand="0" w:evenHBand="0" w:firstRowFirstColumn="0" w:firstRowLastColumn="0" w:lastRowFirstColumn="0" w:lastRowLastColumn="0"/>
             </w:pPr>
             <w:r>
               <w:t>Fri</w:t>
@@ -2187,13 +2241,13 @@
           </w:tcPr>
           <w:p>
             <w:pPr>
-              <w:cnfStyle w:val="000000000000"/>
-            </w:pPr>
-          </w:p>
-        </w:tc>
-        <w:tc>
-          <w:tcPr>
-            <w:cnfStyle w:val="000100000000"/>
+              <w:cnfStyle w:val="000000000000" w:firstRow="0" w:lastRow="0" w:firstColumn="0" w:lastColumn="0" w:oddVBand="0" w:evenVBand="0" w:oddHBand="0" w:evenHBand="0" w:firstRowFirstColumn="0" w:firstRowLastColumn="0" w:lastRowFirstColumn="0" w:lastRowLastColumn="0"/>
+            </w:pPr>
+          </w:p>
+        </w:tc>
+        <w:tc>
+          <w:tcPr>
+            <w:cnfStyle w:val="000100000000" w:firstRow="0" w:lastRow="0" w:firstColumn="0" w:lastColumn="1" w:oddVBand="0" w:evenVBand="0" w:oddHBand="0" w:evenHBand="0" w:firstRowFirstColumn="0" w:firstRowLastColumn="0" w:lastRowFirstColumn="0" w:lastRowLastColumn="0"/>
             <w:tcW w:w="864" w:type="dxa"/>
             <w:gridSpan w:val="2"/>
             <w:tcBorders>
@@ -2220,7 +2274,7 @@
         </w:trPr>
         <w:tc>
           <w:tcPr>
-            <w:cnfStyle w:val="001000000000"/>
+            <w:cnfStyle w:val="001000000000" w:firstRow="0" w:lastRow="0" w:firstColumn="1" w:lastColumn="0" w:oddVBand="0" w:evenVBand="0" w:oddHBand="0" w:evenHBand="0" w:firstRowFirstColumn="0" w:firstRowLastColumn="0" w:lastRowFirstColumn="0" w:lastRowLastColumn="0"/>
             <w:tcW w:w="864" w:type="dxa"/>
             <w:tcBorders>
               <w:top w:val="single" w:sz="4" w:space="0" w:color="365F91" w:themeColor="accent1" w:themeShade="BF"/>
@@ -2238,7 +2292,7 @@
           </w:tcPr>
           <w:p>
             <w:pPr>
-              <w:cnfStyle w:val="000000000000"/>
+              <w:cnfStyle w:val="000000000000" w:firstRow="0" w:lastRow="0" w:firstColumn="0" w:lastColumn="0" w:oddVBand="0" w:evenVBand="0" w:oddHBand="0" w:evenHBand="0" w:firstRowFirstColumn="0" w:firstRowLastColumn="0" w:lastRowFirstColumn="0" w:lastRowLastColumn="0"/>
             </w:pPr>
           </w:p>
         </w:tc>
@@ -2252,7 +2306,7 @@
           </w:tcPr>
           <w:p>
             <w:pPr>
-              <w:cnfStyle w:val="000000000000"/>
+              <w:cnfStyle w:val="000000000000" w:firstRow="0" w:lastRow="0" w:firstColumn="0" w:lastColumn="0" w:oddVBand="0" w:evenVBand="0" w:oddHBand="0" w:evenHBand="0" w:firstRowFirstColumn="0" w:firstRowLastColumn="0" w:lastRowFirstColumn="0" w:lastRowLastColumn="0"/>
             </w:pPr>
           </w:p>
         </w:tc>
@@ -2265,7 +2319,7 @@
           </w:tcPr>
           <w:p>
             <w:pPr>
-              <w:cnfStyle w:val="000000000000"/>
+              <w:cnfStyle w:val="000000000000" w:firstRow="0" w:lastRow="0" w:firstColumn="0" w:lastColumn="0" w:oddVBand="0" w:evenVBand="0" w:oddHBand="0" w:evenHBand="0" w:firstRowFirstColumn="0" w:firstRowLastColumn="0" w:lastRowFirstColumn="0" w:lastRowLastColumn="0"/>
             </w:pPr>
           </w:p>
         </w:tc>
@@ -2279,7 +2333,7 @@
           </w:tcPr>
           <w:p>
             <w:pPr>
-              <w:cnfStyle w:val="000000000000"/>
+              <w:cnfStyle w:val="000000000000" w:firstRow="0" w:lastRow="0" w:firstColumn="0" w:lastColumn="0" w:oddVBand="0" w:evenVBand="0" w:oddHBand="0" w:evenHBand="0" w:firstRowFirstColumn="0" w:firstRowLastColumn="0" w:lastRowFirstColumn="0" w:lastRowLastColumn="0"/>
             </w:pPr>
           </w:p>
         </w:tc>
@@ -2292,7 +2346,7 @@
           </w:tcPr>
           <w:p>
             <w:pPr>
-              <w:cnfStyle w:val="000000000000"/>
+              <w:cnfStyle w:val="000000000000" w:firstRow="0" w:lastRow="0" w:firstColumn="0" w:lastColumn="0" w:oddVBand="0" w:evenVBand="0" w:oddHBand="0" w:evenHBand="0" w:firstRowFirstColumn="0" w:firstRowLastColumn="0" w:lastRowFirstColumn="0" w:lastRowLastColumn="0"/>
             </w:pPr>
           </w:p>
         </w:tc>
@@ -2306,7 +2360,7 @@
           </w:tcPr>
           <w:p>
             <w:pPr>
-              <w:cnfStyle w:val="000000000000"/>
+              <w:cnfStyle w:val="000000000000" w:firstRow="0" w:lastRow="0" w:firstColumn="0" w:lastColumn="0" w:oddVBand="0" w:evenVBand="0" w:oddHBand="0" w:evenHBand="0" w:firstRowFirstColumn="0" w:firstRowLastColumn="0" w:lastRowFirstColumn="0" w:lastRowLastColumn="0"/>
             </w:pPr>
           </w:p>
         </w:tc>
@@ -2319,7 +2373,7 @@
           </w:tcPr>
           <w:p>
             <w:pPr>
-              <w:cnfStyle w:val="000000000000"/>
+              <w:cnfStyle w:val="000000000000" w:firstRow="0" w:lastRow="0" w:firstColumn="0" w:lastColumn="0" w:oddVBand="0" w:evenVBand="0" w:oddHBand="0" w:evenHBand="0" w:firstRowFirstColumn="0" w:firstRowLastColumn="0" w:lastRowFirstColumn="0" w:lastRowLastColumn="0"/>
             </w:pPr>
           </w:p>
         </w:tc>
@@ -2333,7 +2387,7 @@
           </w:tcPr>
           <w:p>
             <w:pPr>
-              <w:cnfStyle w:val="000000000000"/>
+              <w:cnfStyle w:val="000000000000" w:firstRow="0" w:lastRow="0" w:firstColumn="0" w:lastColumn="0" w:oddVBand="0" w:evenVBand="0" w:oddHBand="0" w:evenHBand="0" w:firstRowFirstColumn="0" w:firstRowLastColumn="0" w:lastRowFirstColumn="0" w:lastRowLastColumn="0"/>
             </w:pPr>
           </w:p>
         </w:tc>
@@ -2346,7 +2400,7 @@
           </w:tcPr>
           <w:p>
             <w:pPr>
-              <w:cnfStyle w:val="000000000000"/>
+              <w:cnfStyle w:val="000000000000" w:firstRow="0" w:lastRow="0" w:firstColumn="0" w:lastColumn="0" w:oddVBand="0" w:evenVBand="0" w:oddHBand="0" w:evenHBand="0" w:firstRowFirstColumn="0" w:firstRowLastColumn="0" w:lastRowFirstColumn="0" w:lastRowLastColumn="0"/>
             </w:pPr>
           </w:p>
         </w:tc>
@@ -2360,7 +2414,7 @@
           </w:tcPr>
           <w:p>
             <w:pPr>
-              <w:cnfStyle w:val="000000000000"/>
+              <w:cnfStyle w:val="000000000000" w:firstRow="0" w:lastRow="0" w:firstColumn="0" w:lastColumn="0" w:oddVBand="0" w:evenVBand="0" w:oddHBand="0" w:evenHBand="0" w:firstRowFirstColumn="0" w:firstRowLastColumn="0" w:lastRowFirstColumn="0" w:lastRowLastColumn="0"/>
             </w:pPr>
           </w:p>
         </w:tc>
@@ -2373,13 +2427,13 @@
           </w:tcPr>
           <w:p>
             <w:pPr>
-              <w:cnfStyle w:val="000000000000"/>
-            </w:pPr>
-          </w:p>
-        </w:tc>
-        <w:tc>
-          <w:tcPr>
-            <w:cnfStyle w:val="000100000000"/>
+              <w:cnfStyle w:val="000000000000" w:firstRow="0" w:lastRow="0" w:firstColumn="0" w:lastColumn="0" w:oddVBand="0" w:evenVBand="0" w:oddHBand="0" w:evenHBand="0" w:firstRowFirstColumn="0" w:firstRowLastColumn="0" w:lastRowFirstColumn="0" w:lastRowLastColumn="0"/>
+            </w:pPr>
+          </w:p>
+        </w:tc>
+        <w:tc>
+          <w:tcPr>
+            <w:cnfStyle w:val="000100000000" w:firstRow="0" w:lastRow="0" w:firstColumn="0" w:lastColumn="1" w:oddVBand="0" w:evenVBand="0" w:oddHBand="0" w:evenHBand="0" w:firstRowFirstColumn="0" w:firstRowLastColumn="0" w:lastRowFirstColumn="0" w:lastRowLastColumn="0"/>
             <w:tcW w:w="864" w:type="dxa"/>
             <w:gridSpan w:val="2"/>
             <w:tcBorders>
@@ -2400,7 +2454,7 @@
         </w:trPr>
         <w:tc>
           <w:tcPr>
-            <w:cnfStyle w:val="001000000000"/>
+            <w:cnfStyle w:val="001000000000" w:firstRow="0" w:lastRow="0" w:firstColumn="1" w:lastColumn="0" w:oddVBand="0" w:evenVBand="0" w:oddHBand="0" w:evenHBand="0" w:firstRowFirstColumn="0" w:firstRowLastColumn="0" w:lastRowFirstColumn="0" w:lastRowLastColumn="0"/>
             <w:tcW w:w="864" w:type="dxa"/>
             <w:tcBorders>
               <w:bottom w:val="single" w:sz="4" w:space="0" w:color="365F91" w:themeColor="accent1" w:themeShade="BF"/>
@@ -2414,7 +2468,7 @@
           </w:tcPr>
           <w:p>
             <w:pPr>
-              <w:cnfStyle w:val="000000000000"/>
+              <w:cnfStyle w:val="000000000000" w:firstRow="0" w:lastRow="0" w:firstColumn="0" w:lastColumn="0" w:oddVBand="0" w:evenVBand="0" w:oddHBand="0" w:evenHBand="0" w:firstRowFirstColumn="0" w:firstRowLastColumn="0" w:lastRowFirstColumn="0" w:lastRowLastColumn="0"/>
             </w:pPr>
           </w:p>
         </w:tc>
@@ -2427,7 +2481,7 @@
           </w:tcPr>
           <w:p>
             <w:pPr>
-              <w:cnfStyle w:val="000000000000"/>
+              <w:cnfStyle w:val="000000000000" w:firstRow="0" w:lastRow="0" w:firstColumn="0" w:lastColumn="0" w:oddVBand="0" w:evenVBand="0" w:oddHBand="0" w:evenHBand="0" w:firstRowFirstColumn="0" w:firstRowLastColumn="0" w:lastRowFirstColumn="0" w:lastRowLastColumn="0"/>
             </w:pPr>
           </w:p>
         </w:tc>
@@ -2437,7 +2491,7 @@
           </w:tcPr>
           <w:p>
             <w:pPr>
-              <w:cnfStyle w:val="000000000000"/>
+              <w:cnfStyle w:val="000000000000" w:firstRow="0" w:lastRow="0" w:firstColumn="0" w:lastColumn="0" w:oddVBand="0" w:evenVBand="0" w:oddHBand="0" w:evenHBand="0" w:firstRowFirstColumn="0" w:firstRowLastColumn="0" w:lastRowFirstColumn="0" w:lastRowLastColumn="0"/>
             </w:pPr>
           </w:p>
         </w:tc>
@@ -2450,7 +2504,7 @@
           </w:tcPr>
           <w:p>
             <w:pPr>
-              <w:cnfStyle w:val="000000000000"/>
+              <w:cnfStyle w:val="000000000000" w:firstRow="0" w:lastRow="0" w:firstColumn="0" w:lastColumn="0" w:oddVBand="0" w:evenVBand="0" w:oddHBand="0" w:evenHBand="0" w:firstRowFirstColumn="0" w:firstRowLastColumn="0" w:lastRowFirstColumn="0" w:lastRowLastColumn="0"/>
             </w:pPr>
           </w:p>
         </w:tc>
@@ -2460,7 +2514,7 @@
           </w:tcPr>
           <w:p>
             <w:pPr>
-              <w:cnfStyle w:val="000000000000"/>
+              <w:cnfStyle w:val="000000000000" w:firstRow="0" w:lastRow="0" w:firstColumn="0" w:lastColumn="0" w:oddVBand="0" w:evenVBand="0" w:oddHBand="0" w:evenHBand="0" w:firstRowFirstColumn="0" w:firstRowLastColumn="0" w:lastRowFirstColumn="0" w:lastRowLastColumn="0"/>
             </w:pPr>
           </w:p>
         </w:tc>
@@ -2473,7 +2527,7 @@
           </w:tcPr>
           <w:p>
             <w:pPr>
-              <w:cnfStyle w:val="000000000000"/>
+              <w:cnfStyle w:val="000000000000" w:firstRow="0" w:lastRow="0" w:firstColumn="0" w:lastColumn="0" w:oddVBand="0" w:evenVBand="0" w:oddHBand="0" w:evenHBand="0" w:firstRowFirstColumn="0" w:firstRowLastColumn="0" w:lastRowFirstColumn="0" w:lastRowLastColumn="0"/>
             </w:pPr>
           </w:p>
         </w:tc>
@@ -2483,7 +2537,7 @@
           </w:tcPr>
           <w:p>
             <w:pPr>
-              <w:cnfStyle w:val="000000000000"/>
+              <w:cnfStyle w:val="000000000000" w:firstRow="0" w:lastRow="0" w:firstColumn="0" w:lastColumn="0" w:oddVBand="0" w:evenVBand="0" w:oddHBand="0" w:evenHBand="0" w:firstRowFirstColumn="0" w:firstRowLastColumn="0" w:lastRowFirstColumn="0" w:lastRowLastColumn="0"/>
             </w:pPr>
           </w:p>
         </w:tc>
@@ -2496,7 +2550,7 @@
           </w:tcPr>
           <w:p>
             <w:pPr>
-              <w:cnfStyle w:val="000000000000"/>
+              <w:cnfStyle w:val="000000000000" w:firstRow="0" w:lastRow="0" w:firstColumn="0" w:lastColumn="0" w:oddVBand="0" w:evenVBand="0" w:oddHBand="0" w:evenHBand="0" w:firstRowFirstColumn="0" w:firstRowLastColumn="0" w:lastRowFirstColumn="0" w:lastRowLastColumn="0"/>
             </w:pPr>
           </w:p>
         </w:tc>
@@ -2506,7 +2560,7 @@
           </w:tcPr>
           <w:p>
             <w:pPr>
-              <w:cnfStyle w:val="000000000000"/>
+              <w:cnfStyle w:val="000000000000" w:firstRow="0" w:lastRow="0" w:firstColumn="0" w:lastColumn="0" w:oddVBand="0" w:evenVBand="0" w:oddHBand="0" w:evenHBand="0" w:firstRowFirstColumn="0" w:firstRowLastColumn="0" w:lastRowFirstColumn="0" w:lastRowLastColumn="0"/>
             </w:pPr>
           </w:p>
         </w:tc>
@@ -2519,7 +2573,7 @@
           </w:tcPr>
           <w:p>
             <w:pPr>
-              <w:cnfStyle w:val="000000000000"/>
+              <w:cnfStyle w:val="000000000000" w:firstRow="0" w:lastRow="0" w:firstColumn="0" w:lastColumn="0" w:oddVBand="0" w:evenVBand="0" w:oddHBand="0" w:evenHBand="0" w:firstRowFirstColumn="0" w:firstRowLastColumn="0" w:lastRowFirstColumn="0" w:lastRowLastColumn="0"/>
             </w:pPr>
           </w:p>
         </w:tc>
@@ -2529,13 +2583,13 @@
           </w:tcPr>
           <w:p>
             <w:pPr>
-              <w:cnfStyle w:val="000000000000"/>
-            </w:pPr>
-          </w:p>
-        </w:tc>
-        <w:tc>
-          <w:tcPr>
-            <w:cnfStyle w:val="000100000000"/>
+              <w:cnfStyle w:val="000000000000" w:firstRow="0" w:lastRow="0" w:firstColumn="0" w:lastColumn="0" w:oddVBand="0" w:evenVBand="0" w:oddHBand="0" w:evenHBand="0" w:firstRowFirstColumn="0" w:firstRowLastColumn="0" w:lastRowFirstColumn="0" w:lastRowLastColumn="0"/>
+            </w:pPr>
+          </w:p>
+        </w:tc>
+        <w:tc>
+          <w:tcPr>
+            <w:cnfStyle w:val="000100000000" w:firstRow="0" w:lastRow="0" w:firstColumn="0" w:lastColumn="1" w:oddVBand="0" w:evenVBand="0" w:oddHBand="0" w:evenHBand="0" w:firstRowFirstColumn="0" w:firstRowLastColumn="0" w:lastRowFirstColumn="0" w:lastRowLastColumn="0"/>
             <w:tcW w:w="864" w:type="dxa"/>
             <w:gridSpan w:val="2"/>
             <w:tcBorders>
@@ -2552,7 +2606,7 @@
         </w:trPr>
         <w:tc>
           <w:tcPr>
-            <w:cnfStyle w:val="001000000000"/>
+            <w:cnfStyle w:val="001000000000" w:firstRow="0" w:lastRow="0" w:firstColumn="1" w:lastColumn="0" w:oddVBand="0" w:evenVBand="0" w:oddHBand="0" w:evenHBand="0" w:firstRowFirstColumn="0" w:firstRowLastColumn="0" w:lastRowFirstColumn="0" w:lastRowLastColumn="0"/>
             <w:tcW w:w="864" w:type="dxa"/>
             <w:tcBorders>
               <w:top w:val="single" w:sz="4" w:space="0" w:color="365F91" w:themeColor="accent1" w:themeShade="BF"/>
@@ -2574,7 +2628,7 @@
           </w:tcPr>
           <w:p>
             <w:pPr>
-              <w:cnfStyle w:val="000000000000"/>
+              <w:cnfStyle w:val="000000000000" w:firstRow="0" w:lastRow="0" w:firstColumn="0" w:lastColumn="0" w:oddVBand="0" w:evenVBand="0" w:oddHBand="0" w:evenHBand="0" w:firstRowFirstColumn="0" w:firstRowLastColumn="0" w:lastRowFirstColumn="0" w:lastRowLastColumn="0"/>
             </w:pPr>
           </w:p>
         </w:tc>
@@ -2588,7 +2642,7 @@
           </w:tcPr>
           <w:p>
             <w:pPr>
-              <w:cnfStyle w:val="000000000000"/>
+              <w:cnfStyle w:val="000000000000" w:firstRow="0" w:lastRow="0" w:firstColumn="0" w:lastColumn="0" w:oddVBand="0" w:evenVBand="0" w:oddHBand="0" w:evenHBand="0" w:firstRowFirstColumn="0" w:firstRowLastColumn="0" w:lastRowFirstColumn="0" w:lastRowLastColumn="0"/>
             </w:pPr>
             <w:r>
               <w:t>3</w:t>
@@ -2604,7 +2658,7 @@
           </w:tcPr>
           <w:p>
             <w:pPr>
-              <w:cnfStyle w:val="000000000000"/>
+              <w:cnfStyle w:val="000000000000" w:firstRow="0" w:lastRow="0" w:firstColumn="0" w:lastColumn="0" w:oddVBand="0" w:evenVBand="0" w:oddHBand="0" w:evenHBand="0" w:firstRowFirstColumn="0" w:firstRowLastColumn="0" w:lastRowFirstColumn="0" w:lastRowLastColumn="0"/>
             </w:pPr>
           </w:p>
         </w:tc>
@@ -2618,7 +2672,7 @@
           </w:tcPr>
           <w:p>
             <w:pPr>
-              <w:cnfStyle w:val="000000000000"/>
+              <w:cnfStyle w:val="000000000000" w:firstRow="0" w:lastRow="0" w:firstColumn="0" w:lastColumn="0" w:oddVBand="0" w:evenVBand="0" w:oddHBand="0" w:evenHBand="0" w:firstRowFirstColumn="0" w:firstRowLastColumn="0" w:lastRowFirstColumn="0" w:lastRowLastColumn="0"/>
             </w:pPr>
             <w:r>
               <w:t>4</w:t>
@@ -2634,7 +2688,7 @@
           </w:tcPr>
           <w:p>
             <w:pPr>
-              <w:cnfStyle w:val="000000000000"/>
+              <w:cnfStyle w:val="000000000000" w:firstRow="0" w:lastRow="0" w:firstColumn="0" w:lastColumn="0" w:oddVBand="0" w:evenVBand="0" w:oddHBand="0" w:evenHBand="0" w:firstRowFirstColumn="0" w:firstRowLastColumn="0" w:lastRowFirstColumn="0" w:lastRowLastColumn="0"/>
             </w:pPr>
           </w:p>
         </w:tc>
@@ -2648,7 +2702,7 @@
           </w:tcPr>
           <w:p>
             <w:pPr>
-              <w:cnfStyle w:val="000000000000"/>
+              <w:cnfStyle w:val="000000000000" w:firstRow="0" w:lastRow="0" w:firstColumn="0" w:lastColumn="0" w:oddVBand="0" w:evenVBand="0" w:oddHBand="0" w:evenHBand="0" w:firstRowFirstColumn="0" w:firstRowLastColumn="0" w:lastRowFirstColumn="0" w:lastRowLastColumn="0"/>
             </w:pPr>
             <w:r>
               <w:t>5</w:t>
@@ -2664,7 +2718,7 @@
           </w:tcPr>
           <w:p>
             <w:pPr>
-              <w:cnfStyle w:val="000000000000"/>
+              <w:cnfStyle w:val="000000000000" w:firstRow="0" w:lastRow="0" w:firstColumn="0" w:lastColumn="0" w:oddVBand="0" w:evenVBand="0" w:oddHBand="0" w:evenHBand="0" w:firstRowFirstColumn="0" w:firstRowLastColumn="0" w:lastRowFirstColumn="0" w:lastRowLastColumn="0"/>
             </w:pPr>
           </w:p>
         </w:tc>
@@ -2678,7 +2732,7 @@
           </w:tcPr>
           <w:p>
             <w:pPr>
-              <w:cnfStyle w:val="000000000000"/>
+              <w:cnfStyle w:val="000000000000" w:firstRow="0" w:lastRow="0" w:firstColumn="0" w:lastColumn="0" w:oddVBand="0" w:evenVBand="0" w:oddHBand="0" w:evenHBand="0" w:firstRowFirstColumn="0" w:firstRowLastColumn="0" w:lastRowFirstColumn="0" w:lastRowLastColumn="0"/>
             </w:pPr>
             <w:r>
               <w:t>6</w:t>
@@ -2694,7 +2748,7 @@
           </w:tcPr>
           <w:p>
             <w:pPr>
-              <w:cnfStyle w:val="000000000000"/>
+              <w:cnfStyle w:val="000000000000" w:firstRow="0" w:lastRow="0" w:firstColumn="0" w:lastColumn="0" w:oddVBand="0" w:evenVBand="0" w:oddHBand="0" w:evenHBand="0" w:firstRowFirstColumn="0" w:firstRowLastColumn="0" w:lastRowFirstColumn="0" w:lastRowLastColumn="0"/>
             </w:pPr>
           </w:p>
         </w:tc>
@@ -2708,7 +2762,7 @@
           </w:tcPr>
           <w:p>
             <w:pPr>
-              <w:cnfStyle w:val="000000000000"/>
+              <w:cnfStyle w:val="000000000000" w:firstRow="0" w:lastRow="0" w:firstColumn="0" w:lastColumn="0" w:oddVBand="0" w:evenVBand="0" w:oddHBand="0" w:evenHBand="0" w:firstRowFirstColumn="0" w:firstRowLastColumn="0" w:lastRowFirstColumn="0" w:lastRowLastColumn="0"/>
             </w:pPr>
             <w:r>
               <w:t>7</w:t>
@@ -2724,13 +2778,13 @@
           </w:tcPr>
           <w:p>
             <w:pPr>
-              <w:cnfStyle w:val="000000000000"/>
-            </w:pPr>
-          </w:p>
-        </w:tc>
-        <w:tc>
-          <w:tcPr>
-            <w:cnfStyle w:val="000100000000"/>
+              <w:cnfStyle w:val="000000000000" w:firstRow="0" w:lastRow="0" w:firstColumn="0" w:lastColumn="0" w:oddVBand="0" w:evenVBand="0" w:oddHBand="0" w:evenHBand="0" w:firstRowFirstColumn="0" w:firstRowLastColumn="0" w:lastRowFirstColumn="0" w:lastRowLastColumn="0"/>
+            </w:pPr>
+          </w:p>
+        </w:tc>
+        <w:tc>
+          <w:tcPr>
+            <w:cnfStyle w:val="000100000000" w:firstRow="0" w:lastRow="0" w:firstColumn="0" w:lastColumn="1" w:oddVBand="0" w:evenVBand="0" w:oddHBand="0" w:evenHBand="0" w:firstRowFirstColumn="0" w:firstRowLastColumn="0" w:lastRowFirstColumn="0" w:lastRowLastColumn="0"/>
             <w:tcW w:w="864" w:type="dxa"/>
             <w:gridSpan w:val="2"/>
             <w:tcBorders>
@@ -2751,7 +2805,7 @@
         </w:trPr>
         <w:tc>
           <w:tcPr>
-            <w:cnfStyle w:val="001000000000"/>
+            <w:cnfStyle w:val="001000000000" w:firstRow="0" w:lastRow="0" w:firstColumn="1" w:lastColumn="0" w:oddVBand="0" w:evenVBand="0" w:oddHBand="0" w:evenHBand="0" w:firstRowFirstColumn="0" w:firstRowLastColumn="0" w:lastRowFirstColumn="0" w:lastRowLastColumn="0"/>
             <w:tcW w:w="864" w:type="dxa"/>
             <w:tcBorders>
               <w:bottom w:val="single" w:sz="4" w:space="0" w:color="365F91" w:themeColor="accent1" w:themeShade="BF"/>
@@ -2765,7 +2819,7 @@
           </w:tcPr>
           <w:p>
             <w:pPr>
-              <w:cnfStyle w:val="000000000000"/>
+              <w:cnfStyle w:val="000000000000" w:firstRow="0" w:lastRow="0" w:firstColumn="0" w:lastColumn="0" w:oddVBand="0" w:evenVBand="0" w:oddHBand="0" w:evenHBand="0" w:firstRowFirstColumn="0" w:firstRowLastColumn="0" w:lastRowFirstColumn="0" w:lastRowLastColumn="0"/>
             </w:pPr>
           </w:p>
         </w:tc>
@@ -2778,7 +2832,7 @@
           </w:tcPr>
           <w:p>
             <w:pPr>
-              <w:cnfStyle w:val="000000000000"/>
+              <w:cnfStyle w:val="000000000000" w:firstRow="0" w:lastRow="0" w:firstColumn="0" w:lastColumn="0" w:oddVBand="0" w:evenVBand="0" w:oddHBand="0" w:evenHBand="0" w:firstRowFirstColumn="0" w:firstRowLastColumn="0" w:lastRowFirstColumn="0" w:lastRowLastColumn="0"/>
             </w:pPr>
           </w:p>
         </w:tc>
@@ -2788,7 +2842,7 @@
           </w:tcPr>
           <w:p>
             <w:pPr>
-              <w:cnfStyle w:val="000000000000"/>
+              <w:cnfStyle w:val="000000000000" w:firstRow="0" w:lastRow="0" w:firstColumn="0" w:lastColumn="0" w:oddVBand="0" w:evenVBand="0" w:oddHBand="0" w:evenHBand="0" w:firstRowFirstColumn="0" w:firstRowLastColumn="0" w:lastRowFirstColumn="0" w:lastRowLastColumn="0"/>
             </w:pPr>
           </w:p>
         </w:tc>
@@ -2801,7 +2855,7 @@
           </w:tcPr>
           <w:p>
             <w:pPr>
-              <w:cnfStyle w:val="000000000000"/>
+              <w:cnfStyle w:val="000000000000" w:firstRow="0" w:lastRow="0" w:firstColumn="0" w:lastColumn="0" w:oddVBand="0" w:evenVBand="0" w:oddHBand="0" w:evenHBand="0" w:firstRowFirstColumn="0" w:firstRowLastColumn="0" w:lastRowFirstColumn="0" w:lastRowLastColumn="0"/>
             </w:pPr>
           </w:p>
         </w:tc>
@@ -2811,7 +2865,7 @@
           </w:tcPr>
           <w:p>
             <w:pPr>
-              <w:cnfStyle w:val="000000000000"/>
+              <w:cnfStyle w:val="000000000000" w:firstRow="0" w:lastRow="0" w:firstColumn="0" w:lastColumn="0" w:oddVBand="0" w:evenVBand="0" w:oddHBand="0" w:evenHBand="0" w:firstRowFirstColumn="0" w:firstRowLastColumn="0" w:lastRowFirstColumn="0" w:lastRowLastColumn="0"/>
             </w:pPr>
           </w:p>
         </w:tc>
@@ -2824,7 +2878,7 @@
           </w:tcPr>
           <w:p>
             <w:pPr>
-              <w:cnfStyle w:val="000000000000"/>
+              <w:cnfStyle w:val="000000000000" w:firstRow="0" w:lastRow="0" w:firstColumn="0" w:lastColumn="0" w:oddVBand="0" w:evenVBand="0" w:oddHBand="0" w:evenHBand="0" w:firstRowFirstColumn="0" w:firstRowLastColumn="0" w:lastRowFirstColumn="0" w:lastRowLastColumn="0"/>
             </w:pPr>
           </w:p>
         </w:tc>
@@ -2834,7 +2888,7 @@
           </w:tcPr>
           <w:p>
             <w:pPr>
-              <w:cnfStyle w:val="000000000000"/>
+              <w:cnfStyle w:val="000000000000" w:firstRow="0" w:lastRow="0" w:firstColumn="0" w:lastColumn="0" w:oddVBand="0" w:evenVBand="0" w:oddHBand="0" w:evenHBand="0" w:firstRowFirstColumn="0" w:firstRowLastColumn="0" w:lastRowFirstColumn="0" w:lastRowLastColumn="0"/>
             </w:pPr>
           </w:p>
         </w:tc>
@@ -2847,7 +2901,7 @@
           </w:tcPr>
           <w:p>
             <w:pPr>
-              <w:cnfStyle w:val="000000000000"/>
+              <w:cnfStyle w:val="000000000000" w:firstRow="0" w:lastRow="0" w:firstColumn="0" w:lastColumn="0" w:oddVBand="0" w:evenVBand="0" w:oddHBand="0" w:evenHBand="0" w:firstRowFirstColumn="0" w:firstRowLastColumn="0" w:lastRowFirstColumn="0" w:lastRowLastColumn="0"/>
             </w:pPr>
           </w:p>
         </w:tc>
@@ -2857,7 +2911,7 @@
           </w:tcPr>
           <w:p>
             <w:pPr>
-              <w:cnfStyle w:val="000000000000"/>
+              <w:cnfStyle w:val="000000000000" w:firstRow="0" w:lastRow="0" w:firstColumn="0" w:lastColumn="0" w:oddVBand="0" w:evenVBand="0" w:oddHBand="0" w:evenHBand="0" w:firstRowFirstColumn="0" w:firstRowLastColumn="0" w:lastRowFirstColumn="0" w:lastRowLastColumn="0"/>
             </w:pPr>
           </w:p>
         </w:tc>
@@ -2870,7 +2924,7 @@
           </w:tcPr>
           <w:p>
             <w:pPr>
-              <w:cnfStyle w:val="000000000000"/>
+              <w:cnfStyle w:val="000000000000" w:firstRow="0" w:lastRow="0" w:firstColumn="0" w:lastColumn="0" w:oddVBand="0" w:evenVBand="0" w:oddHBand="0" w:evenHBand="0" w:firstRowFirstColumn="0" w:firstRowLastColumn="0" w:lastRowFirstColumn="0" w:lastRowLastColumn="0"/>
             </w:pPr>
           </w:p>
         </w:tc>
@@ -2880,13 +2934,13 @@
           </w:tcPr>
           <w:p>
             <w:pPr>
-              <w:cnfStyle w:val="000000000000"/>
-            </w:pPr>
-          </w:p>
-        </w:tc>
-        <w:tc>
-          <w:tcPr>
-            <w:cnfStyle w:val="000100000000"/>
+              <w:cnfStyle w:val="000000000000" w:firstRow="0" w:lastRow="0" w:firstColumn="0" w:lastColumn="0" w:oddVBand="0" w:evenVBand="0" w:oddHBand="0" w:evenHBand="0" w:firstRowFirstColumn="0" w:firstRowLastColumn="0" w:lastRowFirstColumn="0" w:lastRowLastColumn="0"/>
+            </w:pPr>
+          </w:p>
+        </w:tc>
+        <w:tc>
+          <w:tcPr>
+            <w:cnfStyle w:val="000100000000" w:firstRow="0" w:lastRow="0" w:firstColumn="0" w:lastColumn="1" w:oddVBand="0" w:evenVBand="0" w:oddHBand="0" w:evenHBand="0" w:firstRowFirstColumn="0" w:firstRowLastColumn="0" w:lastRowFirstColumn="0" w:lastRowLastColumn="0"/>
             <w:tcW w:w="864" w:type="dxa"/>
             <w:gridSpan w:val="2"/>
             <w:tcBorders>
@@ -2903,7 +2957,7 @@
         </w:trPr>
         <w:tc>
           <w:tcPr>
-            <w:cnfStyle w:val="001000000000"/>
+            <w:cnfStyle w:val="001000000000" w:firstRow="0" w:lastRow="0" w:firstColumn="1" w:lastColumn="0" w:oddVBand="0" w:evenVBand="0" w:oddHBand="0" w:evenHBand="0" w:firstRowFirstColumn="0" w:firstRowLastColumn="0" w:lastRowFirstColumn="0" w:lastRowLastColumn="0"/>
             <w:tcW w:w="864" w:type="dxa"/>
             <w:tcBorders>
               <w:top w:val="single" w:sz="4" w:space="0" w:color="365F91" w:themeColor="accent1" w:themeShade="BF"/>
@@ -2925,7 +2979,7 @@
           </w:tcPr>
           <w:p>
             <w:pPr>
-              <w:cnfStyle w:val="000000000000"/>
+              <w:cnfStyle w:val="000000000000" w:firstRow="0" w:lastRow="0" w:firstColumn="0" w:lastColumn="0" w:oddVBand="0" w:evenVBand="0" w:oddHBand="0" w:evenHBand="0" w:firstRowFirstColumn="0" w:firstRowLastColumn="0" w:lastRowFirstColumn="0" w:lastRowLastColumn="0"/>
             </w:pPr>
           </w:p>
         </w:tc>
@@ -2939,7 +2993,7 @@
           </w:tcPr>
           <w:p>
             <w:pPr>
-              <w:cnfStyle w:val="000000000000"/>
+              <w:cnfStyle w:val="000000000000" w:firstRow="0" w:lastRow="0" w:firstColumn="0" w:lastColumn="0" w:oddVBand="0" w:evenVBand="0" w:oddHBand="0" w:evenHBand="0" w:firstRowFirstColumn="0" w:firstRowLastColumn="0" w:lastRowFirstColumn="0" w:lastRowLastColumn="0"/>
             </w:pPr>
             <w:r>
               <w:t>10</w:t>
@@ -2955,7 +3009,7 @@
           </w:tcPr>
           <w:p>
             <w:pPr>
-              <w:cnfStyle w:val="000000000000"/>
+              <w:cnfStyle w:val="000000000000" w:firstRow="0" w:lastRow="0" w:firstColumn="0" w:lastColumn="0" w:oddVBand="0" w:evenVBand="0" w:oddHBand="0" w:evenHBand="0" w:firstRowFirstColumn="0" w:firstRowLastColumn="0" w:lastRowFirstColumn="0" w:lastRowLastColumn="0"/>
             </w:pPr>
           </w:p>
         </w:tc>
@@ -2969,7 +3023,7 @@
           </w:tcPr>
           <w:p>
             <w:pPr>
-              <w:cnfStyle w:val="000000000000"/>
+              <w:cnfStyle w:val="000000000000" w:firstRow="0" w:lastRow="0" w:firstColumn="0" w:lastColumn="0" w:oddVBand="0" w:evenVBand="0" w:oddHBand="0" w:evenHBand="0" w:firstRowFirstColumn="0" w:firstRowLastColumn="0" w:lastRowFirstColumn="0" w:lastRowLastColumn="0"/>
             </w:pPr>
             <w:r>
               <w:t>11</w:t>
@@ -2985,7 +3039,7 @@
           </w:tcPr>
           <w:p>
             <w:pPr>
-              <w:cnfStyle w:val="000000000000"/>
+              <w:cnfStyle w:val="000000000000" w:firstRow="0" w:lastRow="0" w:firstColumn="0" w:lastColumn="0" w:oddVBand="0" w:evenVBand="0" w:oddHBand="0" w:evenHBand="0" w:firstRowFirstColumn="0" w:firstRowLastColumn="0" w:lastRowFirstColumn="0" w:lastRowLastColumn="0"/>
             </w:pPr>
           </w:p>
         </w:tc>
@@ -2999,7 +3053,7 @@
           </w:tcPr>
           <w:p>
             <w:pPr>
-              <w:cnfStyle w:val="000000000000"/>
+              <w:cnfStyle w:val="000000000000" w:firstRow="0" w:lastRow="0" w:firstColumn="0" w:lastColumn="0" w:oddVBand="0" w:evenVBand="0" w:oddHBand="0" w:evenHBand="0" w:firstRowFirstColumn="0" w:firstRowLastColumn="0" w:lastRowFirstColumn="0" w:lastRowLastColumn="0"/>
             </w:pPr>
             <w:r>
               <w:t>12</w:t>
@@ -3015,7 +3069,7 @@
           </w:tcPr>
           <w:p>
             <w:pPr>
-              <w:cnfStyle w:val="000000000000"/>
+              <w:cnfStyle w:val="000000000000" w:firstRow="0" w:lastRow="0" w:firstColumn="0" w:lastColumn="0" w:oddVBand="0" w:evenVBand="0" w:oddHBand="0" w:evenHBand="0" w:firstRowFirstColumn="0" w:firstRowLastColumn="0" w:lastRowFirstColumn="0" w:lastRowLastColumn="0"/>
             </w:pPr>
           </w:p>
         </w:tc>
@@ -3029,7 +3083,7 @@
           </w:tcPr>
           <w:p>
             <w:pPr>
-              <w:cnfStyle w:val="000000000000"/>
+              <w:cnfStyle w:val="000000000000" w:firstRow="0" w:lastRow="0" w:firstColumn="0" w:lastColumn="0" w:oddVBand="0" w:evenVBand="0" w:oddHBand="0" w:evenHBand="0" w:firstRowFirstColumn="0" w:firstRowLastColumn="0" w:lastRowFirstColumn="0" w:lastRowLastColumn="0"/>
             </w:pPr>
             <w:r>
               <w:t>13</w:t>
@@ -3045,7 +3099,7 @@
           </w:tcPr>
           <w:p>
             <w:pPr>
-              <w:cnfStyle w:val="000000000000"/>
+              <w:cnfStyle w:val="000000000000" w:firstRow="0" w:lastRow="0" w:firstColumn="0" w:lastColumn="0" w:oddVBand="0" w:evenVBand="0" w:oddHBand="0" w:evenHBand="0" w:firstRowFirstColumn="0" w:firstRowLastColumn="0" w:lastRowFirstColumn="0" w:lastRowLastColumn="0"/>
             </w:pPr>
           </w:p>
         </w:tc>
@@ -3059,7 +3113,7 @@
           </w:tcPr>
           <w:p>
             <w:pPr>
-              <w:cnfStyle w:val="000000000000"/>
+              <w:cnfStyle w:val="000000000000" w:firstRow="0" w:lastRow="0" w:firstColumn="0" w:lastColumn="0" w:oddVBand="0" w:evenVBand="0" w:oddHBand="0" w:evenHBand="0" w:firstRowFirstColumn="0" w:firstRowLastColumn="0" w:lastRowFirstColumn="0" w:lastRowLastColumn="0"/>
             </w:pPr>
             <w:r>
               <w:t>14</w:t>
@@ -3075,13 +3129,13 @@
           </w:tcPr>
           <w:p>
             <w:pPr>
-              <w:cnfStyle w:val="000000000000"/>
-            </w:pPr>
-          </w:p>
-        </w:tc>
-        <w:tc>
-          <w:tcPr>
-            <w:cnfStyle w:val="000100000000"/>
+              <w:cnfStyle w:val="000000000000" w:firstRow="0" w:lastRow="0" w:firstColumn="0" w:lastColumn="0" w:oddVBand="0" w:evenVBand="0" w:oddHBand="0" w:evenHBand="0" w:firstRowFirstColumn="0" w:firstRowLastColumn="0" w:lastRowFirstColumn="0" w:lastRowLastColumn="0"/>
+            </w:pPr>
+          </w:p>
+        </w:tc>
+        <w:tc>
+          <w:tcPr>
+            <w:cnfStyle w:val="000100000000" w:firstRow="0" w:lastRow="0" w:firstColumn="0" w:lastColumn="1" w:oddVBand="0" w:evenVBand="0" w:oddHBand="0" w:evenHBand="0" w:firstRowFirstColumn="0" w:firstRowLastColumn="0" w:lastRowFirstColumn="0" w:lastRowLastColumn="0"/>
             <w:tcW w:w="864" w:type="dxa"/>
             <w:gridSpan w:val="2"/>
             <w:tcBorders>
@@ -3102,7 +3156,7 @@
         </w:trPr>
         <w:tc>
           <w:tcPr>
-            <w:cnfStyle w:val="001000000000"/>
+            <w:cnfStyle w:val="001000000000" w:firstRow="0" w:lastRow="0" w:firstColumn="1" w:lastColumn="0" w:oddVBand="0" w:evenVBand="0" w:oddHBand="0" w:evenHBand="0" w:firstRowFirstColumn="0" w:firstRowLastColumn="0" w:lastRowFirstColumn="0" w:lastRowLastColumn="0"/>
             <w:tcW w:w="864" w:type="dxa"/>
             <w:tcBorders>
               <w:bottom w:val="single" w:sz="4" w:space="0" w:color="365F91" w:themeColor="accent1" w:themeShade="BF"/>
@@ -3116,7 +3170,7 @@
           </w:tcPr>
           <w:p>
             <w:pPr>
-              <w:cnfStyle w:val="000000000000"/>
+              <w:cnfStyle w:val="000000000000" w:firstRow="0" w:lastRow="0" w:firstColumn="0" w:lastColumn="0" w:oddVBand="0" w:evenVBand="0" w:oddHBand="0" w:evenHBand="0" w:firstRowFirstColumn="0" w:firstRowLastColumn="0" w:lastRowFirstColumn="0" w:lastRowLastColumn="0"/>
             </w:pPr>
           </w:p>
         </w:tc>
@@ -3129,7 +3183,7 @@
           </w:tcPr>
           <w:p>
             <w:pPr>
-              <w:cnfStyle w:val="000000000000"/>
+              <w:cnfStyle w:val="000000000000" w:firstRow="0" w:lastRow="0" w:firstColumn="0" w:lastColumn="0" w:oddVBand="0" w:evenVBand="0" w:oddHBand="0" w:evenHBand="0" w:firstRowFirstColumn="0" w:firstRowLastColumn="0" w:lastRowFirstColumn="0" w:lastRowLastColumn="0"/>
             </w:pPr>
           </w:p>
         </w:tc>
@@ -3139,7 +3193,7 @@
           </w:tcPr>
           <w:p>
             <w:pPr>
-              <w:cnfStyle w:val="000000000000"/>
+              <w:cnfStyle w:val="000000000000" w:firstRow="0" w:lastRow="0" w:firstColumn="0" w:lastColumn="0" w:oddVBand="0" w:evenVBand="0" w:oddHBand="0" w:evenHBand="0" w:firstRowFirstColumn="0" w:firstRowLastColumn="0" w:lastRowFirstColumn="0" w:lastRowLastColumn="0"/>
             </w:pPr>
           </w:p>
         </w:tc>
@@ -3152,7 +3206,7 @@
           </w:tcPr>
           <w:p>
             <w:pPr>
-              <w:cnfStyle w:val="000000000000"/>
+              <w:cnfStyle w:val="000000000000" w:firstRow="0" w:lastRow="0" w:firstColumn="0" w:lastColumn="0" w:oddVBand="0" w:evenVBand="0" w:oddHBand="0" w:evenHBand="0" w:firstRowFirstColumn="0" w:firstRowLastColumn="0" w:lastRowFirstColumn="0" w:lastRowLastColumn="0"/>
             </w:pPr>
           </w:p>
         </w:tc>
@@ -3162,7 +3216,7 @@
           </w:tcPr>
           <w:p>
             <w:pPr>
-              <w:cnfStyle w:val="000000000000"/>
+              <w:cnfStyle w:val="000000000000" w:firstRow="0" w:lastRow="0" w:firstColumn="0" w:lastColumn="0" w:oddVBand="0" w:evenVBand="0" w:oddHBand="0" w:evenHBand="0" w:firstRowFirstColumn="0" w:firstRowLastColumn="0" w:lastRowFirstColumn="0" w:lastRowLastColumn="0"/>
             </w:pPr>
           </w:p>
         </w:tc>
@@ -3175,7 +3229,7 @@
           </w:tcPr>
           <w:p>
             <w:pPr>
-              <w:cnfStyle w:val="000000000000"/>
+              <w:cnfStyle w:val="000000000000" w:firstRow="0" w:lastRow="0" w:firstColumn="0" w:lastColumn="0" w:oddVBand="0" w:evenVBand="0" w:oddHBand="0" w:evenHBand="0" w:firstRowFirstColumn="0" w:firstRowLastColumn="0" w:lastRowFirstColumn="0" w:lastRowLastColumn="0"/>
             </w:pPr>
           </w:p>
         </w:tc>
@@ -3185,7 +3239,7 @@
           </w:tcPr>
           <w:p>
             <w:pPr>
-              <w:cnfStyle w:val="000000000000"/>
+              <w:cnfStyle w:val="000000000000" w:firstRow="0" w:lastRow="0" w:firstColumn="0" w:lastColumn="0" w:oddVBand="0" w:evenVBand="0" w:oddHBand="0" w:evenHBand="0" w:firstRowFirstColumn="0" w:firstRowLastColumn="0" w:lastRowFirstColumn="0" w:lastRowLastColumn="0"/>
             </w:pPr>
           </w:p>
         </w:tc>
@@ -3198,7 +3252,7 @@
           </w:tcPr>
           <w:p>
             <w:pPr>
-              <w:cnfStyle w:val="000000000000"/>
+              <w:cnfStyle w:val="000000000000" w:firstRow="0" w:lastRow="0" w:firstColumn="0" w:lastColumn="0" w:oddVBand="0" w:evenVBand="0" w:oddHBand="0" w:evenHBand="0" w:firstRowFirstColumn="0" w:firstRowLastColumn="0" w:lastRowFirstColumn="0" w:lastRowLastColumn="0"/>
             </w:pPr>
           </w:p>
         </w:tc>
@@ -3208,7 +3262,7 @@
           </w:tcPr>
           <w:p>
             <w:pPr>
-              <w:cnfStyle w:val="000000000000"/>
+              <w:cnfStyle w:val="000000000000" w:firstRow="0" w:lastRow="0" w:firstColumn="0" w:lastColumn="0" w:oddVBand="0" w:evenVBand="0" w:oddHBand="0" w:evenHBand="0" w:firstRowFirstColumn="0" w:firstRowLastColumn="0" w:lastRowFirstColumn="0" w:lastRowLastColumn="0"/>
             </w:pPr>
           </w:p>
         </w:tc>
@@ -3221,7 +3275,7 @@
           </w:tcPr>
           <w:p>
             <w:pPr>
-              <w:cnfStyle w:val="000000000000"/>
+              <w:cnfStyle w:val="000000000000" w:firstRow="0" w:lastRow="0" w:firstColumn="0" w:lastColumn="0" w:oddVBand="0" w:evenVBand="0" w:oddHBand="0" w:evenHBand="0" w:firstRowFirstColumn="0" w:firstRowLastColumn="0" w:lastRowFirstColumn="0" w:lastRowLastColumn="0"/>
             </w:pPr>
           </w:p>
         </w:tc>
@@ -3231,13 +3285,13 @@
           </w:tcPr>
           <w:p>
             <w:pPr>
-              <w:cnfStyle w:val="000000000000"/>
-            </w:pPr>
-          </w:p>
-        </w:tc>
-        <w:tc>
-          <w:tcPr>
-            <w:cnfStyle w:val="000100000000"/>
+              <w:cnfStyle w:val="000000000000" w:firstRow="0" w:lastRow="0" w:firstColumn="0" w:lastColumn="0" w:oddVBand="0" w:evenVBand="0" w:oddHBand="0" w:evenHBand="0" w:firstRowFirstColumn="0" w:firstRowLastColumn="0" w:lastRowFirstColumn="0" w:lastRowLastColumn="0"/>
+            </w:pPr>
+          </w:p>
+        </w:tc>
+        <w:tc>
+          <w:tcPr>
+            <w:cnfStyle w:val="000100000000" w:firstRow="0" w:lastRow="0" w:firstColumn="0" w:lastColumn="1" w:oddVBand="0" w:evenVBand="0" w:oddHBand="0" w:evenHBand="0" w:firstRowFirstColumn="0" w:firstRowLastColumn="0" w:lastRowFirstColumn="0" w:lastRowLastColumn="0"/>
             <w:tcW w:w="864" w:type="dxa"/>
             <w:gridSpan w:val="2"/>
             <w:tcBorders>
@@ -3254,7 +3308,7 @@
         </w:trPr>
         <w:tc>
           <w:tcPr>
-            <w:cnfStyle w:val="001000000000"/>
+            <w:cnfStyle w:val="001000000000" w:firstRow="0" w:lastRow="0" w:firstColumn="1" w:lastColumn="0" w:oddVBand="0" w:evenVBand="0" w:oddHBand="0" w:evenHBand="0" w:firstRowFirstColumn="0" w:firstRowLastColumn="0" w:lastRowFirstColumn="0" w:lastRowLastColumn="0"/>
             <w:tcW w:w="864" w:type="dxa"/>
             <w:tcBorders>
               <w:top w:val="single" w:sz="4" w:space="0" w:color="365F91" w:themeColor="accent1" w:themeShade="BF"/>
@@ -3276,7 +3330,7 @@
           </w:tcPr>
           <w:p>
             <w:pPr>
-              <w:cnfStyle w:val="000000000000"/>
+              <w:cnfStyle w:val="000000000000" w:firstRow="0" w:lastRow="0" w:firstColumn="0" w:lastColumn="0" w:oddVBand="0" w:evenVBand="0" w:oddHBand="0" w:evenHBand="0" w:firstRowFirstColumn="0" w:firstRowLastColumn="0" w:lastRowFirstColumn="0" w:lastRowLastColumn="0"/>
             </w:pPr>
           </w:p>
         </w:tc>
@@ -3290,7 +3344,7 @@
           </w:tcPr>
           <w:p>
             <w:pPr>
-              <w:cnfStyle w:val="000000000000"/>
+              <w:cnfStyle w:val="000000000000" w:firstRow="0" w:lastRow="0" w:firstColumn="0" w:lastColumn="0" w:oddVBand="0" w:evenVBand="0" w:oddHBand="0" w:evenHBand="0" w:firstRowFirstColumn="0" w:firstRowLastColumn="0" w:lastRowFirstColumn="0" w:lastRowLastColumn="0"/>
             </w:pPr>
             <w:r>
               <w:t>17</w:t>
@@ -3306,7 +3360,7 @@
           </w:tcPr>
           <w:p>
             <w:pPr>
-              <w:cnfStyle w:val="000000000000"/>
+              <w:cnfStyle w:val="000000000000" w:firstRow="0" w:lastRow="0" w:firstColumn="0" w:lastColumn="0" w:oddVBand="0" w:evenVBand="0" w:oddHBand="0" w:evenHBand="0" w:firstRowFirstColumn="0" w:firstRowLastColumn="0" w:lastRowFirstColumn="0" w:lastRowLastColumn="0"/>
             </w:pPr>
           </w:p>
         </w:tc>
@@ -3320,7 +3374,7 @@
           </w:tcPr>
           <w:p>
             <w:pPr>
-              <w:cnfStyle w:val="000000000000"/>
+              <w:cnfStyle w:val="000000000000" w:firstRow="0" w:lastRow="0" w:firstColumn="0" w:lastColumn="0" w:oddVBand="0" w:evenVBand="0" w:oddHBand="0" w:evenHBand="0" w:firstRowFirstColumn="0" w:firstRowLastColumn="0" w:lastRowFirstColumn="0" w:lastRowLastColumn="0"/>
             </w:pPr>
             <w:r>
               <w:t>18</w:t>
@@ -3336,7 +3390,7 @@
           </w:tcPr>
           <w:p>
             <w:pPr>
-              <w:cnfStyle w:val="000000000000"/>
+              <w:cnfStyle w:val="000000000000" w:firstRow="0" w:lastRow="0" w:firstColumn="0" w:lastColumn="0" w:oddVBand="0" w:evenVBand="0" w:oddHBand="0" w:evenHBand="0" w:firstRowFirstColumn="0" w:firstRowLastColumn="0" w:lastRowFirstColumn="0" w:lastRowLastColumn="0"/>
             </w:pPr>
           </w:p>
         </w:tc>
@@ -3350,7 +3404,7 @@
           </w:tcPr>
           <w:p>
             <w:pPr>
-              <w:cnfStyle w:val="000000000000"/>
+              <w:cnfStyle w:val="000000000000" w:firstRow="0" w:lastRow="0" w:firstColumn="0" w:lastColumn="0" w:oddVBand="0" w:evenVBand="0" w:oddHBand="0" w:evenHBand="0" w:firstRowFirstColumn="0" w:firstRowLastColumn="0" w:lastRowFirstColumn="0" w:lastRowLastColumn="0"/>
             </w:pPr>
             <w:r>
               <w:t>19</w:t>
@@ -3366,7 +3420,7 @@
           </w:tcPr>
           <w:p>
             <w:pPr>
-              <w:cnfStyle w:val="000000000000"/>
+              <w:cnfStyle w:val="000000000000" w:firstRow="0" w:lastRow="0" w:firstColumn="0" w:lastColumn="0" w:oddVBand="0" w:evenVBand="0" w:oddHBand="0" w:evenHBand="0" w:firstRowFirstColumn="0" w:firstRowLastColumn="0" w:lastRowFirstColumn="0" w:lastRowLastColumn="0"/>
             </w:pPr>
           </w:p>
         </w:tc>
@@ -3380,7 +3434,7 @@
           </w:tcPr>
           <w:p>
             <w:pPr>
-              <w:cnfStyle w:val="000000000000"/>
+              <w:cnfStyle w:val="000000000000" w:firstRow="0" w:lastRow="0" w:firstColumn="0" w:lastColumn="0" w:oddVBand="0" w:evenVBand="0" w:oddHBand="0" w:evenHBand="0" w:firstRowFirstColumn="0" w:firstRowLastColumn="0" w:lastRowFirstColumn="0" w:lastRowLastColumn="0"/>
             </w:pPr>
             <w:r>
               <w:t>20</w:t>
@@ -3396,7 +3450,7 @@
           </w:tcPr>
           <w:p>
             <w:pPr>
-              <w:cnfStyle w:val="000000000000"/>
+              <w:cnfStyle w:val="000000000000" w:firstRow="0" w:lastRow="0" w:firstColumn="0" w:lastColumn="0" w:oddVBand="0" w:evenVBand="0" w:oddHBand="0" w:evenHBand="0" w:firstRowFirstColumn="0" w:firstRowLastColumn="0" w:lastRowFirstColumn="0" w:lastRowLastColumn="0"/>
             </w:pPr>
           </w:p>
         </w:tc>
@@ -3410,7 +3464,7 @@
           </w:tcPr>
           <w:p>
             <w:pPr>
-              <w:cnfStyle w:val="000000000000"/>
+              <w:cnfStyle w:val="000000000000" w:firstRow="0" w:lastRow="0" w:firstColumn="0" w:lastColumn="0" w:oddVBand="0" w:evenVBand="0" w:oddHBand="0" w:evenHBand="0" w:firstRowFirstColumn="0" w:firstRowLastColumn="0" w:lastRowFirstColumn="0" w:lastRowLastColumn="0"/>
             </w:pPr>
             <w:r>
               <w:t>21</w:t>
@@ -3426,13 +3480,13 @@
           </w:tcPr>
           <w:p>
             <w:pPr>
-              <w:cnfStyle w:val="000000000000"/>
-            </w:pPr>
-          </w:p>
-        </w:tc>
-        <w:tc>
-          <w:tcPr>
-            <w:cnfStyle w:val="000100000000"/>
+              <w:cnfStyle w:val="000000000000" w:firstRow="0" w:lastRow="0" w:firstColumn="0" w:lastColumn="0" w:oddVBand="0" w:evenVBand="0" w:oddHBand="0" w:evenHBand="0" w:firstRowFirstColumn="0" w:firstRowLastColumn="0" w:lastRowFirstColumn="0" w:lastRowLastColumn="0"/>
+            </w:pPr>
+          </w:p>
+        </w:tc>
+        <w:tc>
+          <w:tcPr>
+            <w:cnfStyle w:val="000100000000" w:firstRow="0" w:lastRow="0" w:firstColumn="0" w:lastColumn="1" w:oddVBand="0" w:evenVBand="0" w:oddHBand="0" w:evenHBand="0" w:firstRowFirstColumn="0" w:firstRowLastColumn="0" w:lastRowFirstColumn="0" w:lastRowLastColumn="0"/>
             <w:tcW w:w="864" w:type="dxa"/>
             <w:gridSpan w:val="2"/>
             <w:tcBorders>
@@ -3453,7 +3507,7 @@
         </w:trPr>
         <w:tc>
           <w:tcPr>
-            <w:cnfStyle w:val="001000000000"/>
+            <w:cnfStyle w:val="001000000000" w:firstRow="0" w:lastRow="0" w:firstColumn="1" w:lastColumn="0" w:oddVBand="0" w:evenVBand="0" w:oddHBand="0" w:evenHBand="0" w:firstRowFirstColumn="0" w:firstRowLastColumn="0" w:lastRowFirstColumn="0" w:lastRowLastColumn="0"/>
             <w:tcW w:w="864" w:type="dxa"/>
             <w:tcBorders>
               <w:bottom w:val="single" w:sz="4" w:space="0" w:color="365F91" w:themeColor="accent1" w:themeShade="BF"/>
@@ -3467,7 +3521,7 @@
           </w:tcPr>
           <w:p>
             <w:pPr>
-              <w:cnfStyle w:val="000000000000"/>
+              <w:cnfStyle w:val="000000000000" w:firstRow="0" w:lastRow="0" w:firstColumn="0" w:lastColumn="0" w:oddVBand="0" w:evenVBand="0" w:oddHBand="0" w:evenHBand="0" w:firstRowFirstColumn="0" w:firstRowLastColumn="0" w:lastRowFirstColumn="0" w:lastRowLastColumn="0"/>
             </w:pPr>
           </w:p>
         </w:tc>
@@ -3480,7 +3534,7 @@
           </w:tcPr>
           <w:p>
             <w:pPr>
-              <w:cnfStyle w:val="000000000000"/>
+              <w:cnfStyle w:val="000000000000" w:firstRow="0" w:lastRow="0" w:firstColumn="0" w:lastColumn="0" w:oddVBand="0" w:evenVBand="0" w:oddHBand="0" w:evenHBand="0" w:firstRowFirstColumn="0" w:firstRowLastColumn="0" w:lastRowFirstColumn="0" w:lastRowLastColumn="0"/>
             </w:pPr>
           </w:p>
         </w:tc>
@@ -3490,7 +3544,7 @@
           </w:tcPr>
           <w:p>
             <w:pPr>
-              <w:cnfStyle w:val="000000000000"/>
+              <w:cnfStyle w:val="000000000000" w:firstRow="0" w:lastRow="0" w:firstColumn="0" w:lastColumn="0" w:oddVBand="0" w:evenVBand="0" w:oddHBand="0" w:evenHBand="0" w:firstRowFirstColumn="0" w:firstRowLastColumn="0" w:lastRowFirstColumn="0" w:lastRowLastColumn="0"/>
             </w:pPr>
           </w:p>
         </w:tc>
@@ -3503,7 +3557,7 @@
           </w:tcPr>
           <w:p>
             <w:pPr>
-              <w:cnfStyle w:val="000000000000"/>
+              <w:cnfStyle w:val="000000000000" w:firstRow="0" w:lastRow="0" w:firstColumn="0" w:lastColumn="0" w:oddVBand="0" w:evenVBand="0" w:oddHBand="0" w:evenHBand="0" w:firstRowFirstColumn="0" w:firstRowLastColumn="0" w:lastRowFirstColumn="0" w:lastRowLastColumn="0"/>
             </w:pPr>
           </w:p>
         </w:tc>
@@ -3513,7 +3567,7 @@
           </w:tcPr>
           <w:p>
             <w:pPr>
-              <w:cnfStyle w:val="000000000000"/>
+              <w:cnfStyle w:val="000000000000" w:firstRow="0" w:lastRow="0" w:firstColumn="0" w:lastColumn="0" w:oddVBand="0" w:evenVBand="0" w:oddHBand="0" w:evenHBand="0" w:firstRowFirstColumn="0" w:firstRowLastColumn="0" w:lastRowFirstColumn="0" w:lastRowLastColumn="0"/>
             </w:pPr>
           </w:p>
         </w:tc>
@@ -3526,7 +3580,7 @@
           </w:tcPr>
           <w:p>
             <w:pPr>
-              <w:cnfStyle w:val="000000000000"/>
+              <w:cnfStyle w:val="000000000000" w:firstRow="0" w:lastRow="0" w:firstColumn="0" w:lastColumn="0" w:oddVBand="0" w:evenVBand="0" w:oddHBand="0" w:evenHBand="0" w:firstRowFirstColumn="0" w:firstRowLastColumn="0" w:lastRowFirstColumn="0" w:lastRowLastColumn="0"/>
             </w:pPr>
           </w:p>
         </w:tc>
@@ -3536,7 +3590,7 @@
           </w:tcPr>
           <w:p>
             <w:pPr>
-              <w:cnfStyle w:val="000000000000"/>
+              <w:cnfStyle w:val="000000000000" w:firstRow="0" w:lastRow="0" w:firstColumn="0" w:lastColumn="0" w:oddVBand="0" w:evenVBand="0" w:oddHBand="0" w:evenHBand="0" w:firstRowFirstColumn="0" w:firstRowLastColumn="0" w:lastRowFirstColumn="0" w:lastRowLastColumn="0"/>
             </w:pPr>
           </w:p>
         </w:tc>
@@ -3549,7 +3603,7 @@
           </w:tcPr>
           <w:p>
             <w:pPr>
-              <w:cnfStyle w:val="000000000000"/>
+              <w:cnfStyle w:val="000000000000" w:firstRow="0" w:lastRow="0" w:firstColumn="0" w:lastColumn="0" w:oddVBand="0" w:evenVBand="0" w:oddHBand="0" w:evenHBand="0" w:firstRowFirstColumn="0" w:firstRowLastColumn="0" w:lastRowFirstColumn="0" w:lastRowLastColumn="0"/>
             </w:pPr>
           </w:p>
         </w:tc>
@@ -3559,7 +3613,7 @@
           </w:tcPr>
           <w:p>
             <w:pPr>
-              <w:cnfStyle w:val="000000000000"/>
+              <w:cnfStyle w:val="000000000000" w:firstRow="0" w:lastRow="0" w:firstColumn="0" w:lastColumn="0" w:oddVBand="0" w:evenVBand="0" w:oddHBand="0" w:evenHBand="0" w:firstRowFirstColumn="0" w:firstRowLastColumn="0" w:lastRowFirstColumn="0" w:lastRowLastColumn="0"/>
             </w:pPr>
           </w:p>
         </w:tc>
@@ -3572,7 +3626,7 @@
           </w:tcPr>
           <w:p>
             <w:pPr>
-              <w:cnfStyle w:val="000000000000"/>
+              <w:cnfStyle w:val="000000000000" w:firstRow="0" w:lastRow="0" w:firstColumn="0" w:lastColumn="0" w:oddVBand="0" w:evenVBand="0" w:oddHBand="0" w:evenHBand="0" w:firstRowFirstColumn="0" w:firstRowLastColumn="0" w:lastRowFirstColumn="0" w:lastRowLastColumn="0"/>
             </w:pPr>
           </w:p>
         </w:tc>
@@ -3582,13 +3636,13 @@
           </w:tcPr>
           <w:p>
             <w:pPr>
-              <w:cnfStyle w:val="000000000000"/>
-            </w:pPr>
-          </w:p>
-        </w:tc>
-        <w:tc>
-          <w:tcPr>
-            <w:cnfStyle w:val="000100000000"/>
+              <w:cnfStyle w:val="000000000000" w:firstRow="0" w:lastRow="0" w:firstColumn="0" w:lastColumn="0" w:oddVBand="0" w:evenVBand="0" w:oddHBand="0" w:evenHBand="0" w:firstRowFirstColumn="0" w:firstRowLastColumn="0" w:lastRowFirstColumn="0" w:lastRowLastColumn="0"/>
+            </w:pPr>
+          </w:p>
+        </w:tc>
+        <w:tc>
+          <w:tcPr>
+            <w:cnfStyle w:val="000100000000" w:firstRow="0" w:lastRow="0" w:firstColumn="0" w:lastColumn="1" w:oddVBand="0" w:evenVBand="0" w:oddHBand="0" w:evenHBand="0" w:firstRowFirstColumn="0" w:firstRowLastColumn="0" w:lastRowFirstColumn="0" w:lastRowLastColumn="0"/>
             <w:tcW w:w="864" w:type="dxa"/>
             <w:gridSpan w:val="2"/>
             <w:tcBorders>
@@ -3605,7 +3659,7 @@
         </w:trPr>
         <w:tc>
           <w:tcPr>
-            <w:cnfStyle w:val="001000000000"/>
+            <w:cnfStyle w:val="001000000000" w:firstRow="0" w:lastRow="0" w:firstColumn="1" w:lastColumn="0" w:oddVBand="0" w:evenVBand="0" w:oddHBand="0" w:evenHBand="0" w:firstRowFirstColumn="0" w:firstRowLastColumn="0" w:lastRowFirstColumn="0" w:lastRowLastColumn="0"/>
             <w:tcW w:w="864" w:type="dxa"/>
             <w:tcBorders>
               <w:top w:val="single" w:sz="4" w:space="0" w:color="365F91" w:themeColor="accent1" w:themeShade="BF"/>
@@ -3627,7 +3681,7 @@
           </w:tcPr>
           <w:p>
             <w:pPr>
-              <w:cnfStyle w:val="000000000000"/>
+              <w:cnfStyle w:val="000000000000" w:firstRow="0" w:lastRow="0" w:firstColumn="0" w:lastColumn="0" w:oddVBand="0" w:evenVBand="0" w:oddHBand="0" w:evenHBand="0" w:firstRowFirstColumn="0" w:firstRowLastColumn="0" w:lastRowFirstColumn="0" w:lastRowLastColumn="0"/>
             </w:pPr>
           </w:p>
         </w:tc>
@@ -3641,7 +3695,7 @@
           </w:tcPr>
           <w:p>
             <w:pPr>
-              <w:cnfStyle w:val="000000000000"/>
+              <w:cnfStyle w:val="000000000000" w:firstRow="0" w:lastRow="0" w:firstColumn="0" w:lastColumn="0" w:oddVBand="0" w:evenVBand="0" w:oddHBand="0" w:evenHBand="0" w:firstRowFirstColumn="0" w:firstRowLastColumn="0" w:lastRowFirstColumn="0" w:lastRowLastColumn="0"/>
             </w:pPr>
             <w:r>
               <w:t>24</w:t>
@@ -3657,7 +3711,7 @@
           </w:tcPr>
           <w:p>
             <w:pPr>
-              <w:cnfStyle w:val="000000000000"/>
+              <w:cnfStyle w:val="000000000000" w:firstRow="0" w:lastRow="0" w:firstColumn="0" w:lastColumn="0" w:oddVBand="0" w:evenVBand="0" w:oddHBand="0" w:evenHBand="0" w:firstRowFirstColumn="0" w:firstRowLastColumn="0" w:lastRowFirstColumn="0" w:lastRowLastColumn="0"/>
             </w:pPr>
           </w:p>
         </w:tc>
@@ -3671,7 +3725,7 @@
           </w:tcPr>
           <w:p>
             <w:pPr>
-              <w:cnfStyle w:val="000000000000"/>
+              <w:cnfStyle w:val="000000000000" w:firstRow="0" w:lastRow="0" w:firstColumn="0" w:lastColumn="0" w:oddVBand="0" w:evenVBand="0" w:oddHBand="0" w:evenHBand="0" w:firstRowFirstColumn="0" w:firstRowLastColumn="0" w:lastRowFirstColumn="0" w:lastRowLastColumn="0"/>
             </w:pPr>
             <w:r>
               <w:t>25</w:t>
@@ -3687,7 +3741,7 @@
           </w:tcPr>
           <w:p>
             <w:pPr>
-              <w:cnfStyle w:val="000000000000"/>
+              <w:cnfStyle w:val="000000000000" w:firstRow="0" w:lastRow="0" w:firstColumn="0" w:lastColumn="0" w:oddVBand="0" w:evenVBand="0" w:oddHBand="0" w:evenHBand="0" w:firstRowFirstColumn="0" w:firstRowLastColumn="0" w:lastRowFirstColumn="0" w:lastRowLastColumn="0"/>
             </w:pPr>
           </w:p>
         </w:tc>
@@ -3701,7 +3755,7 @@
           </w:tcPr>
           <w:p>
             <w:pPr>
-              <w:cnfStyle w:val="000000000000"/>
+              <w:cnfStyle w:val="000000000000" w:firstRow="0" w:lastRow="0" w:firstColumn="0" w:lastColumn="0" w:oddVBand="0" w:evenVBand="0" w:oddHBand="0" w:evenHBand="0" w:firstRowFirstColumn="0" w:firstRowLastColumn="0" w:lastRowFirstColumn="0" w:lastRowLastColumn="0"/>
             </w:pPr>
             <w:r>
               <w:t>26</w:t>
@@ -3717,7 +3771,7 @@
           </w:tcPr>
           <w:p>
             <w:pPr>
-              <w:cnfStyle w:val="000000000000"/>
+              <w:cnfStyle w:val="000000000000" w:firstRow="0" w:lastRow="0" w:firstColumn="0" w:lastColumn="0" w:oddVBand="0" w:evenVBand="0" w:oddHBand="0" w:evenHBand="0" w:firstRowFirstColumn="0" w:firstRowLastColumn="0" w:lastRowFirstColumn="0" w:lastRowLastColumn="0"/>
             </w:pPr>
           </w:p>
         </w:tc>
@@ -3731,7 +3785,7 @@
           </w:tcPr>
           <w:p>
             <w:pPr>
-              <w:cnfStyle w:val="000000000000"/>
+              <w:cnfStyle w:val="000000000000" w:firstRow="0" w:lastRow="0" w:firstColumn="0" w:lastColumn="0" w:oddVBand="0" w:evenVBand="0" w:oddHBand="0" w:evenHBand="0" w:firstRowFirstColumn="0" w:firstRowLastColumn="0" w:lastRowFirstColumn="0" w:lastRowLastColumn="0"/>
             </w:pPr>
             <w:r>
               <w:t>27</w:t>
@@ -3747,7 +3801,7 @@
           </w:tcPr>
           <w:p>
             <w:pPr>
-              <w:cnfStyle w:val="000000000000"/>
+              <w:cnfStyle w:val="000000000000" w:firstRow="0" w:lastRow="0" w:firstColumn="0" w:lastColumn="0" w:oddVBand="0" w:evenVBand="0" w:oddHBand="0" w:evenHBand="0" w:firstRowFirstColumn="0" w:firstRowLastColumn="0" w:lastRowFirstColumn="0" w:lastRowLastColumn="0"/>
             </w:pPr>
           </w:p>
         </w:tc>
@@ -3761,7 +3815,7 @@
           </w:tcPr>
           <w:p>
             <w:pPr>
-              <w:cnfStyle w:val="000000000000"/>
+              <w:cnfStyle w:val="000000000000" w:firstRow="0" w:lastRow="0" w:firstColumn="0" w:lastColumn="0" w:oddVBand="0" w:evenVBand="0" w:oddHBand="0" w:evenHBand="0" w:firstRowFirstColumn="0" w:firstRowLastColumn="0" w:lastRowFirstColumn="0" w:lastRowLastColumn="0"/>
             </w:pPr>
             <w:r>
               <w:t>28</w:t>
@@ -3777,13 +3831,13 @@
           </w:tcPr>
           <w:p>
             <w:pPr>
-              <w:cnfStyle w:val="000000000000"/>
-            </w:pPr>
-          </w:p>
-        </w:tc>
-        <w:tc>
-          <w:tcPr>
-            <w:cnfStyle w:val="000100000000"/>
+              <w:cnfStyle w:val="000000000000" w:firstRow="0" w:lastRow="0" w:firstColumn="0" w:lastColumn="0" w:oddVBand="0" w:evenVBand="0" w:oddHBand="0" w:evenHBand="0" w:firstRowFirstColumn="0" w:firstRowLastColumn="0" w:lastRowFirstColumn="0" w:lastRowLastColumn="0"/>
+            </w:pPr>
+          </w:p>
+        </w:tc>
+        <w:tc>
+          <w:tcPr>
+            <w:cnfStyle w:val="000100000000" w:firstRow="0" w:lastRow="0" w:firstColumn="0" w:lastColumn="1" w:oddVBand="0" w:evenVBand="0" w:oddHBand="0" w:evenHBand="0" w:firstRowFirstColumn="0" w:firstRowLastColumn="0" w:lastRowFirstColumn="0" w:lastRowLastColumn="0"/>
             <w:tcW w:w="864" w:type="dxa"/>
             <w:gridSpan w:val="2"/>
             <w:tcBorders>
@@ -3804,7 +3858,7 @@
         </w:trPr>
         <w:tc>
           <w:tcPr>
-            <w:cnfStyle w:val="001000000000"/>
+            <w:cnfStyle w:val="001000000000" w:firstRow="0" w:lastRow="0" w:firstColumn="1" w:lastColumn="0" w:oddVBand="0" w:evenVBand="0" w:oddHBand="0" w:evenHBand="0" w:firstRowFirstColumn="0" w:firstRowLastColumn="0" w:lastRowFirstColumn="0" w:lastRowLastColumn="0"/>
             <w:tcW w:w="864" w:type="dxa"/>
             <w:tcBorders>
               <w:bottom w:val="single" w:sz="4" w:space="0" w:color="365F91" w:themeColor="accent1" w:themeShade="BF"/>
@@ -3818,7 +3872,7 @@
           </w:tcPr>
           <w:p>
             <w:pPr>
-              <w:cnfStyle w:val="000000000000"/>
+              <w:cnfStyle w:val="000000000000" w:firstRow="0" w:lastRow="0" w:firstColumn="0" w:lastColumn="0" w:oddVBand="0" w:evenVBand="0" w:oddHBand="0" w:evenHBand="0" w:firstRowFirstColumn="0" w:firstRowLastColumn="0" w:lastRowFirstColumn="0" w:lastRowLastColumn="0"/>
             </w:pPr>
           </w:p>
         </w:tc>
@@ -3831,7 +3885,7 @@
           </w:tcPr>
           <w:p>
             <w:pPr>
-              <w:cnfStyle w:val="000000000000"/>
+              <w:cnfStyle w:val="000000000000" w:firstRow="0" w:lastRow="0" w:firstColumn="0" w:lastColumn="0" w:oddVBand="0" w:evenVBand="0" w:oddHBand="0" w:evenHBand="0" w:firstRowFirstColumn="0" w:firstRowLastColumn="0" w:lastRowFirstColumn="0" w:lastRowLastColumn="0"/>
             </w:pPr>
           </w:p>
         </w:tc>
@@ -3841,7 +3895,7 @@
           </w:tcPr>
           <w:p>
             <w:pPr>
-              <w:cnfStyle w:val="000000000000"/>
+              <w:cnfStyle w:val="000000000000" w:firstRow="0" w:lastRow="0" w:firstColumn="0" w:lastColumn="0" w:oddVBand="0" w:evenVBand="0" w:oddHBand="0" w:evenHBand="0" w:firstRowFirstColumn="0" w:firstRowLastColumn="0" w:lastRowFirstColumn="0" w:lastRowLastColumn="0"/>
             </w:pPr>
           </w:p>
         </w:tc>
@@ -3854,7 +3908,7 @@
           </w:tcPr>
           <w:p>
             <w:pPr>
-              <w:cnfStyle w:val="000000000000"/>
+              <w:cnfStyle w:val="000000000000" w:firstRow="0" w:lastRow="0" w:firstColumn="0" w:lastColumn="0" w:oddVBand="0" w:evenVBand="0" w:oddHBand="0" w:evenHBand="0" w:firstRowFirstColumn="0" w:firstRowLastColumn="0" w:lastRowFirstColumn="0" w:lastRowLastColumn="0"/>
             </w:pPr>
           </w:p>
         </w:tc>
@@ -3864,7 +3918,7 @@
           </w:tcPr>
           <w:p>
             <w:pPr>
-              <w:cnfStyle w:val="000000000000"/>
+              <w:cnfStyle w:val="000000000000" w:firstRow="0" w:lastRow="0" w:firstColumn="0" w:lastColumn="0" w:oddVBand="0" w:evenVBand="0" w:oddHBand="0" w:evenHBand="0" w:firstRowFirstColumn="0" w:firstRowLastColumn="0" w:lastRowFirstColumn="0" w:lastRowLastColumn="0"/>
             </w:pPr>
           </w:p>
         </w:tc>
@@ -3877,7 +3931,7 @@
           </w:tcPr>
           <w:p>
             <w:pPr>
-              <w:cnfStyle w:val="000000000000"/>
+              <w:cnfStyle w:val="000000000000" w:firstRow="0" w:lastRow="0" w:firstColumn="0" w:lastColumn="0" w:oddVBand="0" w:evenVBand="0" w:oddHBand="0" w:evenHBand="0" w:firstRowFirstColumn="0" w:firstRowLastColumn="0" w:lastRowFirstColumn="0" w:lastRowLastColumn="0"/>
             </w:pPr>
           </w:p>
         </w:tc>
@@ -3887,7 +3941,7 @@
           </w:tcPr>
           <w:p>
             <w:pPr>
-              <w:cnfStyle w:val="000000000000"/>
+              <w:cnfStyle w:val="000000000000" w:firstRow="0" w:lastRow="0" w:firstColumn="0" w:lastColumn="0" w:oddVBand="0" w:evenVBand="0" w:oddHBand="0" w:evenHBand="0" w:firstRowFirstColumn="0" w:firstRowLastColumn="0" w:lastRowFirstColumn="0" w:lastRowLastColumn="0"/>
             </w:pPr>
           </w:p>
         </w:tc>
@@ -3900,7 +3954,7 @@
           </w:tcPr>
           <w:p>
             <w:pPr>
-              <w:cnfStyle w:val="000000000000"/>
+              <w:cnfStyle w:val="000000000000" w:firstRow="0" w:lastRow="0" w:firstColumn="0" w:lastColumn="0" w:oddVBand="0" w:evenVBand="0" w:oddHBand="0" w:evenHBand="0" w:firstRowFirstColumn="0" w:firstRowLastColumn="0" w:lastRowFirstColumn="0" w:lastRowLastColumn="0"/>
             </w:pPr>
           </w:p>
         </w:tc>
@@ -3910,7 +3964,7 @@
           </w:tcPr>
           <w:p>
             <w:pPr>
-              <w:cnfStyle w:val="000000000000"/>
+              <w:cnfStyle w:val="000000000000" w:firstRow="0" w:lastRow="0" w:firstColumn="0" w:lastColumn="0" w:oddVBand="0" w:evenVBand="0" w:oddHBand="0" w:evenHBand="0" w:firstRowFirstColumn="0" w:firstRowLastColumn="0" w:lastRowFirstColumn="0" w:lastRowLastColumn="0"/>
             </w:pPr>
           </w:p>
         </w:tc>
@@ -3923,7 +3977,7 @@
           </w:tcPr>
           <w:p>
             <w:pPr>
-              <w:cnfStyle w:val="000000000000"/>
+              <w:cnfStyle w:val="000000000000" w:firstRow="0" w:lastRow="0" w:firstColumn="0" w:lastColumn="0" w:oddVBand="0" w:evenVBand="0" w:oddHBand="0" w:evenHBand="0" w:firstRowFirstColumn="0" w:firstRowLastColumn="0" w:lastRowFirstColumn="0" w:lastRowLastColumn="0"/>
             </w:pPr>
           </w:p>
         </w:tc>
@@ -3933,13 +3987,13 @@
           </w:tcPr>
           <w:p>
             <w:pPr>
-              <w:cnfStyle w:val="000000000000"/>
-            </w:pPr>
-          </w:p>
-        </w:tc>
-        <w:tc>
-          <w:tcPr>
-            <w:cnfStyle w:val="000100000000"/>
+              <w:cnfStyle w:val="000000000000" w:firstRow="0" w:lastRow="0" w:firstColumn="0" w:lastColumn="0" w:oddVBand="0" w:evenVBand="0" w:oddHBand="0" w:evenHBand="0" w:firstRowFirstColumn="0" w:firstRowLastColumn="0" w:lastRowFirstColumn="0" w:lastRowLastColumn="0"/>
+            </w:pPr>
+          </w:p>
+        </w:tc>
+        <w:tc>
+          <w:tcPr>
+            <w:cnfStyle w:val="000100000000" w:firstRow="0" w:lastRow="0" w:firstColumn="0" w:lastColumn="1" w:oddVBand="0" w:evenVBand="0" w:oddHBand="0" w:evenHBand="0" w:firstRowFirstColumn="0" w:firstRowLastColumn="0" w:lastRowFirstColumn="0" w:lastRowLastColumn="0"/>
             <w:tcW w:w="864" w:type="dxa"/>
             <w:gridSpan w:val="2"/>
             <w:tcBorders>
@@ -3956,7 +4010,7 @@
         </w:trPr>
         <w:tc>
           <w:tcPr>
-            <w:cnfStyle w:val="001000000000"/>
+            <w:cnfStyle w:val="001000000000" w:firstRow="0" w:lastRow="0" w:firstColumn="1" w:lastColumn="0" w:oddVBand="0" w:evenVBand="0" w:oddHBand="0" w:evenHBand="0" w:firstRowFirstColumn="0" w:firstRowLastColumn="0" w:lastRowFirstColumn="0" w:lastRowLastColumn="0"/>
             <w:tcW w:w="864" w:type="dxa"/>
             <w:tcBorders>
               <w:top w:val="single" w:sz="4" w:space="0" w:color="365F91" w:themeColor="accent1" w:themeShade="BF"/>
@@ -3978,7 +4032,7 @@
           </w:tcPr>
           <w:p>
             <w:pPr>
-              <w:cnfStyle w:val="000000000000"/>
+              <w:cnfStyle w:val="000000000000" w:firstRow="0" w:lastRow="0" w:firstColumn="0" w:lastColumn="0" w:oddVBand="0" w:evenVBand="0" w:oddHBand="0" w:evenHBand="0" w:firstRowFirstColumn="0" w:firstRowLastColumn="0" w:lastRowFirstColumn="0" w:lastRowLastColumn="0"/>
             </w:pPr>
           </w:p>
         </w:tc>
@@ -3992,7 +4046,7 @@
           </w:tcPr>
           <w:p>
             <w:pPr>
-              <w:cnfStyle w:val="000000000000"/>
+              <w:cnfStyle w:val="000000000000" w:firstRow="0" w:lastRow="0" w:firstColumn="0" w:lastColumn="0" w:oddVBand="0" w:evenVBand="0" w:oddHBand="0" w:evenHBand="0" w:firstRowFirstColumn="0" w:firstRowLastColumn="0" w:lastRowFirstColumn="0" w:lastRowLastColumn="0"/>
             </w:pPr>
             <w:r>
               <w:t>31</w:t>
@@ -4008,7 +4062,7 @@
           </w:tcPr>
           <w:p>
             <w:pPr>
-              <w:cnfStyle w:val="000000000000"/>
+              <w:cnfStyle w:val="000000000000" w:firstRow="0" w:lastRow="0" w:firstColumn="0" w:lastColumn="0" w:oddVBand="0" w:evenVBand="0" w:oddHBand="0" w:evenHBand="0" w:firstRowFirstColumn="0" w:firstRowLastColumn="0" w:lastRowFirstColumn="0" w:lastRowLastColumn="0"/>
             </w:pPr>
           </w:p>
         </w:tc>
@@ -4022,7 +4076,7 @@
           </w:tcPr>
           <w:p>
             <w:pPr>
-              <w:cnfStyle w:val="000000000000"/>
+              <w:cnfStyle w:val="000000000000" w:firstRow="0" w:lastRow="0" w:firstColumn="0" w:lastColumn="0" w:oddVBand="0" w:evenVBand="0" w:oddHBand="0" w:evenHBand="0" w:firstRowFirstColumn="0" w:firstRowLastColumn="0" w:lastRowFirstColumn="0" w:lastRowLastColumn="0"/>
             </w:pPr>
           </w:p>
         </w:tc>
@@ -4035,7 +4089,7 @@
           </w:tcPr>
           <w:p>
             <w:pPr>
-              <w:cnfStyle w:val="000000000000"/>
+              <w:cnfStyle w:val="000000000000" w:firstRow="0" w:lastRow="0" w:firstColumn="0" w:lastColumn="0" w:oddVBand="0" w:evenVBand="0" w:oddHBand="0" w:evenHBand="0" w:firstRowFirstColumn="0" w:firstRowLastColumn="0" w:lastRowFirstColumn="0" w:lastRowLastColumn="0"/>
             </w:pPr>
           </w:p>
         </w:tc>
@@ -4049,7 +4103,7 @@
           </w:tcPr>
           <w:p>
             <w:pPr>
-              <w:cnfStyle w:val="000000000000"/>
+              <w:cnfStyle w:val="000000000000" w:firstRow="0" w:lastRow="0" w:firstColumn="0" w:lastColumn="0" w:oddVBand="0" w:evenVBand="0" w:oddHBand="0" w:evenHBand="0" w:firstRowFirstColumn="0" w:firstRowLastColumn="0" w:lastRowFirstColumn="0" w:lastRowLastColumn="0"/>
             </w:pPr>
           </w:p>
         </w:tc>
@@ -4062,7 +4116,7 @@
           </w:tcPr>
           <w:p>
             <w:pPr>
-              <w:cnfStyle w:val="000000000000"/>
+              <w:cnfStyle w:val="000000000000" w:firstRow="0" w:lastRow="0" w:firstColumn="0" w:lastColumn="0" w:oddVBand="0" w:evenVBand="0" w:oddHBand="0" w:evenHBand="0" w:firstRowFirstColumn="0" w:firstRowLastColumn="0" w:lastRowFirstColumn="0" w:lastRowLastColumn="0"/>
             </w:pPr>
           </w:p>
         </w:tc>
@@ -4076,7 +4130,7 @@
           </w:tcPr>
           <w:p>
             <w:pPr>
-              <w:cnfStyle w:val="000000000000"/>
+              <w:cnfStyle w:val="000000000000" w:firstRow="0" w:lastRow="0" w:firstColumn="0" w:lastColumn="0" w:oddVBand="0" w:evenVBand="0" w:oddHBand="0" w:evenHBand="0" w:firstRowFirstColumn="0" w:firstRowLastColumn="0" w:lastRowFirstColumn="0" w:lastRowLastColumn="0"/>
             </w:pPr>
           </w:p>
         </w:tc>
@@ -4089,7 +4143,7 @@
           </w:tcPr>
           <w:p>
             <w:pPr>
-              <w:cnfStyle w:val="000000000000"/>
+              <w:cnfStyle w:val="000000000000" w:firstRow="0" w:lastRow="0" w:firstColumn="0" w:lastColumn="0" w:oddVBand="0" w:evenVBand="0" w:oddHBand="0" w:evenHBand="0" w:firstRowFirstColumn="0" w:firstRowLastColumn="0" w:lastRowFirstColumn="0" w:lastRowLastColumn="0"/>
             </w:pPr>
           </w:p>
         </w:tc>
@@ -4103,7 +4157,7 @@
           </w:tcPr>
           <w:p>
             <w:pPr>
-              <w:cnfStyle w:val="000000000000"/>
+              <w:cnfStyle w:val="000000000000" w:firstRow="0" w:lastRow="0" w:firstColumn="0" w:lastColumn="0" w:oddVBand="0" w:evenVBand="0" w:oddHBand="0" w:evenHBand="0" w:firstRowFirstColumn="0" w:firstRowLastColumn="0" w:lastRowFirstColumn="0" w:lastRowLastColumn="0"/>
             </w:pPr>
           </w:p>
         </w:tc>
@@ -4116,13 +4170,13 @@
           </w:tcPr>
           <w:p>
             <w:pPr>
-              <w:cnfStyle w:val="000000000000"/>
-            </w:pPr>
-          </w:p>
-        </w:tc>
-        <w:tc>
-          <w:tcPr>
-            <w:cnfStyle w:val="000100000000"/>
+              <w:cnfStyle w:val="000000000000" w:firstRow="0" w:lastRow="0" w:firstColumn="0" w:lastColumn="0" w:oddVBand="0" w:evenVBand="0" w:oddHBand="0" w:evenHBand="0" w:firstRowFirstColumn="0" w:firstRowLastColumn="0" w:lastRowFirstColumn="0" w:lastRowLastColumn="0"/>
+            </w:pPr>
+          </w:p>
+        </w:tc>
+        <w:tc>
+          <w:tcPr>
+            <w:cnfStyle w:val="000100000000" w:firstRow="0" w:lastRow="0" w:firstColumn="0" w:lastColumn="1" w:oddVBand="0" w:evenVBand="0" w:oddHBand="0" w:evenHBand="0" w:firstRowFirstColumn="0" w:firstRowLastColumn="0" w:lastRowFirstColumn="0" w:lastRowLastColumn="0"/>
             <w:tcW w:w="864" w:type="dxa"/>
             <w:gridSpan w:val="2"/>
             <w:tcBorders>
@@ -4140,6 +4194,7 @@
       </w:pPr>
       <w:bookmarkStart w:id="9" w:name="_Toc359077857"/>
       <w:r>
+        <w:lastRenderedPageBreak/>
         <w:t>Structural Elements</w:t>
       </w:r>
       <w:bookmarkEnd w:id="9"/>
@@ -4167,7 +4222,7 @@
         <w:rPr>
           <w:rStyle w:val="FootnoteReference"/>
         </w:rPr>
-        <w:footnoteReference w:id="2"/>
+        <w:footnoteReference w:id="1"/>
       </w:r>
       <w:r>
         <w:t xml:space="preserve"> and endnotes</w:t>
@@ -4176,7 +4231,7 @@
         <w:rPr>
           <w:rStyle w:val="EndnoteReference"/>
         </w:rPr>
-        <w:endnoteReference w:id="2"/>
+        <w:endnoteReference w:id="1"/>
       </w:r>
       <w:r>
         <w:t xml:space="preserve"> are automatically recognized and both are converted to endnotes, with backlinks for maximum ease of use in ebook devices.</w:t>
@@ -4186,11 +4241,11 @@
       <w:pPr>
         <w:pStyle w:val="Heading2"/>
       </w:pPr>
-      <w:bookmarkStart w:id="11" w:name="_Toc359077859"/>
+      <w:bookmarkStart w:id="12" w:name="_Toc359077859"/>
       <w:r>
         <w:t>Dropcaps</w:t>
       </w:r>
-      <w:bookmarkEnd w:id="11"/>
+      <w:bookmarkEnd w:id="12"/>
     </w:p>
     <w:p>
       <w:pPr>
@@ -4232,11 +4287,11 @@
       <w:pPr>
         <w:pStyle w:val="Heading2"/>
       </w:pPr>
-      <w:bookmarkStart w:id="12" w:name="_Toc359077860"/>
+      <w:bookmarkStart w:id="13" w:name="_Toc359077860"/>
       <w:r>
         <w:t>Links</w:t>
       </w:r>
-      <w:bookmarkEnd w:id="12"/>
+      <w:bookmarkEnd w:id="13"/>
     </w:p>
     <w:p>
       <w:r>
@@ -4278,11 +4333,11 @@
       <w:pPr>
         <w:pStyle w:val="Heading2"/>
       </w:pPr>
-      <w:bookmarkStart w:id="13" w:name="_Toc359077861"/>
+      <w:bookmarkStart w:id="14" w:name="_Toc359077861"/>
       <w:r>
         <w:t>Table of Contents</w:t>
       </w:r>
-      <w:bookmarkEnd w:id="13"/>
+      <w:bookmarkEnd w:id="14"/>
     </w:p>
     <w:p>
       <w:r>
@@ -4299,6 +4354,7 @@
     </w:p>
     <w:p>
       <w:r>
+        <w:lastRenderedPageBreak/>
         <w:t xml:space="preserve"> You can see the</w:t>
       </w:r>
       <w:r>
@@ -5865,11 +5921,12 @@
       <w:pPr>
         <w:pStyle w:val="Heading1"/>
       </w:pPr>
-      <w:bookmarkStart w:id="14" w:name="_Toc359077862"/>
-      <w:r>
+      <w:bookmarkStart w:id="15" w:name="_Toc359077862"/>
+      <w:r>
+        <w:lastRenderedPageBreak/>
         <w:t>Images</w:t>
       </w:r>
-      <w:bookmarkEnd w:id="14"/>
+      <w:bookmarkEnd w:id="15"/>
     </w:p>
     <w:p>
       <w:r>
@@ -6097,11 +6154,12 @@
       <w:pPr>
         <w:pStyle w:val="Heading1"/>
       </w:pPr>
-      <w:bookmarkStart w:id="15" w:name="_Toc359077863"/>
-      <w:r>
+      <w:bookmarkStart w:id="16" w:name="_Toc359077863"/>
+      <w:r>
+        <w:lastRenderedPageBreak/>
         <w:t>Lists</w:t>
       </w:r>
-      <w:bookmarkEnd w:id="15"/>
+      <w:bookmarkEnd w:id="16"/>
     </w:p>
     <w:p>
       <w:r>
@@ -6112,11 +6170,11 @@
       <w:pPr>
         <w:pStyle w:val="Heading2"/>
       </w:pPr>
-      <w:bookmarkStart w:id="16" w:name="_Toc359077864"/>
+      <w:bookmarkStart w:id="17" w:name="_Toc359077864"/>
       <w:r>
         <w:t>Bulleted List</w:t>
       </w:r>
-      <w:bookmarkEnd w:id="16"/>
+      <w:bookmarkEnd w:id="17"/>
     </w:p>
     <w:p>
       <w:pPr>
@@ -6146,11 +6204,11 @@
       <w:pPr>
         <w:pStyle w:val="Heading2"/>
       </w:pPr>
-      <w:bookmarkStart w:id="17" w:name="_Toc359077865"/>
+      <w:bookmarkStart w:id="18" w:name="_Toc359077865"/>
       <w:r>
         <w:t>Numbered List</w:t>
       </w:r>
-      <w:bookmarkEnd w:id="17"/>
+      <w:bookmarkEnd w:id="18"/>
     </w:p>
     <w:p>
       <w:pPr>
@@ -6180,14 +6238,14 @@
       <w:pPr>
         <w:pStyle w:val="Heading2"/>
       </w:pPr>
-      <w:bookmarkStart w:id="18" w:name="_Toc359077866"/>
+      <w:bookmarkStart w:id="19" w:name="_Toc359077866"/>
       <w:r>
         <w:t>Multi-level List</w:t>
       </w:r>
       <w:r>
         <w:t>s</w:t>
       </w:r>
-      <w:bookmarkEnd w:id="18"/>
+      <w:bookmarkEnd w:id="19"/>
     </w:p>
     <w:p>
       <w:pPr>
@@ -6334,11 +6392,11 @@
       <w:pPr>
         <w:pStyle w:val="Heading2"/>
       </w:pPr>
-      <w:bookmarkStart w:id="19" w:name="_Toc359077867"/>
+      <w:bookmarkStart w:id="20" w:name="_Toc359077867"/>
       <w:r>
         <w:t>Continued Lists</w:t>
       </w:r>
-      <w:bookmarkEnd w:id="19"/>
+      <w:bookmarkEnd w:id="20"/>
     </w:p>
     <w:p>
       <w:pPr>
@@ -6420,8 +6478,8 @@
 </file>
 
 <file path=word/endnotes.xml><?xml version="1.0" encoding="utf-8"?>
-<w:endnotes xmlns:ve="http://schemas.openxmlformats.org/markup-compatibility/2006" xmlns:o="urn:schemas-microsoft-com:office:office" xmlns:r="http://schemas.openxmlformats.org/officeDocument/2006/relationships" xmlns:m="http://schemas.openxmlformats.org/officeDocument/2006/math" xmlns:v="urn:schemas-microsoft-com:vml" xmlns:wp="http://schemas.openxmlformats.org/drawingml/2006/wordprocessingDrawing" xmlns:w10="urn:schemas-microsoft-com:office:word" xmlns:w="http://schemas.openxmlformats.org/wordprocessingml/2006/main" xmlns:wne="http://schemas.microsoft.com/office/word/2006/wordml">
-  <w:endnote w:type="separator" w:id="0">
+<w:endnotes xmlns:wpc="http://schemas.microsoft.com/office/word/2010/wordprocessingCanvas" xmlns:cx="http://schemas.microsoft.com/office/drawing/2014/chartex" xmlns:cx1="http://schemas.microsoft.com/office/drawing/2015/9/8/chartex" xmlns:cx2="http://schemas.microsoft.com/office/drawing/2015/10/21/chartex" xmlns:cx3="http://schemas.microsoft.com/office/drawing/2016/5/9/chartex" xmlns:cx4="http://schemas.microsoft.com/office/drawing/2016/5/10/chartex" xmlns:cx5="http://schemas.microsoft.com/office/drawing/2016/5/11/chartex" xmlns:cx6="http://schemas.microsoft.com/office/drawing/2016/5/12/chartex" xmlns:cx7="http://schemas.microsoft.com/office/drawing/2016/5/13/chartex" xmlns:cx8="http://schemas.microsoft.com/office/drawing/2016/5/14/chartex" xmlns:mc="http://schemas.openxmlformats.org/markup-compatibility/2006" xmlns:aink="http://schemas.microsoft.com/office/drawing/2016/ink" xmlns:am3d="http://schemas.microsoft.com/office/drawing/2017/model3d" xmlns:o="urn:schemas-microsoft-com:office:office" xmlns:r="http://schemas.openxmlformats.org/officeDocument/2006/relationships" xmlns:m="http://schemas.openxmlformats.org/officeDocument/2006/math" xmlns:v="urn:schemas-microsoft-com:vml" xmlns:wp14="http://schemas.microsoft.com/office/word/2010/wordprocessingDrawing" xmlns:wp="http://schemas.openxmlformats.org/drawingml/2006/wordprocessingDrawing" xmlns:w10="urn:schemas-microsoft-com:office:word" xmlns:w="http://schemas.openxmlformats.org/wordprocessingml/2006/main" xmlns:w14="http://schemas.microsoft.com/office/word/2010/wordml" xmlns:w15="http://schemas.microsoft.com/office/word/2012/wordml" xmlns:w16cid="http://schemas.microsoft.com/office/word/2016/wordml/cid" xmlns:w16se="http://schemas.microsoft.com/office/word/2015/wordml/symex" xmlns:wpg="http://schemas.microsoft.com/office/word/2010/wordprocessingGroup" xmlns:wpi="http://schemas.microsoft.com/office/word/2010/wordprocessingInk" xmlns:wne="http://schemas.microsoft.com/office/word/2006/wordml" xmlns:wps="http://schemas.microsoft.com/office/word/2010/wordprocessingShape" mc:Ignorable="w14 w15 w16se w16cid wp14">
+  <w:endnote w:type="separator" w:id="-1">
     <w:p>
       <w:pPr>
         <w:spacing w:line="240" w:lineRule="auto"/>
@@ -6431,7 +6489,7 @@
       </w:r>
     </w:p>
   </w:endnote>
-  <w:endnote w:type="continuationSeparator" w:id="1">
+  <w:endnote w:type="continuationSeparator" w:id="0">
     <w:p>
       <w:pPr>
         <w:spacing w:line="240" w:lineRule="auto"/>
@@ -6441,10 +6499,13 @@
       </w:r>
     </w:p>
   </w:endnote>
-  <w:endnote w:id="2">
+  <w:endnote w:id="1">
     <w:p>
       <w:pPr>
         <w:pStyle w:val="EndnoteText"/>
+        <w:rPr>
+          <w:lang w:val="en-GB"/>
+        </w:rPr>
       </w:pPr>
       <w:r>
         <w:rPr>
@@ -6455,14 +6516,22 @@
       <w:r>
         <w:t xml:space="preserve"> Endnotes are typically used for longer notes, they remain endnotes when converted into ebook form, except that they have an additional backlink to make it easy to return to the current position after reading the note.</w:t>
       </w:r>
+      <w:r>
+        <w:rPr>
+          <w:lang w:val="ru-RU"/>
+        </w:rPr>
+        <w:t>ттолтотото</w:t>
+      </w:r>
+      <w:bookmarkStart w:id="11" w:name="_GoBack"/>
+      <w:bookmarkEnd w:id="11"/>
     </w:p>
   </w:endnote>
 </w:endnotes>
 </file>
 
 <file path=word/footnotes.xml><?xml version="1.0" encoding="utf-8"?>
-<w:footnotes xmlns:ve="http://schemas.openxmlformats.org/markup-compatibility/2006" xmlns:o="urn:schemas-microsoft-com:office:office" xmlns:r="http://schemas.openxmlformats.org/officeDocument/2006/relationships" xmlns:m="http://schemas.openxmlformats.org/officeDocument/2006/math" xmlns:v="urn:schemas-microsoft-com:vml" xmlns:wp="http://schemas.openxmlformats.org/drawingml/2006/wordprocessingDrawing" xmlns:w10="urn:schemas-microsoft-com:office:word" xmlns:w="http://schemas.openxmlformats.org/wordprocessingml/2006/main" xmlns:wne="http://schemas.microsoft.com/office/word/2006/wordml">
-  <w:footnote w:type="separator" w:id="0">
+<w:footnotes xmlns:wpc="http://schemas.microsoft.com/office/word/2010/wordprocessingCanvas" xmlns:cx="http://schemas.microsoft.com/office/drawing/2014/chartex" xmlns:cx1="http://schemas.microsoft.com/office/drawing/2015/9/8/chartex" xmlns:cx2="http://schemas.microsoft.com/office/drawing/2015/10/21/chartex" xmlns:cx3="http://schemas.microsoft.com/office/drawing/2016/5/9/chartex" xmlns:cx4="http://schemas.microsoft.com/office/drawing/2016/5/10/chartex" xmlns:cx5="http://schemas.microsoft.com/office/drawing/2016/5/11/chartex" xmlns:cx6="http://schemas.microsoft.com/office/drawing/2016/5/12/chartex" xmlns:cx7="http://schemas.microsoft.com/office/drawing/2016/5/13/chartex" xmlns:cx8="http://schemas.microsoft.com/office/drawing/2016/5/14/chartex" xmlns:mc="http://schemas.openxmlformats.org/markup-compatibility/2006" xmlns:aink="http://schemas.microsoft.com/office/drawing/2016/ink" xmlns:am3d="http://schemas.microsoft.com/office/drawing/2017/model3d" xmlns:o="urn:schemas-microsoft-com:office:office" xmlns:r="http://schemas.openxmlformats.org/officeDocument/2006/relationships" xmlns:m="http://schemas.openxmlformats.org/officeDocument/2006/math" xmlns:v="urn:schemas-microsoft-com:vml" xmlns:wp14="http://schemas.microsoft.com/office/word/2010/wordprocessingDrawing" xmlns:wp="http://schemas.openxmlformats.org/drawingml/2006/wordprocessingDrawing" xmlns:w10="urn:schemas-microsoft-com:office:word" xmlns:w="http://schemas.openxmlformats.org/wordprocessingml/2006/main" xmlns:w14="http://schemas.microsoft.com/office/word/2010/wordml" xmlns:w15="http://schemas.microsoft.com/office/word/2012/wordml" xmlns:w16cid="http://schemas.microsoft.com/office/word/2016/wordml/cid" xmlns:w16se="http://schemas.microsoft.com/office/word/2015/wordml/symex" xmlns:wpg="http://schemas.microsoft.com/office/word/2010/wordprocessingGroup" xmlns:wpi="http://schemas.microsoft.com/office/word/2010/wordprocessingInk" xmlns:wne="http://schemas.microsoft.com/office/word/2006/wordml" xmlns:wps="http://schemas.microsoft.com/office/word/2010/wordprocessingShape" mc:Ignorable="w14 w15 w16se w16cid wp14">
+  <w:footnote w:type="separator" w:id="-1">
     <w:p>
       <w:pPr>
         <w:spacing w:line="240" w:lineRule="auto"/>
@@ -6472,7 +6541,7 @@
       </w:r>
     </w:p>
   </w:footnote>
-  <w:footnote w:type="continuationSeparator" w:id="1">
+  <w:footnote w:type="continuationSeparator" w:id="0">
     <w:p>
       <w:pPr>
         <w:spacing w:line="240" w:lineRule="auto"/>
@@ -6482,7 +6551,7 @@
       </w:r>
     </w:p>
   </w:footnote>
-  <w:footnote w:id="2">
+  <w:footnote w:id="1">
     <w:p>
       <w:pPr>
         <w:pStyle w:val="FootnoteText"/>
@@ -6502,7 +6571,7 @@
 </file>
 
 <file path=word/numbering.xml><?xml version="1.0" encoding="utf-8"?>
-<w:numbering xmlns:ve="http://schemas.openxmlformats.org/markup-compatibility/2006" xmlns:o="urn:schemas-microsoft-com:office:office" xmlns:r="http://schemas.openxmlformats.org/officeDocument/2006/relationships" xmlns:m="http://schemas.openxmlformats.org/officeDocument/2006/math" xmlns:v="urn:schemas-microsoft-com:vml" xmlns:wp="http://schemas.openxmlformats.org/drawingml/2006/wordprocessingDrawing" xmlns:w10="urn:schemas-microsoft-com:office:word" xmlns:w="http://schemas.openxmlformats.org/wordprocessingml/2006/main" xmlns:wne="http://schemas.microsoft.com/office/word/2006/wordml">
+<w:numbering xmlns:wpc="http://schemas.microsoft.com/office/word/2010/wordprocessingCanvas" xmlns:cx="http://schemas.microsoft.com/office/drawing/2014/chartex" xmlns:cx1="http://schemas.microsoft.com/office/drawing/2015/9/8/chartex" xmlns:cx2="http://schemas.microsoft.com/office/drawing/2015/10/21/chartex" xmlns:cx3="http://schemas.microsoft.com/office/drawing/2016/5/9/chartex" xmlns:cx4="http://schemas.microsoft.com/office/drawing/2016/5/10/chartex" xmlns:cx5="http://schemas.microsoft.com/office/drawing/2016/5/11/chartex" xmlns:cx6="http://schemas.microsoft.com/office/drawing/2016/5/12/chartex" xmlns:cx7="http://schemas.microsoft.com/office/drawing/2016/5/13/chartex" xmlns:cx8="http://schemas.microsoft.com/office/drawing/2016/5/14/chartex" xmlns:mc="http://schemas.openxmlformats.org/markup-compatibility/2006" xmlns:aink="http://schemas.microsoft.com/office/drawing/2016/ink" xmlns:am3d="http://schemas.microsoft.com/office/drawing/2017/model3d" xmlns:o="urn:schemas-microsoft-com:office:office" xmlns:r="http://schemas.openxmlformats.org/officeDocument/2006/relationships" xmlns:m="http://schemas.openxmlformats.org/officeDocument/2006/math" xmlns:v="urn:schemas-microsoft-com:vml" xmlns:wp14="http://schemas.microsoft.com/office/word/2010/wordprocessingDrawing" xmlns:wp="http://schemas.openxmlformats.org/drawingml/2006/wordprocessingDrawing" xmlns:w10="urn:schemas-microsoft-com:office:word" xmlns:w="http://schemas.openxmlformats.org/wordprocessingml/2006/main" xmlns:w14="http://schemas.microsoft.com/office/word/2010/wordml" xmlns:w15="http://schemas.microsoft.com/office/word/2012/wordml" xmlns:w16cid="http://schemas.microsoft.com/office/word/2016/wordml/cid" xmlns:w16se="http://schemas.microsoft.com/office/word/2015/wordml/symex" xmlns:wpg="http://schemas.microsoft.com/office/word/2010/wordprocessingGroup" xmlns:wpi="http://schemas.microsoft.com/office/word/2010/wordprocessingInk" xmlns:wne="http://schemas.microsoft.com/office/word/2006/wordml" xmlns:wps="http://schemas.microsoft.com/office/word/2010/wordprocessingShape" mc:Ignorable="w14 w15 w16se w16cid wp14">
   <w:numPicBullet w:numPicBulletId="0">
     <w:pict>
       <v:shapetype id="_x0000_t75" coordsize="21600,21600" o:spt="75" o:preferrelative="t" path="m@4@5l@4@11@9@11@9@5xe" filled="f" stroked="f">
@@ -6524,12 +6593,12 @@
         <v:path o:extrusionok="f" gradientshapeok="t" o:connecttype="rect"/>
         <o:lock v:ext="edit" aspectratio="t"/>
       </v:shapetype>
-      <v:shape id="_x0000_i1030" type="#_x0000_t75" style="width:9pt;height:9pt" o:bullet="t">
+      <v:shape id="_x0000_i1027" type="#_x0000_t75" style="width:9pt;height:9pt" o:bullet="t">
         <v:imagedata r:id="rId1" o:title="BD10267_"/>
       </v:shape>
     </w:pict>
   </w:numPicBullet>
-  <w:abstractNum w:abstractNumId="0">
+  <w:abstractNum w:abstractNumId="0" w15:restartNumberingAfterBreak="0">
     <w:nsid w:val="072B1C85"/>
     <w:multiLevelType w:val="hybridMultilevel"/>
     <w:tmpl w:val="C3D4170A"/>
@@ -6642,7 +6711,7 @@
       </w:rPr>
     </w:lvl>
   </w:abstractNum>
-  <w:abstractNum w:abstractNumId="1">
+  <w:abstractNum w:abstractNumId="1" w15:restartNumberingAfterBreak="0">
     <w:nsid w:val="17001424"/>
     <w:multiLevelType w:val="hybridMultilevel"/>
     <w:tmpl w:val="A636EFE0"/>
@@ -6728,7 +6797,7 @@
       </w:pPr>
     </w:lvl>
   </w:abstractNum>
-  <w:abstractNum w:abstractNumId="2">
+  <w:abstractNum w:abstractNumId="2" w15:restartNumberingAfterBreak="0">
     <w:nsid w:val="22D92072"/>
     <w:multiLevelType w:val="hybridMultilevel"/>
     <w:tmpl w:val="C9F447C4"/>
@@ -6814,7 +6883,7 @@
       </w:pPr>
     </w:lvl>
   </w:abstractNum>
-  <w:abstractNum w:abstractNumId="3">
+  <w:abstractNum w:abstractNumId="3" w15:restartNumberingAfterBreak="0">
     <w:nsid w:val="276B7FD7"/>
     <w:multiLevelType w:val="hybridMultilevel"/>
     <w:tmpl w:val="E1040630"/>
@@ -6900,7 +6969,7 @@
       </w:pPr>
     </w:lvl>
   </w:abstractNum>
-  <w:abstractNum w:abstractNumId="4">
+  <w:abstractNum w:abstractNumId="4" w15:restartNumberingAfterBreak="0">
     <w:nsid w:val="2AE41CC1"/>
     <w:multiLevelType w:val="hybridMultilevel"/>
     <w:tmpl w:val="87AE8F46"/>
@@ -6986,7 +7055,7 @@
       </w:pPr>
     </w:lvl>
   </w:abstractNum>
-  <w:abstractNum w:abstractNumId="5">
+  <w:abstractNum w:abstractNumId="5" w15:restartNumberingAfterBreak="0">
     <w:nsid w:val="3C4E47FE"/>
     <w:multiLevelType w:val="hybridMultilevel"/>
     <w:tmpl w:val="6100D7A6"/>
@@ -7072,7 +7141,7 @@
       </w:pPr>
     </w:lvl>
   </w:abstractNum>
-  <w:abstractNum w:abstractNumId="6">
+  <w:abstractNum w:abstractNumId="6" w15:restartNumberingAfterBreak="0">
     <w:nsid w:val="4E316F5E"/>
     <w:multiLevelType w:val="multilevel"/>
     <w:tmpl w:val="0409001F"/>
@@ -7158,7 +7227,7 @@
       </w:pPr>
     </w:lvl>
   </w:abstractNum>
-  <w:abstractNum w:abstractNumId="7">
+  <w:abstractNum w:abstractNumId="7" w15:restartNumberingAfterBreak="0">
     <w:nsid w:val="66A05F89"/>
     <w:multiLevelType w:val="hybridMultilevel"/>
     <w:tmpl w:val="8B2C8E20"/>
@@ -7244,7 +7313,7 @@
       </w:pPr>
     </w:lvl>
   </w:abstractNum>
-  <w:abstractNum w:abstractNumId="8">
+  <w:abstractNum w:abstractNumId="8" w15:restartNumberingAfterBreak="0">
     <w:nsid w:val="69E54082"/>
     <w:multiLevelType w:val="multilevel"/>
     <w:tmpl w:val="74D81454"/>
@@ -7390,7 +7459,7 @@
 </file>
 
 <file path=word/styles.xml><?xml version="1.0" encoding="utf-8"?>
-<w:styles xmlns:r="http://schemas.openxmlformats.org/officeDocument/2006/relationships" xmlns:w="http://schemas.openxmlformats.org/wordprocessingml/2006/main">
+<w:styles xmlns:mc="http://schemas.openxmlformats.org/markup-compatibility/2006" xmlns:r="http://schemas.openxmlformats.org/officeDocument/2006/relationships" xmlns:w="http://schemas.openxmlformats.org/wordprocessingml/2006/main" xmlns:w14="http://schemas.microsoft.com/office/word/2010/wordml" xmlns:w15="http://schemas.microsoft.com/office/word/2012/wordml" xmlns:w16cid="http://schemas.microsoft.com/office/word/2016/wordml/cid" xmlns:w16se="http://schemas.microsoft.com/office/word/2015/wordml/symex" mc:Ignorable="w14 w15 w16se w16cid">
   <w:docDefaults>
     <w:rPrDefault>
       <w:rPr>
@@ -7406,144 +7475,383 @@
       </w:pPr>
     </w:pPrDefault>
   </w:docDefaults>
-  <w:latentStyles w:defLockedState="0" w:defUIPriority="99" w:defSemiHidden="1" w:defUnhideWhenUsed="1" w:defQFormat="0" w:count="267">
-    <w:lsdException w:name="Normal" w:semiHidden="0" w:uiPriority="0" w:unhideWhenUsed="0" w:qFormat="1"/>
-    <w:lsdException w:name="heading 1" w:semiHidden="0" w:uiPriority="9" w:unhideWhenUsed="0" w:qFormat="1"/>
-    <w:lsdException w:name="heading 2" w:uiPriority="9" w:qFormat="1"/>
-    <w:lsdException w:name="heading 3" w:uiPriority="9" w:qFormat="1"/>
-    <w:lsdException w:name="heading 4" w:uiPriority="9" w:qFormat="1"/>
-    <w:lsdException w:name="heading 5" w:uiPriority="9" w:qFormat="1"/>
-    <w:lsdException w:name="heading 6" w:uiPriority="9" w:qFormat="1"/>
-    <w:lsdException w:name="heading 7" w:uiPriority="9" w:qFormat="1"/>
-    <w:lsdException w:name="heading 8" w:uiPriority="9" w:qFormat="1"/>
-    <w:lsdException w:name="heading 9" w:uiPriority="9" w:qFormat="1"/>
-    <w:lsdException w:name="toc 1" w:uiPriority="39" w:qFormat="1"/>
-    <w:lsdException w:name="toc 2" w:uiPriority="39" w:qFormat="1"/>
-    <w:lsdException w:name="toc 3" w:uiPriority="39" w:qFormat="1"/>
-    <w:lsdException w:name="toc 4" w:uiPriority="39"/>
-    <w:lsdException w:name="toc 5" w:uiPriority="39"/>
-    <w:lsdException w:name="toc 6" w:uiPriority="39"/>
-    <w:lsdException w:name="toc 7" w:uiPriority="39"/>
-    <w:lsdException w:name="toc 8" w:uiPriority="39"/>
-    <w:lsdException w:name="toc 9" w:uiPriority="39"/>
-    <w:lsdException w:name="caption" w:uiPriority="35" w:qFormat="1"/>
-    <w:lsdException w:name="Title" w:semiHidden="0" w:uiPriority="10" w:unhideWhenUsed="0" w:qFormat="1"/>
-    <w:lsdException w:name="Default Paragraph Font" w:uiPriority="1"/>
-    <w:lsdException w:name="Subtitle" w:semiHidden="0" w:uiPriority="11" w:unhideWhenUsed="0" w:qFormat="1"/>
-    <w:lsdException w:name="Strong" w:semiHidden="0" w:uiPriority="22" w:unhideWhenUsed="0" w:qFormat="1"/>
-    <w:lsdException w:name="Emphasis" w:semiHidden="0" w:uiPriority="20" w:unhideWhenUsed="0" w:qFormat="1"/>
-    <w:lsdException w:name="Table Grid" w:semiHidden="0" w:uiPriority="59" w:unhideWhenUsed="0"/>
-    <w:lsdException w:name="Placeholder Text" w:unhideWhenUsed="0"/>
-    <w:lsdException w:name="No Spacing" w:semiHidden="0" w:uiPriority="1" w:unhideWhenUsed="0" w:qFormat="1"/>
-    <w:lsdException w:name="Light Shading" w:semiHidden="0" w:uiPriority="60" w:unhideWhenUsed="0"/>
-    <w:lsdException w:name="Light List" w:semiHidden="0" w:uiPriority="61" w:unhideWhenUsed="0"/>
-    <w:lsdException w:name="Light Grid" w:semiHidden="0" w:uiPriority="62" w:unhideWhenUsed="0"/>
-    <w:lsdException w:name="Medium Shading 1" w:semiHidden="0" w:uiPriority="63" w:unhideWhenUsed="0"/>
-    <w:lsdException w:name="Medium Shading 2" w:semiHidden="0" w:uiPriority="64" w:unhideWhenUsed="0"/>
-    <w:lsdException w:name="Medium List 1" w:semiHidden="0" w:uiPriority="65" w:unhideWhenUsed="0"/>
-    <w:lsdException w:name="Medium List 2" w:semiHidden="0" w:uiPriority="66" w:unhideWhenUsed="0"/>
-    <w:lsdException w:name="Medium Grid 1" w:semiHidden="0" w:uiPriority="67" w:unhideWhenUsed="0"/>
-    <w:lsdException w:name="Medium Grid 2" w:semiHidden="0" w:uiPriority="68" w:unhideWhenUsed="0"/>
-    <w:lsdException w:name="Medium Grid 3" w:semiHidden="0" w:uiPriority="69" w:unhideWhenUsed="0"/>
-    <w:lsdException w:name="Dark List" w:semiHidden="0" w:uiPriority="70" w:unhideWhenUsed="0"/>
-    <w:lsdException w:name="Colorful Shading" w:semiHidden="0" w:uiPriority="71" w:unhideWhenUsed="0"/>
-    <w:lsdException w:name="Colorful List" w:semiHidden="0" w:uiPriority="72" w:unhideWhenUsed="0"/>
-    <w:lsdException w:name="Colorful Grid" w:semiHidden="0" w:uiPriority="73" w:unhideWhenUsed="0"/>
-    <w:lsdException w:name="Light Shading Accent 1" w:semiHidden="0" w:uiPriority="60" w:unhideWhenUsed="0"/>
-    <w:lsdException w:name="Light List Accent 1" w:semiHidden="0" w:uiPriority="61" w:unhideWhenUsed="0"/>
-    <w:lsdException w:name="Light Grid Accent 1" w:semiHidden="0" w:uiPriority="62" w:unhideWhenUsed="0"/>
-    <w:lsdException w:name="Medium Shading 1 Accent 1" w:semiHidden="0" w:uiPriority="63" w:unhideWhenUsed="0"/>
-    <w:lsdException w:name="Medium Shading 2 Accent 1" w:semiHidden="0" w:uiPriority="64" w:unhideWhenUsed="0"/>
-    <w:lsdException w:name="Medium List 1 Accent 1" w:semiHidden="0" w:uiPriority="65" w:unhideWhenUsed="0"/>
-    <w:lsdException w:name="Revision" w:unhideWhenUsed="0"/>
-    <w:lsdException w:name="List Paragraph" w:semiHidden="0" w:uiPriority="34" w:unhideWhenUsed="0" w:qFormat="1"/>
-    <w:lsdException w:name="Quote" w:semiHidden="0" w:uiPriority="29" w:unhideWhenUsed="0" w:qFormat="1"/>
-    <w:lsdException w:name="Intense Quote" w:semiHidden="0" w:uiPriority="30" w:unhideWhenUsed="0" w:qFormat="1"/>
-    <w:lsdException w:name="Medium List 2 Accent 1" w:semiHidden="0" w:uiPriority="66" w:unhideWhenUsed="0"/>
-    <w:lsdException w:name="Medium Grid 1 Accent 1" w:semiHidden="0" w:uiPriority="67" w:unhideWhenUsed="0"/>
-    <w:lsdException w:name="Medium Grid 2 Accent 1" w:semiHidden="0" w:uiPriority="68" w:unhideWhenUsed="0"/>
-    <w:lsdException w:name="Medium Grid 3 Accent 1" w:semiHidden="0" w:uiPriority="69" w:unhideWhenUsed="0"/>
-    <w:lsdException w:name="Dark List Accent 1" w:semiHidden="0" w:uiPriority="70" w:unhideWhenUsed="0"/>
-    <w:lsdException w:name="Colorful Shading Accent 1" w:semiHidden="0" w:uiPriority="71" w:unhideWhenUsed="0"/>
-    <w:lsdException w:name="Colorful List Accent 1" w:semiHidden="0" w:uiPriority="72" w:unhideWhenUsed="0"/>
-    <w:lsdException w:name="Colorful Grid Accent 1" w:semiHidden="0" w:uiPriority="73" w:unhideWhenUsed="0"/>
-    <w:lsdException w:name="Light Shading Accent 2" w:semiHidden="0" w:uiPriority="60" w:unhideWhenUsed="0"/>
-    <w:lsdException w:name="Light List Accent 2" w:semiHidden="0" w:uiPriority="61" w:unhideWhenUsed="0"/>
-    <w:lsdException w:name="Light Grid Accent 2" w:semiHidden="0" w:uiPriority="62" w:unhideWhenUsed="0"/>
-    <w:lsdException w:name="Medium Shading 1 Accent 2" w:semiHidden="0" w:uiPriority="63" w:unhideWhenUsed="0"/>
-    <w:lsdException w:name="Medium Shading 2 Accent 2" w:semiHidden="0" w:uiPriority="64" w:unhideWhenUsed="0"/>
-    <w:lsdException w:name="Medium List 1 Accent 2" w:semiHidden="0" w:uiPriority="65" w:unhideWhenUsed="0"/>
-    <w:lsdException w:name="Medium List 2 Accent 2" w:semiHidden="0" w:uiPriority="66" w:unhideWhenUsed="0"/>
-    <w:lsdException w:name="Medium Grid 1 Accent 2" w:semiHidden="0" w:uiPriority="67" w:unhideWhenUsed="0"/>
-    <w:lsdException w:name="Medium Grid 2 Accent 2" w:semiHidden="0" w:uiPriority="68" w:unhideWhenUsed="0"/>
-    <w:lsdException w:name="Medium Grid 3 Accent 2" w:semiHidden="0" w:uiPriority="69" w:unhideWhenUsed="0"/>
-    <w:lsdException w:name="Dark List Accent 2" w:semiHidden="0" w:uiPriority="70" w:unhideWhenUsed="0"/>
-    <w:lsdException w:name="Colorful Shading Accent 2" w:semiHidden="0" w:uiPriority="71" w:unhideWhenUsed="0"/>
-    <w:lsdException w:name="Colorful List Accent 2" w:semiHidden="0" w:uiPriority="72" w:unhideWhenUsed="0"/>
-    <w:lsdException w:name="Colorful Grid Accent 2" w:semiHidden="0" w:uiPriority="73" w:unhideWhenUsed="0"/>
-    <w:lsdException w:name="Light Shading Accent 3" w:semiHidden="0" w:uiPriority="60" w:unhideWhenUsed="0"/>
-    <w:lsdException w:name="Light List Accent 3" w:semiHidden="0" w:uiPriority="61" w:unhideWhenUsed="0"/>
-    <w:lsdException w:name="Light Grid Accent 3" w:semiHidden="0" w:uiPriority="62" w:unhideWhenUsed="0"/>
-    <w:lsdException w:name="Medium Shading 1 Accent 3" w:semiHidden="0" w:uiPriority="63" w:unhideWhenUsed="0"/>
-    <w:lsdException w:name="Medium Shading 2 Accent 3" w:semiHidden="0" w:uiPriority="64" w:unhideWhenUsed="0"/>
-    <w:lsdException w:name="Medium List 1 Accent 3" w:semiHidden="0" w:uiPriority="65" w:unhideWhenUsed="0"/>
-    <w:lsdException w:name="Medium List 2 Accent 3" w:semiHidden="0" w:uiPriority="66" w:unhideWhenUsed="0"/>
-    <w:lsdException w:name="Medium Grid 1 Accent 3" w:semiHidden="0" w:uiPriority="67" w:unhideWhenUsed="0"/>
-    <w:lsdException w:name="Medium Grid 2 Accent 3" w:semiHidden="0" w:uiPriority="68" w:unhideWhenUsed="0"/>
-    <w:lsdException w:name="Medium Grid 3 Accent 3" w:semiHidden="0" w:uiPriority="69" w:unhideWhenUsed="0"/>
-    <w:lsdException w:name="Dark List Accent 3" w:semiHidden="0" w:uiPriority="70" w:unhideWhenUsed="0"/>
-    <w:lsdException w:name="Colorful Shading Accent 3" w:semiHidden="0" w:uiPriority="71" w:unhideWhenUsed="0"/>
-    <w:lsdException w:name="Colorful List Accent 3" w:semiHidden="0" w:uiPriority="72" w:unhideWhenUsed="0"/>
-    <w:lsdException w:name="Colorful Grid Accent 3" w:semiHidden="0" w:uiPriority="73" w:unhideWhenUsed="0"/>
-    <w:lsdException w:name="Light Shading Accent 4" w:semiHidden="0" w:uiPriority="60" w:unhideWhenUsed="0"/>
-    <w:lsdException w:name="Light List Accent 4" w:semiHidden="0" w:uiPriority="61" w:unhideWhenUsed="0"/>
-    <w:lsdException w:name="Light Grid Accent 4" w:semiHidden="0" w:uiPriority="62" w:unhideWhenUsed="0"/>
-    <w:lsdException w:name="Medium Shading 1 Accent 4" w:semiHidden="0" w:uiPriority="63" w:unhideWhenUsed="0"/>
-    <w:lsdException w:name="Medium Shading 2 Accent 4" w:semiHidden="0" w:uiPriority="64" w:unhideWhenUsed="0"/>
-    <w:lsdException w:name="Medium List 1 Accent 4" w:semiHidden="0" w:uiPriority="65" w:unhideWhenUsed="0"/>
-    <w:lsdException w:name="Medium List 2 Accent 4" w:semiHidden="0" w:uiPriority="66" w:unhideWhenUsed="0"/>
-    <w:lsdException w:name="Medium Grid 1 Accent 4" w:semiHidden="0" w:uiPriority="67" w:unhideWhenUsed="0"/>
-    <w:lsdException w:name="Medium Grid 2 Accent 4" w:semiHidden="0" w:uiPriority="68" w:unhideWhenUsed="0"/>
-    <w:lsdException w:name="Medium Grid 3 Accent 4" w:semiHidden="0" w:uiPriority="69" w:unhideWhenUsed="0"/>
-    <w:lsdException w:name="Dark List Accent 4" w:semiHidden="0" w:uiPriority="70" w:unhideWhenUsed="0"/>
-    <w:lsdException w:name="Colorful Shading Accent 4" w:semiHidden="0" w:uiPriority="71" w:unhideWhenUsed="0"/>
-    <w:lsdException w:name="Colorful List Accent 4" w:semiHidden="0" w:uiPriority="72" w:unhideWhenUsed="0"/>
-    <w:lsdException w:name="Colorful Grid Accent 4" w:semiHidden="0" w:uiPriority="73" w:unhideWhenUsed="0"/>
-    <w:lsdException w:name="Light Shading Accent 5" w:semiHidden="0" w:uiPriority="60" w:unhideWhenUsed="0"/>
-    <w:lsdException w:name="Light List Accent 5" w:semiHidden="0" w:uiPriority="61" w:unhideWhenUsed="0"/>
-    <w:lsdException w:name="Light Grid Accent 5" w:semiHidden="0" w:uiPriority="62" w:unhideWhenUsed="0"/>
-    <w:lsdException w:name="Medium Shading 1 Accent 5" w:semiHidden="0" w:uiPriority="63" w:unhideWhenUsed="0"/>
-    <w:lsdException w:name="Medium Shading 2 Accent 5" w:semiHidden="0" w:uiPriority="64" w:unhideWhenUsed="0"/>
-    <w:lsdException w:name="Medium List 1 Accent 5" w:semiHidden="0" w:uiPriority="65" w:unhideWhenUsed="0"/>
-    <w:lsdException w:name="Medium List 2 Accent 5" w:semiHidden="0" w:uiPriority="66" w:unhideWhenUsed="0"/>
-    <w:lsdException w:name="Medium Grid 1 Accent 5" w:semiHidden="0" w:uiPriority="67" w:unhideWhenUsed="0"/>
-    <w:lsdException w:name="Medium Grid 2 Accent 5" w:semiHidden="0" w:uiPriority="68" w:unhideWhenUsed="0"/>
-    <w:lsdException w:name="Medium Grid 3 Accent 5" w:semiHidden="0" w:uiPriority="69" w:unhideWhenUsed="0"/>
-    <w:lsdException w:name="Dark List Accent 5" w:semiHidden="0" w:uiPriority="70" w:unhideWhenUsed="0"/>
-    <w:lsdException w:name="Colorful Shading Accent 5" w:semiHidden="0" w:uiPriority="71" w:unhideWhenUsed="0"/>
-    <w:lsdException w:name="Colorful List Accent 5" w:semiHidden="0" w:uiPriority="72" w:unhideWhenUsed="0"/>
-    <w:lsdException w:name="Colorful Grid Accent 5" w:semiHidden="0" w:uiPriority="73" w:unhideWhenUsed="0"/>
-    <w:lsdException w:name="Light Shading Accent 6" w:semiHidden="0" w:uiPriority="60" w:unhideWhenUsed="0"/>
-    <w:lsdException w:name="Light List Accent 6" w:semiHidden="0" w:uiPriority="61" w:unhideWhenUsed="0"/>
-    <w:lsdException w:name="Light Grid Accent 6" w:semiHidden="0" w:uiPriority="62" w:unhideWhenUsed="0"/>
-    <w:lsdException w:name="Medium Shading 1 Accent 6" w:semiHidden="0" w:uiPriority="63" w:unhideWhenUsed="0"/>
-    <w:lsdException w:name="Medium Shading 2 Accent 6" w:semiHidden="0" w:uiPriority="64" w:unhideWhenUsed="0"/>
-    <w:lsdException w:name="Medium List 1 Accent 6" w:semiHidden="0" w:uiPriority="65" w:unhideWhenUsed="0"/>
-    <w:lsdException w:name="Medium List 2 Accent 6" w:semiHidden="0" w:uiPriority="66" w:unhideWhenUsed="0"/>
-    <w:lsdException w:name="Medium Grid 1 Accent 6" w:semiHidden="0" w:uiPriority="67" w:unhideWhenUsed="0"/>
-    <w:lsdException w:name="Medium Grid 2 Accent 6" w:semiHidden="0" w:uiPriority="68" w:unhideWhenUsed="0"/>
-    <w:lsdException w:name="Medium Grid 3 Accent 6" w:semiHidden="0" w:uiPriority="69" w:unhideWhenUsed="0"/>
-    <w:lsdException w:name="Dark List Accent 6" w:semiHidden="0" w:uiPriority="70" w:unhideWhenUsed="0"/>
-    <w:lsdException w:name="Colorful Shading Accent 6" w:semiHidden="0" w:uiPriority="71" w:unhideWhenUsed="0"/>
-    <w:lsdException w:name="Colorful List Accent 6" w:semiHidden="0" w:uiPriority="72" w:unhideWhenUsed="0"/>
-    <w:lsdException w:name="Colorful Grid Accent 6" w:semiHidden="0" w:uiPriority="73" w:unhideWhenUsed="0"/>
-    <w:lsdException w:name="Subtle Emphasis" w:semiHidden="0" w:uiPriority="19" w:unhideWhenUsed="0" w:qFormat="1"/>
-    <w:lsdException w:name="Intense Emphasis" w:semiHidden="0" w:uiPriority="21" w:unhideWhenUsed="0" w:qFormat="1"/>
-    <w:lsdException w:name="Subtle Reference" w:semiHidden="0" w:uiPriority="31" w:unhideWhenUsed="0" w:qFormat="1"/>
-    <w:lsdException w:name="Intense Reference" w:semiHidden="0" w:uiPriority="32" w:unhideWhenUsed="0" w:qFormat="1"/>
-    <w:lsdException w:name="Book Title" w:semiHidden="0" w:uiPriority="33" w:unhideWhenUsed="0" w:qFormat="1"/>
-    <w:lsdException w:name="Bibliography" w:uiPriority="37"/>
-    <w:lsdException w:name="TOC Heading" w:uiPriority="39" w:qFormat="1"/>
+  <w:latentStyles w:defLockedState="0" w:defUIPriority="99" w:defSemiHidden="0" w:defUnhideWhenUsed="0" w:defQFormat="0" w:count="376">
+    <w:lsdException w:name="Normal" w:uiPriority="0" w:qFormat="1"/>
+    <w:lsdException w:name="heading 1" w:uiPriority="9" w:qFormat="1"/>
+    <w:lsdException w:name="heading 2" w:semiHidden="1" w:uiPriority="9" w:unhideWhenUsed="1" w:qFormat="1"/>
+    <w:lsdException w:name="heading 3" w:semiHidden="1" w:uiPriority="9" w:unhideWhenUsed="1" w:qFormat="1"/>
+    <w:lsdException w:name="heading 4" w:semiHidden="1" w:uiPriority="9" w:unhideWhenUsed="1" w:qFormat="1"/>
+    <w:lsdException w:name="heading 5" w:semiHidden="1" w:uiPriority="9" w:unhideWhenUsed="1" w:qFormat="1"/>
+    <w:lsdException w:name="heading 6" w:semiHidden="1" w:uiPriority="9" w:unhideWhenUsed="1" w:qFormat="1"/>
+    <w:lsdException w:name="heading 7" w:semiHidden="1" w:uiPriority="9" w:unhideWhenUsed="1" w:qFormat="1"/>
+    <w:lsdException w:name="heading 8" w:semiHidden="1" w:uiPriority="9" w:unhideWhenUsed="1" w:qFormat="1"/>
+    <w:lsdException w:name="heading 9" w:semiHidden="1" w:uiPriority="9" w:unhideWhenUsed="1" w:qFormat="1"/>
+    <w:lsdException w:name="index 1" w:semiHidden="1" w:unhideWhenUsed="1"/>
+    <w:lsdException w:name="index 2" w:semiHidden="1" w:unhideWhenUsed="1"/>
+    <w:lsdException w:name="index 3" w:semiHidden="1" w:unhideWhenUsed="1"/>
+    <w:lsdException w:name="index 4" w:semiHidden="1" w:unhideWhenUsed="1"/>
+    <w:lsdException w:name="index 5" w:semiHidden="1" w:unhideWhenUsed="1"/>
+    <w:lsdException w:name="index 6" w:semiHidden="1" w:unhideWhenUsed="1"/>
+    <w:lsdException w:name="index 7" w:semiHidden="1" w:unhideWhenUsed="1"/>
+    <w:lsdException w:name="index 8" w:semiHidden="1" w:unhideWhenUsed="1"/>
+    <w:lsdException w:name="index 9" w:semiHidden="1" w:unhideWhenUsed="1"/>
+    <w:lsdException w:name="toc 1" w:semiHidden="1" w:uiPriority="39" w:unhideWhenUsed="1" w:qFormat="1"/>
+    <w:lsdException w:name="toc 2" w:semiHidden="1" w:uiPriority="39" w:unhideWhenUsed="1" w:qFormat="1"/>
+    <w:lsdException w:name="toc 3" w:semiHidden="1" w:uiPriority="39" w:unhideWhenUsed="1" w:qFormat="1"/>
+    <w:lsdException w:name="toc 4" w:semiHidden="1" w:uiPriority="39" w:unhideWhenUsed="1"/>
+    <w:lsdException w:name="toc 5" w:semiHidden="1" w:uiPriority="39" w:unhideWhenUsed="1"/>
+    <w:lsdException w:name="toc 6" w:semiHidden="1" w:uiPriority="39" w:unhideWhenUsed="1"/>
+    <w:lsdException w:name="toc 7" w:semiHidden="1" w:uiPriority="39" w:unhideWhenUsed="1"/>
+    <w:lsdException w:name="toc 8" w:semiHidden="1" w:uiPriority="39" w:unhideWhenUsed="1"/>
+    <w:lsdException w:name="toc 9" w:semiHidden="1" w:uiPriority="39" w:unhideWhenUsed="1"/>
+    <w:lsdException w:name="Normal Indent" w:semiHidden="1" w:unhideWhenUsed="1"/>
+    <w:lsdException w:name="footnote text" w:semiHidden="1" w:unhideWhenUsed="1"/>
+    <w:lsdException w:name="annotation text" w:semiHidden="1" w:unhideWhenUsed="1"/>
+    <w:lsdException w:name="header" w:semiHidden="1" w:unhideWhenUsed="1"/>
+    <w:lsdException w:name="footer" w:semiHidden="1" w:unhideWhenUsed="1"/>
+    <w:lsdException w:name="index heading" w:semiHidden="1" w:unhideWhenUsed="1"/>
+    <w:lsdException w:name="caption" w:semiHidden="1" w:uiPriority="35" w:unhideWhenUsed="1" w:qFormat="1"/>
+    <w:lsdException w:name="table of figures" w:semiHidden="1" w:unhideWhenUsed="1"/>
+    <w:lsdException w:name="envelope address" w:semiHidden="1" w:unhideWhenUsed="1"/>
+    <w:lsdException w:name="envelope return" w:semiHidden="1" w:unhideWhenUsed="1"/>
+    <w:lsdException w:name="footnote reference" w:semiHidden="1" w:unhideWhenUsed="1"/>
+    <w:lsdException w:name="annotation reference" w:semiHidden="1" w:unhideWhenUsed="1"/>
+    <w:lsdException w:name="line number" w:semiHidden="1" w:unhideWhenUsed="1"/>
+    <w:lsdException w:name="page number" w:semiHidden="1" w:unhideWhenUsed="1"/>
+    <w:lsdException w:name="endnote reference" w:semiHidden="1" w:unhideWhenUsed="1"/>
+    <w:lsdException w:name="endnote text" w:semiHidden="1" w:unhideWhenUsed="1"/>
+    <w:lsdException w:name="table of authorities" w:semiHidden="1" w:unhideWhenUsed="1"/>
+    <w:lsdException w:name="macro" w:semiHidden="1" w:unhideWhenUsed="1"/>
+    <w:lsdException w:name="toa heading" w:semiHidden="1" w:unhideWhenUsed="1"/>
+    <w:lsdException w:name="List" w:semiHidden="1" w:unhideWhenUsed="1"/>
+    <w:lsdException w:name="List Bullet" w:semiHidden="1" w:unhideWhenUsed="1"/>
+    <w:lsdException w:name="List Number" w:semiHidden="1" w:unhideWhenUsed="1"/>
+    <w:lsdException w:name="List 2" w:semiHidden="1" w:unhideWhenUsed="1"/>
+    <w:lsdException w:name="List 3" w:semiHidden="1" w:unhideWhenUsed="1"/>
+    <w:lsdException w:name="List 4" w:semiHidden="1" w:unhideWhenUsed="1"/>
+    <w:lsdException w:name="List 5" w:semiHidden="1" w:unhideWhenUsed="1"/>
+    <w:lsdException w:name="List Bullet 2" w:semiHidden="1" w:unhideWhenUsed="1"/>
+    <w:lsdException w:name="List Bullet 3" w:semiHidden="1" w:unhideWhenUsed="1"/>
+    <w:lsdException w:name="List Bullet 4" w:semiHidden="1" w:unhideWhenUsed="1"/>
+    <w:lsdException w:name="List Bullet 5" w:semiHidden="1" w:unhideWhenUsed="1"/>
+    <w:lsdException w:name="List Number 2" w:semiHidden="1" w:unhideWhenUsed="1"/>
+    <w:lsdException w:name="List Number 3" w:semiHidden="1" w:unhideWhenUsed="1"/>
+    <w:lsdException w:name="List Number 4" w:semiHidden="1" w:unhideWhenUsed="1"/>
+    <w:lsdException w:name="List Number 5" w:semiHidden="1" w:unhideWhenUsed="1"/>
+    <w:lsdException w:name="Title" w:uiPriority="10" w:qFormat="1"/>
+    <w:lsdException w:name="Closing" w:semiHidden="1" w:unhideWhenUsed="1"/>
+    <w:lsdException w:name="Signature" w:semiHidden="1" w:unhideWhenUsed="1"/>
+    <w:lsdException w:name="Default Paragraph Font" w:semiHidden="1" w:uiPriority="1" w:unhideWhenUsed="1"/>
+    <w:lsdException w:name="Body Text" w:semiHidden="1" w:unhideWhenUsed="1"/>
+    <w:lsdException w:name="Body Text Indent" w:semiHidden="1" w:unhideWhenUsed="1"/>
+    <w:lsdException w:name="List Continue" w:semiHidden="1" w:unhideWhenUsed="1"/>
+    <w:lsdException w:name="List Continue 2" w:semiHidden="1" w:unhideWhenUsed="1"/>
+    <w:lsdException w:name="List Continue 3" w:semiHidden="1" w:unhideWhenUsed="1"/>
+    <w:lsdException w:name="List Continue 4" w:semiHidden="1" w:unhideWhenUsed="1"/>
+    <w:lsdException w:name="List Continue 5" w:semiHidden="1" w:unhideWhenUsed="1"/>
+    <w:lsdException w:name="Message Header" w:semiHidden="1" w:unhideWhenUsed="1"/>
+    <w:lsdException w:name="Subtitle" w:uiPriority="11" w:qFormat="1"/>
+    <w:lsdException w:name="Salutation" w:semiHidden="1" w:unhideWhenUsed="1"/>
+    <w:lsdException w:name="Date" w:semiHidden="1" w:unhideWhenUsed="1"/>
+    <w:lsdException w:name="Body Text First Indent" w:semiHidden="1" w:unhideWhenUsed="1"/>
+    <w:lsdException w:name="Body Text First Indent 2" w:semiHidden="1" w:unhideWhenUsed="1"/>
+    <w:lsdException w:name="Note Heading" w:semiHidden="1" w:unhideWhenUsed="1"/>
+    <w:lsdException w:name="Body Text 2" w:semiHidden="1" w:unhideWhenUsed="1"/>
+    <w:lsdException w:name="Body Text 3" w:semiHidden="1" w:unhideWhenUsed="1"/>
+    <w:lsdException w:name="Body Text Indent 2" w:semiHidden="1" w:unhideWhenUsed="1"/>
+    <w:lsdException w:name="Body Text Indent 3" w:semiHidden="1" w:unhideWhenUsed="1"/>
+    <w:lsdException w:name="Block Text" w:semiHidden="1" w:unhideWhenUsed="1"/>
+    <w:lsdException w:name="Hyperlink" w:semiHidden="1" w:unhideWhenUsed="1"/>
+    <w:lsdException w:name="FollowedHyperlink" w:semiHidden="1" w:unhideWhenUsed="1"/>
+    <w:lsdException w:name="Strong" w:uiPriority="22" w:qFormat="1"/>
+    <w:lsdException w:name="Emphasis" w:uiPriority="20" w:qFormat="1"/>
+    <w:lsdException w:name="Document Map" w:semiHidden="1" w:unhideWhenUsed="1"/>
+    <w:lsdException w:name="Plain Text" w:semiHidden="1" w:unhideWhenUsed="1"/>
+    <w:lsdException w:name="E-mail Signature" w:semiHidden="1" w:unhideWhenUsed="1"/>
+    <w:lsdException w:name="HTML Top of Form" w:semiHidden="1" w:unhideWhenUsed="1"/>
+    <w:lsdException w:name="HTML Bottom of Form" w:semiHidden="1" w:unhideWhenUsed="1"/>
+    <w:lsdException w:name="Normal (Web)" w:semiHidden="1" w:unhideWhenUsed="1"/>
+    <w:lsdException w:name="HTML Acronym" w:semiHidden="1" w:unhideWhenUsed="1"/>
+    <w:lsdException w:name="HTML Address" w:semiHidden="1" w:unhideWhenUsed="1"/>
+    <w:lsdException w:name="HTML Cite" w:semiHidden="1" w:unhideWhenUsed="1"/>
+    <w:lsdException w:name="HTML Code" w:semiHidden="1" w:unhideWhenUsed="1"/>
+    <w:lsdException w:name="HTML Definition" w:semiHidden="1" w:unhideWhenUsed="1"/>
+    <w:lsdException w:name="HTML Keyboard" w:semiHidden="1" w:unhideWhenUsed="1"/>
+    <w:lsdException w:name="HTML Preformatted" w:semiHidden="1" w:unhideWhenUsed="1"/>
+    <w:lsdException w:name="HTML Sample" w:semiHidden="1" w:unhideWhenUsed="1"/>
+    <w:lsdException w:name="HTML Typewriter" w:semiHidden="1" w:unhideWhenUsed="1"/>
+    <w:lsdException w:name="HTML Variable" w:semiHidden="1" w:unhideWhenUsed="1"/>
+    <w:lsdException w:name="Normal Table" w:semiHidden="1" w:unhideWhenUsed="1"/>
+    <w:lsdException w:name="annotation subject" w:semiHidden="1" w:unhideWhenUsed="1"/>
+    <w:lsdException w:name="No List" w:semiHidden="1" w:unhideWhenUsed="1"/>
+    <w:lsdException w:name="Outline List 1" w:semiHidden="1" w:unhideWhenUsed="1"/>
+    <w:lsdException w:name="Outline List 2" w:semiHidden="1" w:unhideWhenUsed="1"/>
+    <w:lsdException w:name="Outline List 3" w:semiHidden="1" w:unhideWhenUsed="1"/>
+    <w:lsdException w:name="Table Simple 1" w:semiHidden="1" w:unhideWhenUsed="1"/>
+    <w:lsdException w:name="Table Simple 2" w:semiHidden="1" w:unhideWhenUsed="1"/>
+    <w:lsdException w:name="Table Simple 3" w:semiHidden="1" w:unhideWhenUsed="1"/>
+    <w:lsdException w:name="Table Classic 1" w:semiHidden="1" w:unhideWhenUsed="1"/>
+    <w:lsdException w:name="Table Classic 2" w:semiHidden="1" w:unhideWhenUsed="1"/>
+    <w:lsdException w:name="Table Classic 3" w:semiHidden="1" w:unhideWhenUsed="1"/>
+    <w:lsdException w:name="Table Classic 4" w:semiHidden="1" w:unhideWhenUsed="1"/>
+    <w:lsdException w:name="Table Colorful 1" w:semiHidden="1" w:unhideWhenUsed="1"/>
+    <w:lsdException w:name="Table Colorful 2" w:semiHidden="1" w:unhideWhenUsed="1"/>
+    <w:lsdException w:name="Table Colorful 3" w:semiHidden="1" w:unhideWhenUsed="1"/>
+    <w:lsdException w:name="Table Columns 1" w:semiHidden="1" w:unhideWhenUsed="1"/>
+    <w:lsdException w:name="Table Columns 2" w:semiHidden="1" w:unhideWhenUsed="1"/>
+    <w:lsdException w:name="Table Columns 3" w:semiHidden="1" w:unhideWhenUsed="1"/>
+    <w:lsdException w:name="Table Columns 4" w:semiHidden="1" w:unhideWhenUsed="1"/>
+    <w:lsdException w:name="Table Columns 5" w:semiHidden="1" w:unhideWhenUsed="1"/>
+    <w:lsdException w:name="Table Grid 1" w:semiHidden="1" w:unhideWhenUsed="1"/>
+    <w:lsdException w:name="Table Grid 2" w:semiHidden="1" w:unhideWhenUsed="1"/>
+    <w:lsdException w:name="Table Grid 3" w:semiHidden="1" w:unhideWhenUsed="1"/>
+    <w:lsdException w:name="Table Grid 4" w:semiHidden="1" w:unhideWhenUsed="1"/>
+    <w:lsdException w:name="Table Grid 5" w:semiHidden="1" w:unhideWhenUsed="1"/>
+    <w:lsdException w:name="Table Grid 6" w:semiHidden="1" w:unhideWhenUsed="1"/>
+    <w:lsdException w:name="Table Grid 7" w:semiHidden="1" w:unhideWhenUsed="1"/>
+    <w:lsdException w:name="Table Grid 8" w:semiHidden="1" w:unhideWhenUsed="1"/>
+    <w:lsdException w:name="Table List 1" w:semiHidden="1" w:unhideWhenUsed="1"/>
+    <w:lsdException w:name="Table List 2" w:semiHidden="1" w:unhideWhenUsed="1"/>
+    <w:lsdException w:name="Table List 3" w:semiHidden="1" w:unhideWhenUsed="1"/>
+    <w:lsdException w:name="Table List 4" w:semiHidden="1" w:unhideWhenUsed="1"/>
+    <w:lsdException w:name="Table List 5" w:semiHidden="1" w:unhideWhenUsed="1"/>
+    <w:lsdException w:name="Table List 6" w:semiHidden="1" w:unhideWhenUsed="1"/>
+    <w:lsdException w:name="Table List 7" w:semiHidden="1" w:unhideWhenUsed="1"/>
+    <w:lsdException w:name="Table List 8" w:semiHidden="1" w:unhideWhenUsed="1"/>
+    <w:lsdException w:name="Table 3D effects 1" w:semiHidden="1" w:unhideWhenUsed="1"/>
+    <w:lsdException w:name="Table 3D effects 2" w:semiHidden="1" w:unhideWhenUsed="1"/>
+    <w:lsdException w:name="Table 3D effects 3" w:semiHidden="1" w:unhideWhenUsed="1"/>
+    <w:lsdException w:name="Table Contemporary" w:semiHidden="1" w:unhideWhenUsed="1"/>
+    <w:lsdException w:name="Table Elegant" w:semiHidden="1" w:unhideWhenUsed="1"/>
+    <w:lsdException w:name="Table Professional" w:semiHidden="1" w:unhideWhenUsed="1"/>
+    <w:lsdException w:name="Table Subtle 1" w:semiHidden="1" w:unhideWhenUsed="1"/>
+    <w:lsdException w:name="Table Subtle 2" w:semiHidden="1" w:unhideWhenUsed="1"/>
+    <w:lsdException w:name="Table Web 1" w:semiHidden="1" w:unhideWhenUsed="1"/>
+    <w:lsdException w:name="Table Web 2" w:semiHidden="1" w:unhideWhenUsed="1"/>
+    <w:lsdException w:name="Table Web 3" w:semiHidden="1" w:unhideWhenUsed="1"/>
+    <w:lsdException w:name="Balloon Text" w:semiHidden="1" w:unhideWhenUsed="1"/>
+    <w:lsdException w:name="Table Grid" w:semiHidden="1" w:uiPriority="59" w:unhideWhenUsed="1"/>
+    <w:lsdException w:name="Table Theme" w:semiHidden="1" w:unhideWhenUsed="1"/>
+    <w:lsdException w:name="Placeholder Text" w:semiHidden="1"/>
+    <w:lsdException w:name="No Spacing" w:uiPriority="1" w:qFormat="1"/>
+    <w:lsdException w:name="Light Shading" w:uiPriority="60"/>
+    <w:lsdException w:name="Light List" w:uiPriority="61"/>
+    <w:lsdException w:name="Light Grid" w:uiPriority="62"/>
+    <w:lsdException w:name="Medium Shading 1" w:uiPriority="63"/>
+    <w:lsdException w:name="Medium Shading 2" w:uiPriority="64"/>
+    <w:lsdException w:name="Medium List 1" w:uiPriority="65"/>
+    <w:lsdException w:name="Medium List 2" w:uiPriority="66"/>
+    <w:lsdException w:name="Medium Grid 1" w:uiPriority="67"/>
+    <w:lsdException w:name="Medium Grid 2" w:uiPriority="68"/>
+    <w:lsdException w:name="Medium Grid 3" w:uiPriority="69"/>
+    <w:lsdException w:name="Dark List" w:uiPriority="70"/>
+    <w:lsdException w:name="Colorful Shading" w:uiPriority="71"/>
+    <w:lsdException w:name="Colorful List" w:uiPriority="72"/>
+    <w:lsdException w:name="Colorful Grid" w:uiPriority="73"/>
+    <w:lsdException w:name="Light Shading Accent 1" w:uiPriority="60"/>
+    <w:lsdException w:name="Light List Accent 1" w:uiPriority="61"/>
+    <w:lsdException w:name="Light Grid Accent 1" w:uiPriority="62"/>
+    <w:lsdException w:name="Medium Shading 1 Accent 1" w:uiPriority="63"/>
+    <w:lsdException w:name="Medium Shading 2 Accent 1" w:uiPriority="64"/>
+    <w:lsdException w:name="Medium List 1 Accent 1" w:uiPriority="65"/>
+    <w:lsdException w:name="Revision" w:semiHidden="1"/>
+    <w:lsdException w:name="List Paragraph" w:uiPriority="34" w:qFormat="1"/>
+    <w:lsdException w:name="Quote" w:uiPriority="29" w:qFormat="1"/>
+    <w:lsdException w:name="Intense Quote" w:uiPriority="30" w:qFormat="1"/>
+    <w:lsdException w:name="Medium List 2 Accent 1" w:uiPriority="66"/>
+    <w:lsdException w:name="Medium Grid 1 Accent 1" w:uiPriority="67"/>
+    <w:lsdException w:name="Medium Grid 2 Accent 1" w:uiPriority="68"/>
+    <w:lsdException w:name="Medium Grid 3 Accent 1" w:uiPriority="69"/>
+    <w:lsdException w:name="Dark List Accent 1" w:uiPriority="70"/>
+    <w:lsdException w:name="Colorful Shading Accent 1" w:uiPriority="71"/>
+    <w:lsdException w:name="Colorful List Accent 1" w:uiPriority="72"/>
+    <w:lsdException w:name="Colorful Grid Accent 1" w:uiPriority="73"/>
+    <w:lsdException w:name="Light Shading Accent 2" w:uiPriority="60"/>
+    <w:lsdException w:name="Light List Accent 2" w:uiPriority="61"/>
+    <w:lsdException w:name="Light Grid Accent 2" w:uiPriority="62"/>
+    <w:lsdException w:name="Medium Shading 1 Accent 2" w:uiPriority="63"/>
+    <w:lsdException w:name="Medium Shading 2 Accent 2" w:uiPriority="64"/>
+    <w:lsdException w:name="Medium List 1 Accent 2" w:uiPriority="65"/>
+    <w:lsdException w:name="Medium List 2 Accent 2" w:uiPriority="66"/>
+    <w:lsdException w:name="Medium Grid 1 Accent 2" w:uiPriority="67"/>
+    <w:lsdException w:name="Medium Grid 2 Accent 2" w:uiPriority="68"/>
+    <w:lsdException w:name="Medium Grid 3 Accent 2" w:uiPriority="69"/>
+    <w:lsdException w:name="Dark List Accent 2" w:uiPriority="70"/>
+    <w:lsdException w:name="Colorful Shading Accent 2" w:uiPriority="71"/>
+    <w:lsdException w:name="Colorful List Accent 2" w:uiPriority="72"/>
+    <w:lsdException w:name="Colorful Grid Accent 2" w:uiPriority="73"/>
+    <w:lsdException w:name="Light Shading Accent 3" w:uiPriority="60"/>
+    <w:lsdException w:name="Light List Accent 3" w:uiPriority="61"/>
+    <w:lsdException w:name="Light Grid Accent 3" w:uiPriority="62"/>
+    <w:lsdException w:name="Medium Shading 1 Accent 3" w:uiPriority="63"/>
+    <w:lsdException w:name="Medium Shading 2 Accent 3" w:uiPriority="64"/>
+    <w:lsdException w:name="Medium List 1 Accent 3" w:uiPriority="65"/>
+    <w:lsdException w:name="Medium List 2 Accent 3" w:uiPriority="66"/>
+    <w:lsdException w:name="Medium Grid 1 Accent 3" w:uiPriority="67"/>
+    <w:lsdException w:name="Medium Grid 2 Accent 3" w:uiPriority="68"/>
+    <w:lsdException w:name="Medium Grid 3 Accent 3" w:uiPriority="69"/>
+    <w:lsdException w:name="Dark List Accent 3" w:uiPriority="70"/>
+    <w:lsdException w:name="Colorful Shading Accent 3" w:uiPriority="71"/>
+    <w:lsdException w:name="Colorful List Accent 3" w:uiPriority="72"/>
+    <w:lsdException w:name="Colorful Grid Accent 3" w:uiPriority="73"/>
+    <w:lsdException w:name="Light Shading Accent 4" w:uiPriority="60"/>
+    <w:lsdException w:name="Light List Accent 4" w:uiPriority="61"/>
+    <w:lsdException w:name="Light Grid Accent 4" w:uiPriority="62"/>
+    <w:lsdException w:name="Medium Shading 1 Accent 4" w:uiPriority="63"/>
+    <w:lsdException w:name="Medium Shading 2 Accent 4" w:uiPriority="64"/>
+    <w:lsdException w:name="Medium List 1 Accent 4" w:uiPriority="65"/>
+    <w:lsdException w:name="Medium List 2 Accent 4" w:uiPriority="66"/>
+    <w:lsdException w:name="Medium Grid 1 Accent 4" w:uiPriority="67"/>
+    <w:lsdException w:name="Medium Grid 2 Accent 4" w:uiPriority="68"/>
+    <w:lsdException w:name="Medium Grid 3 Accent 4" w:uiPriority="69"/>
+    <w:lsdException w:name="Dark List Accent 4" w:uiPriority="70"/>
+    <w:lsdException w:name="Colorful Shading Accent 4" w:uiPriority="71"/>
+    <w:lsdException w:name="Colorful List Accent 4" w:uiPriority="72"/>
+    <w:lsdException w:name="Colorful Grid Accent 4" w:uiPriority="73"/>
+    <w:lsdException w:name="Light Shading Accent 5" w:uiPriority="60"/>
+    <w:lsdException w:name="Light List Accent 5" w:uiPriority="61"/>
+    <w:lsdException w:name="Light Grid Accent 5" w:uiPriority="62"/>
+    <w:lsdException w:name="Medium Shading 1 Accent 5" w:uiPriority="63"/>
+    <w:lsdException w:name="Medium Shading 2 Accent 5" w:uiPriority="64"/>
+    <w:lsdException w:name="Medium List 1 Accent 5" w:uiPriority="65"/>
+    <w:lsdException w:name="Medium List 2 Accent 5" w:uiPriority="66"/>
+    <w:lsdException w:name="Medium Grid 1 Accent 5" w:uiPriority="67"/>
+    <w:lsdException w:name="Medium Grid 2 Accent 5" w:uiPriority="68"/>
+    <w:lsdException w:name="Medium Grid 3 Accent 5" w:uiPriority="69"/>
+    <w:lsdException w:name="Dark List Accent 5" w:uiPriority="70"/>
+    <w:lsdException w:name="Colorful Shading Accent 5" w:uiPriority="71"/>
+    <w:lsdException w:name="Colorful List Accent 5" w:uiPriority="72"/>
+    <w:lsdException w:name="Colorful Grid Accent 5" w:uiPriority="73"/>
+    <w:lsdException w:name="Light Shading Accent 6" w:uiPriority="60"/>
+    <w:lsdException w:name="Light List Accent 6" w:uiPriority="61"/>
+    <w:lsdException w:name="Light Grid Accent 6" w:uiPriority="62"/>
+    <w:lsdException w:name="Medium Shading 1 Accent 6" w:uiPriority="63"/>
+    <w:lsdException w:name="Medium Shading 2 Accent 6" w:uiPriority="64"/>
+    <w:lsdException w:name="Medium List 1 Accent 6" w:uiPriority="65"/>
+    <w:lsdException w:name="Medium List 2 Accent 6" w:uiPriority="66"/>
+    <w:lsdException w:name="Medium Grid 1 Accent 6" w:uiPriority="67"/>
+    <w:lsdException w:name="Medium Grid 2 Accent 6" w:uiPriority="68"/>
+    <w:lsdException w:name="Medium Grid 3 Accent 6" w:uiPriority="69"/>
+    <w:lsdException w:name="Dark List Accent 6" w:uiPriority="70"/>
+    <w:lsdException w:name="Colorful Shading Accent 6" w:uiPriority="71"/>
+    <w:lsdException w:name="Colorful List Accent 6" w:uiPriority="72"/>
+    <w:lsdException w:name="Colorful Grid Accent 6" w:uiPriority="73"/>
+    <w:lsdException w:name="Subtle Emphasis" w:uiPriority="19" w:qFormat="1"/>
+    <w:lsdException w:name="Intense Emphasis" w:uiPriority="21" w:qFormat="1"/>
+    <w:lsdException w:name="Subtle Reference" w:uiPriority="31" w:qFormat="1"/>
+    <w:lsdException w:name="Intense Reference" w:uiPriority="32" w:qFormat="1"/>
+    <w:lsdException w:name="Book Title" w:uiPriority="33" w:qFormat="1"/>
+    <w:lsdException w:name="Bibliography" w:semiHidden="1" w:uiPriority="37" w:unhideWhenUsed="1"/>
+    <w:lsdException w:name="TOC Heading" w:semiHidden="1" w:uiPriority="39" w:unhideWhenUsed="1" w:qFormat="1"/>
+    <w:lsdException w:name="Plain Table 1" w:uiPriority="41"/>
+    <w:lsdException w:name="Plain Table 2" w:uiPriority="42"/>
+    <w:lsdException w:name="Plain Table 3" w:uiPriority="43"/>
+    <w:lsdException w:name="Plain Table 4" w:uiPriority="44"/>
+    <w:lsdException w:name="Plain Table 5" w:uiPriority="45"/>
+    <w:lsdException w:name="Grid Table Light" w:uiPriority="40"/>
+    <w:lsdException w:name="Grid Table 1 Light" w:uiPriority="46"/>
+    <w:lsdException w:name="Grid Table 2" w:uiPriority="47"/>
+    <w:lsdException w:name="Grid Table 3" w:uiPriority="48"/>
+    <w:lsdException w:name="Grid Table 4" w:uiPriority="49"/>
+    <w:lsdException w:name="Grid Table 5 Dark" w:uiPriority="50"/>
+    <w:lsdException w:name="Grid Table 6 Colorful" w:uiPriority="51"/>
+    <w:lsdException w:name="Grid Table 7 Colorful" w:uiPriority="52"/>
+    <w:lsdException w:name="Grid Table 1 Light Accent 1" w:uiPriority="46"/>
+    <w:lsdException w:name="Grid Table 2 Accent 1" w:uiPriority="47"/>
+    <w:lsdException w:name="Grid Table 3 Accent 1" w:uiPriority="48"/>
+    <w:lsdException w:name="Grid Table 4 Accent 1" w:uiPriority="49"/>
+    <w:lsdException w:name="Grid Table 5 Dark Accent 1" w:uiPriority="50"/>
+    <w:lsdException w:name="Grid Table 6 Colorful Accent 1" w:uiPriority="51"/>
+    <w:lsdException w:name="Grid Table 7 Colorful Accent 1" w:uiPriority="52"/>
+    <w:lsdException w:name="Grid Table 1 Light Accent 2" w:uiPriority="46"/>
+    <w:lsdException w:name="Grid Table 2 Accent 2" w:uiPriority="47"/>
+    <w:lsdException w:name="Grid Table 3 Accent 2" w:uiPriority="48"/>
+    <w:lsdException w:name="Grid Table 4 Accent 2" w:uiPriority="49"/>
+    <w:lsdException w:name="Grid Table 5 Dark Accent 2" w:uiPriority="50"/>
+    <w:lsdException w:name="Grid Table 6 Colorful Accent 2" w:uiPriority="51"/>
+    <w:lsdException w:name="Grid Table 7 Colorful Accent 2" w:uiPriority="52"/>
+    <w:lsdException w:name="Grid Table 1 Light Accent 3" w:uiPriority="46"/>
+    <w:lsdException w:name="Grid Table 2 Accent 3" w:uiPriority="47"/>
+    <w:lsdException w:name="Grid Table 3 Accent 3" w:uiPriority="48"/>
+    <w:lsdException w:name="Grid Table 4 Accent 3" w:uiPriority="49"/>
+    <w:lsdException w:name="Grid Table 5 Dark Accent 3" w:uiPriority="50"/>
+    <w:lsdException w:name="Grid Table 6 Colorful Accent 3" w:uiPriority="51"/>
+    <w:lsdException w:name="Grid Table 7 Colorful Accent 3" w:uiPriority="52"/>
+    <w:lsdException w:name="Grid Table 1 Light Accent 4" w:uiPriority="46"/>
+    <w:lsdException w:name="Grid Table 2 Accent 4" w:uiPriority="47"/>
+    <w:lsdException w:name="Grid Table 3 Accent 4" w:uiPriority="48"/>
+    <w:lsdException w:name="Grid Table 4 Accent 4" w:uiPriority="49"/>
+    <w:lsdException w:name="Grid Table 5 Dark Accent 4" w:uiPriority="50"/>
+    <w:lsdException w:name="Grid Table 6 Colorful Accent 4" w:uiPriority="51"/>
+    <w:lsdException w:name="Grid Table 7 Colorful Accent 4" w:uiPriority="52"/>
+    <w:lsdException w:name="Grid Table 1 Light Accent 5" w:uiPriority="46"/>
+    <w:lsdException w:name="Grid Table 2 Accent 5" w:uiPriority="47"/>
+    <w:lsdException w:name="Grid Table 3 Accent 5" w:uiPriority="48"/>
+    <w:lsdException w:name="Grid Table 4 Accent 5" w:uiPriority="49"/>
+    <w:lsdException w:name="Grid Table 5 Dark Accent 5" w:uiPriority="50"/>
+    <w:lsdException w:name="Grid Table 6 Colorful Accent 5" w:uiPriority="51"/>
+    <w:lsdException w:name="Grid Table 7 Colorful Accent 5" w:uiPriority="52"/>
+    <w:lsdException w:name="Grid Table 1 Light Accent 6" w:uiPriority="46"/>
+    <w:lsdException w:name="Grid Table 2 Accent 6" w:uiPriority="47"/>
+    <w:lsdException w:name="Grid Table 3 Accent 6" w:uiPriority="48"/>
+    <w:lsdException w:name="Grid Table 4 Accent 6" w:uiPriority="49"/>
+    <w:lsdException w:name="Grid Table 5 Dark Accent 6" w:uiPriority="50"/>
+    <w:lsdException w:name="Grid Table 6 Colorful Accent 6" w:uiPriority="51"/>
+    <w:lsdException w:name="Grid Table 7 Colorful Accent 6" w:uiPriority="52"/>
+    <w:lsdException w:name="List Table 1 Light" w:uiPriority="46"/>
+    <w:lsdException w:name="List Table 2" w:uiPriority="47"/>
+    <w:lsdException w:name="List Table 3" w:uiPriority="48"/>
+    <w:lsdException w:name="List Table 4" w:uiPriority="49"/>
+    <w:lsdException w:name="List Table 5 Dark" w:uiPriority="50"/>
+    <w:lsdException w:name="List Table 6 Colorful" w:uiPriority="51"/>
+    <w:lsdException w:name="List Table 7 Colorful" w:uiPriority="52"/>
+    <w:lsdException w:name="List Table 1 Light Accent 1" w:uiPriority="46"/>
+    <w:lsdException w:name="List Table 2 Accent 1" w:uiPriority="47"/>
+    <w:lsdException w:name="List Table 3 Accent 1" w:uiPriority="48"/>
+    <w:lsdException w:name="List Table 4 Accent 1" w:uiPriority="49"/>
+    <w:lsdException w:name="List Table 5 Dark Accent 1" w:uiPriority="50"/>
+    <w:lsdException w:name="List Table 6 Colorful Accent 1" w:uiPriority="51"/>
+    <w:lsdException w:name="List Table 7 Colorful Accent 1" w:uiPriority="52"/>
+    <w:lsdException w:name="List Table 1 Light Accent 2" w:uiPriority="46"/>
+    <w:lsdException w:name="List Table 2 Accent 2" w:uiPriority="47"/>
+    <w:lsdException w:name="List Table 3 Accent 2" w:uiPriority="48"/>
+    <w:lsdException w:name="List Table 4 Accent 2" w:uiPriority="49"/>
+    <w:lsdException w:name="List Table 5 Dark Accent 2" w:uiPriority="50"/>
+    <w:lsdException w:name="List Table 6 Colorful Accent 2" w:uiPriority="51"/>
+    <w:lsdException w:name="List Table 7 Colorful Accent 2" w:uiPriority="52"/>
+    <w:lsdException w:name="List Table 1 Light Accent 3" w:uiPriority="46"/>
+    <w:lsdException w:name="List Table 2 Accent 3" w:uiPriority="47"/>
+    <w:lsdException w:name="List Table 3 Accent 3" w:uiPriority="48"/>
+    <w:lsdException w:name="List Table 4 Accent 3" w:uiPriority="49"/>
+    <w:lsdException w:name="List Table 5 Dark Accent 3" w:uiPriority="50"/>
+    <w:lsdException w:name="List Table 6 Colorful Accent 3" w:uiPriority="51"/>
+    <w:lsdException w:name="List Table 7 Colorful Accent 3" w:uiPriority="52"/>
+    <w:lsdException w:name="List Table 1 Light Accent 4" w:uiPriority="46"/>
+    <w:lsdException w:name="List Table 2 Accent 4" w:uiPriority="47"/>
+    <w:lsdException w:name="List Table 3 Accent 4" w:uiPriority="48"/>
+    <w:lsdException w:name="List Table 4 Accent 4" w:uiPriority="49"/>
+    <w:lsdException w:name="List Table 5 Dark Accent 4" w:uiPriority="50"/>
+    <w:lsdException w:name="List Table 6 Colorful Accent 4" w:uiPriority="51"/>
+    <w:lsdException w:name="List Table 7 Colorful Accent 4" w:uiPriority="52"/>
+    <w:lsdException w:name="List Table 1 Light Accent 5" w:uiPriority="46"/>
+    <w:lsdException w:name="List Table 2 Accent 5" w:uiPriority="47"/>
+    <w:lsdException w:name="List Table 3 Accent 5" w:uiPriority="48"/>
+    <w:lsdException w:name="List Table 4 Accent 5" w:uiPriority="49"/>
+    <w:lsdException w:name="List Table 5 Dark Accent 5" w:uiPriority="50"/>
+    <w:lsdException w:name="List Table 6 Colorful Accent 5" w:uiPriority="51"/>
+    <w:lsdException w:name="List Table 7 Colorful Accent 5" w:uiPriority="52"/>
+    <w:lsdException w:name="List Table 1 Light Accent 6" w:uiPriority="46"/>
+    <w:lsdException w:name="List Table 2 Accent 6" w:uiPriority="47"/>
+    <w:lsdException w:name="List Table 3 Accent 6" w:uiPriority="48"/>
+    <w:lsdException w:name="List Table 4 Accent 6" w:uiPriority="49"/>
+    <w:lsdException w:name="List Table 5 Dark Accent 6" w:uiPriority="50"/>
+    <w:lsdException w:name="List Table 6 Colorful Accent 6" w:uiPriority="51"/>
+    <w:lsdException w:name="List Table 7 Colorful Accent 6" w:uiPriority="52"/>
+    <w:lsdException w:name="Mention" w:semiHidden="1" w:unhideWhenUsed="1"/>
+    <w:lsdException w:name="Smart Hyperlink" w:semiHidden="1" w:unhideWhenUsed="1"/>
+    <w:lsdException w:name="Hashtag" w:semiHidden="1" w:unhideWhenUsed="1"/>
+    <w:lsdException w:name="Unresolved Mention" w:semiHidden="1" w:unhideWhenUsed="1"/>
+    <w:lsdException w:name="Smart Link" w:semiHidden="1" w:unhideWhenUsed="1"/>
   </w:latentStyles>
   <w:style w:type="paragraph" w:default="1" w:styleId="Normal">
     <w:name w:val="Normal"/>
@@ -7619,7 +7927,6 @@
     <w:uiPriority w:val="99"/>
     <w:semiHidden/>
     <w:unhideWhenUsed/>
-    <w:qFormat/>
     <w:tblPr>
       <w:tblInd w:w="0" w:type="dxa"/>
       <w:tblCellMar>
@@ -7758,19 +8065,12 @@
     <w:tblPr>
       <w:tblStyleRowBandSize w:val="1"/>
       <w:tblStyleColBandSize w:val="1"/>
-      <w:tblInd w:w="0" w:type="dxa"/>
       <w:tblBorders>
         <w:top w:val="single" w:sz="8" w:space="0" w:color="9BBB59" w:themeColor="accent3"/>
         <w:left w:val="single" w:sz="8" w:space="0" w:color="9BBB59" w:themeColor="accent3"/>
         <w:bottom w:val="single" w:sz="8" w:space="0" w:color="9BBB59" w:themeColor="accent3"/>
         <w:right w:val="single" w:sz="8" w:space="0" w:color="9BBB59" w:themeColor="accent3"/>
       </w:tblBorders>
-      <w:tblCellMar>
-        <w:top w:w="0" w:type="dxa"/>
-        <w:left w:w="108" w:type="dxa"/>
-        <w:bottom w:w="0" w:type="dxa"/>
-        <w:right w:w="108" w:type="dxa"/>
-      </w:tblCellMar>
     </w:tblPr>
     <w:tblStylePr w:type="firstRow">
       <w:pPr>
@@ -7855,19 +8155,12 @@
     <w:tblPr>
       <w:tblStyleRowBandSize w:val="1"/>
       <w:tblStyleColBandSize w:val="1"/>
-      <w:tblInd w:w="0" w:type="dxa"/>
       <w:tblBorders>
         <w:top w:val="single" w:sz="8" w:space="0" w:color="4F81BD" w:themeColor="accent1"/>
         <w:left w:val="single" w:sz="8" w:space="0" w:color="4F81BD" w:themeColor="accent1"/>
         <w:bottom w:val="single" w:sz="8" w:space="0" w:color="4F81BD" w:themeColor="accent1"/>
         <w:right w:val="single" w:sz="8" w:space="0" w:color="4F81BD" w:themeColor="accent1"/>
       </w:tblBorders>
-      <w:tblCellMar>
-        <w:top w:w="0" w:type="dxa"/>
-        <w:left w:w="108" w:type="dxa"/>
-        <w:bottom w:w="0" w:type="dxa"/>
-        <w:right w:w="108" w:type="dxa"/>
-      </w:tblCellMar>
     </w:tblPr>
     <w:tblStylePr w:type="firstRow">
       <w:rPr>
@@ -8030,17 +8323,10 @@
     <w:tblPr>
       <w:tblStyleRowBandSize w:val="1"/>
       <w:tblStyleColBandSize w:val="1"/>
-      <w:tblInd w:w="0" w:type="dxa"/>
       <w:tblBorders>
         <w:top w:val="single" w:sz="18" w:space="0" w:color="auto"/>
         <w:bottom w:val="single" w:sz="18" w:space="0" w:color="auto"/>
       </w:tblBorders>
-      <w:tblCellMar>
-        <w:top w:w="0" w:type="dxa"/>
-        <w:left w:w="108" w:type="dxa"/>
-        <w:bottom w:w="0" w:type="dxa"/>
-        <w:right w:w="108" w:type="dxa"/>
-      </w:tblCellMar>
     </w:tblPr>
     <w:tblStylePr w:type="firstRow">
       <w:pPr>
@@ -8174,7 +8460,6 @@
       <w:spacing w:line="240" w:lineRule="auto"/>
     </w:pPr>
     <w:tblPr>
-      <w:tblInd w:w="0" w:type="dxa"/>
       <w:tblBorders>
         <w:top w:val="single" w:sz="4" w:space="0" w:color="000000" w:themeColor="text1"/>
         <w:left w:val="single" w:sz="4" w:space="0" w:color="000000" w:themeColor="text1"/>
@@ -8183,12 +8468,6 @@
         <w:insideH w:val="single" w:sz="4" w:space="0" w:color="000000" w:themeColor="text1"/>
         <w:insideV w:val="single" w:sz="4" w:space="0" w:color="000000" w:themeColor="text1"/>
       </w:tblBorders>
-      <w:tblCellMar>
-        <w:top w:w="0" w:type="dxa"/>
-        <w:left w:w="108" w:type="dxa"/>
-        <w:bottom w:w="0" w:type="dxa"/>
-        <w:right w:w="108" w:type="dxa"/>
-      </w:tblCellMar>
     </w:tblPr>
   </w:style>
   <w:style w:type="paragraph" w:styleId="NoSpacing">
@@ -8261,16 +8540,9 @@
       <w:lang w:bidi="en-US"/>
     </w:rPr>
     <w:tblPr>
-      <w:tblInd w:w="0" w:type="dxa"/>
       <w:tblBorders>
         <w:insideV w:val="single" w:sz="4" w:space="0" w:color="95B3D7" w:themeColor="accent1" w:themeTint="99"/>
       </w:tblBorders>
-      <w:tblCellMar>
-        <w:top w:w="0" w:type="dxa"/>
-        <w:left w:w="108" w:type="dxa"/>
-        <w:bottom w:w="0" w:type="dxa"/>
-        <w:right w:w="108" w:type="dxa"/>
-      </w:tblCellMar>
     </w:tblPr>
     <w:tblStylePr w:type="firstRow">
       <w:rPr>
@@ -8311,15 +8583,7 @@
       <w:color w:val="7F7F7F" w:themeColor="text1" w:themeTint="80"/>
       <w:lang w:bidi="en-US"/>
     </w:rPr>
-    <w:tblPr>
-      <w:tblInd w:w="0" w:type="dxa"/>
-      <w:tblCellMar>
-        <w:top w:w="0" w:type="dxa"/>
-        <w:left w:w="108" w:type="dxa"/>
-        <w:bottom w:w="0" w:type="dxa"/>
-        <w:right w:w="108" w:type="dxa"/>
-      </w:tblCellMar>
-    </w:tblPr>
+    <w:tblPr/>
     <w:tblStylePr w:type="firstRow">
       <w:pPr>
         <w:wordWrap/>
@@ -8846,7 +9110,7 @@
 </file>
 
 <file path=customXml/itemProps2.xml><?xml version="1.0" encoding="utf-8"?>
-<ds:datastoreItem xmlns:ds="http://schemas.openxmlformats.org/officeDocument/2006/customXml" ds:itemID="{FE1C4DF3-D725-4FF0-B2F4-EE3D5B7FB903}">
+<ds:datastoreItem xmlns:ds="http://schemas.openxmlformats.org/officeDocument/2006/customXml" ds:itemID="{B4B203CA-44FF-D545-B9E1-9FAA55662EE5}">
   <ds:schemaRefs>
     <ds:schemaRef ds:uri="http://schemas.openxmlformats.org/officeDocument/2006/bibliography"/>
   </ds:schemaRefs>
